--- a/trunk/doc/Moss-graph-viewr-บทที่ 2.docx
+++ b/trunk/doc/Moss-graph-viewr-บทที่ 2.docx
@@ -98,39 +98,18 @@
         <w:t>2.2</w:t>
       </w:r>
       <w:r>
-        <w:rPr>
-          <w:rFonts w:hint="cs"/>
-          <w:cs/>
-        </w:rPr>
+        <w:t xml:space="preserve"> Python</w:t>
+      </w:r>
+    </w:p>
+    <w:p>
+      <w:r>
+        <w:t>2.3</w:t>
+      </w:r>
+      <w:r>
         <w:t xml:space="preserve"> </w:t>
       </w:r>
       <w:r>
-        <w:t xml:space="preserve">XML </w:t>
-      </w:r>
-      <w:r>
-        <w:rPr>
-          <w:rFonts w:hint="cs"/>
-          <w:cs/>
-        </w:rPr>
-        <w:t xml:space="preserve">และ </w:t>
-      </w:r>
-      <w:r>
-        <w:t>GraphML</w:t>
-      </w:r>
-    </w:p>
-    <w:p>
-      <w:r>
-        <w:t xml:space="preserve">2.3 Python </w:t>
-      </w:r>
-      <w:r>
-        <w:rPr>
-          <w:rFonts w:hint="cs"/>
-          <w:cs/>
-        </w:rPr>
-        <w:t xml:space="preserve">และ </w:t>
-      </w:r>
-      <w:r>
-        <w:t>PyQt4</w:t>
+        <w:t>Qt</w:t>
       </w:r>
     </w:p>
     <w:p>
@@ -138,41 +117,15 @@
         <w:t xml:space="preserve">2.4 </w:t>
       </w:r>
       <w:r>
-        <w:rPr>
-          <w:rFonts w:hint="cs"/>
-          <w:cs/>
-        </w:rPr>
-        <w:t>กราฟอัลกอริทึม</w:t>
-      </w:r>
-    </w:p>
-    <w:p>
-      <w:r>
-        <w:t>2.5 IDE</w:t>
-      </w:r>
-      <w:r>
-        <w:rPr>
-          <w:rFonts w:hint="cs"/>
-          <w:cs/>
-        </w:rPr>
-        <w:t xml:space="preserve">, </w:t>
-      </w:r>
-      <w:r>
         <w:t xml:space="preserve">Eclipse </w:t>
       </w:r>
-      <w:r>
-        <w:rPr>
-          <w:rFonts w:hint="cs"/>
-          <w:cs/>
-        </w:rPr>
-        <w:t xml:space="preserve">และ </w:t>
-      </w:r>
-      <w:r>
-        <w:t>EasyEclipse for LAMP</w:t>
-      </w:r>
-    </w:p>
-    <w:p>
-      <w:r>
-        <w:t>2.6 Open Source Software</w:t>
+    </w:p>
+    <w:p>
+      <w:r>
+        <w:t>2.5</w:t>
+      </w:r>
+      <w:r>
+        <w:t xml:space="preserve"> Graph</w:t>
       </w:r>
     </w:p>
     <w:p>
@@ -422,7 +375,7 @@
           <w:rFonts w:hint="cs"/>
           <w:cs/>
         </w:rPr>
-        <w:t>ที่มีมาก่อนหน้า และ</w:t>
+        <w:t>ที่มีมาก่อนหน้า และเพิ่มความสามารถต่างๆ เข้ามาจนปัจจุบันมีผู้ใช้เยอะขึ้นมาก และมีโปรแกรมที่สนับสนุนในการใช้</w:t>
       </w:r>
       <w:r>
         <w:rPr>
@@ -430,7 +383,7 @@
           <w:cs/>
         </w:rPr>
         <w:lastRenderedPageBreak/>
-        <w:t xml:space="preserve">เพิ่มความสามารถต่างๆ เข้ามาจนปัจจุบันมีผู้ใช้เยอะขึ้นมาก และมีโปรแกรมที่สนับสนุนในการใช้มาก เช่น </w:t>
+        <w:t xml:space="preserve">มาก เช่น </w:t>
       </w:r>
       <w:r>
         <w:t xml:space="preserve">plug-in </w:t>
@@ -8575,7 +8528,7 @@
               <w:szCs w:val="32"/>
               <w:lang w:val="th-TH"/>
             </w:rPr>
-            <w:t>18</w:t>
+            <w:t>7</w:t>
           </w:r>
         </w:fldSimple>
       </w:p>
@@ -13886,7 +13839,7 @@
 </file>
 
 <file path=customXml/itemProps1.xml><?xml version="1.0" encoding="utf-8"?>
-<ds:datastoreItem xmlns:ds="http://schemas.openxmlformats.org/officeDocument/2006/customXml" ds:itemID="{B0AE1E9A-93F0-438B-8011-BD260302DE8F}">
+<ds:datastoreItem xmlns:ds="http://schemas.openxmlformats.org/officeDocument/2006/customXml" ds:itemID="{F12E9D20-94C9-4211-AC05-FD27A1FAF4FD}">
   <ds:schemaRefs>
     <ds:schemaRef ds:uri="http://schemas.openxmlformats.org/officeDocument/2006/bibliography"/>
   </ds:schemaRefs>
@@ -13894,7 +13847,7 @@
 </file>
 
 <file path=customXml/itemProps2.xml><?xml version="1.0" encoding="utf-8"?>
-<ds:datastoreItem xmlns:ds="http://schemas.openxmlformats.org/officeDocument/2006/customXml" ds:itemID="{F12E9D20-94C9-4211-AC05-FD27A1FAF4FD}">
+<ds:datastoreItem xmlns:ds="http://schemas.openxmlformats.org/officeDocument/2006/customXml" ds:itemID="{B0AE1E9A-93F0-438B-8011-BD260302DE8F}">
   <ds:schemaRefs>
     <ds:schemaRef ds:uri="http://schemas.openxmlformats.org/officeDocument/2006/bibliography"/>
   </ds:schemaRefs>

--- a/trunk/doc/Moss-graph-viewr-บทที่ 2.docx
+++ b/trunk/doc/Moss-graph-viewr-บทที่ 2.docx
@@ -6582,7 +6582,23 @@
           <w:b/>
           <w:bCs/>
         </w:rPr>
-        <w:t>2.1</w:t>
+        <w:t>2</w:t>
+      </w:r>
+      <w:r>
+        <w:rPr>
+          <w:rFonts w:hint="cs"/>
+          <w:b/>
+          <w:bCs/>
+          <w:cs/>
+        </w:rPr>
+        <w:t>-</w:t>
+      </w:r>
+      <w:r>
+        <w:rPr>
+          <w:b/>
+          <w:bCs/>
+        </w:rPr>
+        <w:t>1</w:t>
       </w:r>
       <w:r>
         <w:t xml:space="preserve"> </w:t>
@@ -7941,7 +7957,16 @@
           <w:b/>
           <w:bCs/>
         </w:rPr>
-        <w:t>2.</w:t>
+        <w:t>2</w:t>
+      </w:r>
+      <w:r>
+        <w:rPr>
+          <w:rFonts w:hint="cs"/>
+          <w:b/>
+          <w:bCs/>
+          <w:cs/>
+        </w:rPr>
+        <w:t>-</w:t>
       </w:r>
       <w:r>
         <w:rPr>
@@ -8131,7 +8156,16 @@
           <w:b/>
           <w:bCs/>
         </w:rPr>
-        <w:t>2.</w:t>
+        <w:t>2</w:t>
+      </w:r>
+      <w:r>
+        <w:rPr>
+          <w:rFonts w:hint="cs"/>
+          <w:b/>
+          <w:bCs/>
+          <w:cs/>
+        </w:rPr>
+        <w:t>-</w:t>
       </w:r>
       <w:r>
         <w:rPr>
@@ -8428,7 +8462,14 @@
           <w:b/>
           <w:bCs/>
         </w:rPr>
-        <w:t>2.</w:t>
+        <w:t>2</w:t>
+      </w:r>
+      <w:r>
+        <w:rPr>
+          <w:b/>
+          <w:bCs/>
+        </w:rPr>
+        <w:t>-</w:t>
       </w:r>
       <w:r>
         <w:rPr>
@@ -8528,7 +8569,7 @@
               <w:szCs w:val="32"/>
               <w:lang w:val="th-TH"/>
             </w:rPr>
-            <w:t>7</w:t>
+            <w:t>18</w:t>
           </w:r>
         </w:fldSimple>
       </w:p>
@@ -13839,7 +13880,7 @@
 </file>
 
 <file path=customXml/itemProps1.xml><?xml version="1.0" encoding="utf-8"?>
-<ds:datastoreItem xmlns:ds="http://schemas.openxmlformats.org/officeDocument/2006/customXml" ds:itemID="{F12E9D20-94C9-4211-AC05-FD27A1FAF4FD}">
+<ds:datastoreItem xmlns:ds="http://schemas.openxmlformats.org/officeDocument/2006/customXml" ds:itemID="{B0AE1E9A-93F0-438B-8011-BD260302DE8F}">
   <ds:schemaRefs>
     <ds:schemaRef ds:uri="http://schemas.openxmlformats.org/officeDocument/2006/bibliography"/>
   </ds:schemaRefs>
@@ -13847,7 +13888,7 @@
 </file>
 
 <file path=customXml/itemProps2.xml><?xml version="1.0" encoding="utf-8"?>
-<ds:datastoreItem xmlns:ds="http://schemas.openxmlformats.org/officeDocument/2006/customXml" ds:itemID="{B0AE1E9A-93F0-438B-8011-BD260302DE8F}">
+<ds:datastoreItem xmlns:ds="http://schemas.openxmlformats.org/officeDocument/2006/customXml" ds:itemID="{F12E9D20-94C9-4211-AC05-FD27A1FAF4FD}">
   <ds:schemaRefs>
     <ds:schemaRef ds:uri="http://schemas.openxmlformats.org/officeDocument/2006/bibliography"/>
   </ds:schemaRefs>

--- a/trunk/doc/Moss-graph-viewr-บทที่ 2.docx
+++ b/trunk/doc/Moss-graph-viewr-บทที่ 2.docx
@@ -87,7 +87,14 @@
           <w:rFonts w:hint="cs"/>
           <w:cs/>
         </w:rPr>
-        <w:t xml:space="preserve"> และ </w:t>
+        <w:t>และ</w:t>
+      </w:r>
+      <w:r>
+        <w:rPr>
+          <w:rFonts w:hint="cs"/>
+          <w:cs/>
+        </w:rPr>
+        <w:t xml:space="preserve"> </w:t>
       </w:r>
       <w:r>
         <w:t>Google Code</w:t>
@@ -8569,7 +8576,7 @@
               <w:szCs w:val="32"/>
               <w:lang w:val="th-TH"/>
             </w:rPr>
-            <w:t>18</w:t>
+            <w:t>7</w:t>
           </w:r>
         </w:fldSimple>
       </w:p>
@@ -13880,7 +13887,7 @@
 </file>
 
 <file path=customXml/itemProps1.xml><?xml version="1.0" encoding="utf-8"?>
-<ds:datastoreItem xmlns:ds="http://schemas.openxmlformats.org/officeDocument/2006/customXml" ds:itemID="{B0AE1E9A-93F0-438B-8011-BD260302DE8F}">
+<ds:datastoreItem xmlns:ds="http://schemas.openxmlformats.org/officeDocument/2006/customXml" ds:itemID="{F12E9D20-94C9-4211-AC05-FD27A1FAF4FD}">
   <ds:schemaRefs>
     <ds:schemaRef ds:uri="http://schemas.openxmlformats.org/officeDocument/2006/bibliography"/>
   </ds:schemaRefs>
@@ -13888,7 +13895,7 @@
 </file>
 
 <file path=customXml/itemProps2.xml><?xml version="1.0" encoding="utf-8"?>
-<ds:datastoreItem xmlns:ds="http://schemas.openxmlformats.org/officeDocument/2006/customXml" ds:itemID="{F12E9D20-94C9-4211-AC05-FD27A1FAF4FD}">
+<ds:datastoreItem xmlns:ds="http://schemas.openxmlformats.org/officeDocument/2006/customXml" ds:itemID="{B0AE1E9A-93F0-438B-8011-BD260302DE8F}">
   <ds:schemaRefs>
     <ds:schemaRef ds:uri="http://schemas.openxmlformats.org/officeDocument/2006/bibliography"/>
   </ds:schemaRefs>

--- a/trunk/doc/Moss-graph-viewr-บทที่ 2.docx
+++ b/trunk/doc/Moss-graph-viewr-บทที่ 2.docx
@@ -183,7 +183,52 @@
           <w:rFonts w:hint="cs"/>
           <w:cs/>
         </w:rPr>
-        <w:t>เนื่องจากขณะที่โปรแกรมยังอยู่ในขั้นตอนของการพัฒนานั้นจะมีการเปลี่ยนแปลงของโปรแกรมอย่างมากและอาจจะมีการเปลี่ยนโครงสร้างของโปรแกรมด้วยซึ่งการแก้ไขบางอย่างอาจจะทำให้โปรแกรมเสียหายหรือไม่สามารถใช้งานได้ เราอาจแก้ปัญหานี้ได้โดยการทำ สำรองข้อมูลไฟล์(</w:t>
+        <w:t>เนื่องจากขณะที่โปรแกรมยังอยู่ในขั้นตอนของการพัฒนานั้นจะมีการเปลี่ยนแปลงของ</w:t>
+      </w:r>
+      <w:r>
+        <w:t xml:space="preserve"> Source code </w:t>
+      </w:r>
+      <w:r>
+        <w:rPr>
+          <w:rFonts w:hint="cs"/>
+          <w:cs/>
+        </w:rPr>
+        <w:t>ของ</w:t>
+      </w:r>
+      <w:r>
+        <w:rPr>
+          <w:rFonts w:hint="cs"/>
+          <w:cs/>
+        </w:rPr>
+        <w:t>โปรแกรมอย่างมาก</w:t>
+      </w:r>
+      <w:r>
+        <w:rPr>
+          <w:rFonts w:hint="cs"/>
+          <w:cs/>
+        </w:rPr>
+        <w:t xml:space="preserve"> </w:t>
+      </w:r>
+      <w:r>
+        <w:rPr>
+          <w:rFonts w:hint="cs"/>
+          <w:cs/>
+        </w:rPr>
+        <w:t xml:space="preserve">และอาจจะมีการเปลี่ยนโครงสร้างของโปรแกรมด้วยซึ่งการแก้ไขบางอย่างอาจจะทำให้โปรแกรมเสียหายหรือไม่สามารถใช้งานได้ </w:t>
+      </w:r>
+      <w:r>
+        <w:rPr>
+          <w:rFonts w:hint="cs"/>
+          <w:cs/>
+        </w:rPr>
+        <w:t>ซึ่งปัญหานี้สามารถแก้</w:t>
+      </w:r>
+      <w:r>
+        <w:rPr>
+          <w:rFonts w:hint="cs"/>
+          <w:cs/>
+        </w:rPr>
+        <w:t>ได้โดยการทำ สำรองข้อมูลไฟล์(</w:t>
       </w:r>
       <w:r>
         <w:t xml:space="preserve">back up file) </w:t>
@@ -321,7 +366,14 @@
           <w:rFonts w:hint="cs"/>
           <w:cs/>
         </w:rPr>
-        <w:t xml:space="preserve">ที่ใช้ในการเก็บที่เป็นที่น่าเชื่อถืออย่าง </w:t>
+        <w:t>ที่ใช้เป็นที่เก็บข้อมูล ที่</w:t>
+      </w:r>
+      <w:r>
+        <w:rPr>
+          <w:rFonts w:hint="cs"/>
+          <w:cs/>
+        </w:rPr>
+        <w:t xml:space="preserve">น่าเชื่อถืออย่าง </w:t>
       </w:r>
       <w:r>
         <w:t>Google code</w:t>
@@ -567,7 +619,25 @@
           <w:szCs w:val="32"/>
           <w:cs/>
         </w:rPr>
-        <w:t>การตามรุ่นต่างๆของโปรแกรมเช่นในแต่ละรุ่นมีการพัฒนามีการแก้ไขหรือเปลี่ยนแปลอะไรบ้าง</w:t>
+        <w:t>การตามรุ่นต่างๆของโปรแกรมเช่นในแต่ละรุ่นมีการพัฒนามีการแก้ไขหรือเปลี่ยนแปล</w:t>
+      </w:r>
+      <w:r>
+        <w:rPr>
+          <w:rFonts w:hint="cs"/>
+          <w:sz w:val="24"/>
+          <w:szCs w:val="32"/>
+          <w:cs/>
+        </w:rPr>
+        <w:t>ง</w:t>
+      </w:r>
+      <w:r>
+        <w:rPr>
+          <w:rFonts w:hint="cs"/>
+          <w:sz w:val="24"/>
+          <w:szCs w:val="32"/>
+          <w:cs/>
+        </w:rPr>
+        <w:t>อะไรบ้าง</w:t>
       </w:r>
     </w:p>
     <w:p>
@@ -600,7 +670,25 @@
           <w:szCs w:val="32"/>
           <w:cs/>
         </w:rPr>
-        <w:t>เป็นที่สำหรับบริการให้โหลดรหัสโปรแก</w:t>
+        <w:t>เป็นที่สำหรับบริการให้</w:t>
+      </w:r>
+      <w:r>
+        <w:rPr>
+          <w:rFonts w:hint="cs"/>
+          <w:sz w:val="24"/>
+          <w:szCs w:val="32"/>
+          <w:cs/>
+        </w:rPr>
+        <w:t>ดาวน์</w:t>
+      </w:r>
+      <w:r>
+        <w:rPr>
+          <w:rFonts w:hint="cs"/>
+          <w:sz w:val="24"/>
+          <w:szCs w:val="32"/>
+          <w:cs/>
+        </w:rPr>
+        <w:t>โหลดรหัสโปรแก</w:t>
       </w:r>
       <w:r>
         <w:rPr>
@@ -1990,7 +2078,19 @@
         <w:rPr>
           <w:cs/>
         </w:rPr>
-        <w:t>ลดทอนคุณสมบัติที่ซ้ำซ้อนด้วยการยกเลิกเส้นทางที่เดินผ่านมาแล้ว) โดยในตอนนนี้ยังไม่มีตารางงานของ</w:t>
+        <w:t>ลดทอนคุณสมบัติที่ซ้ำซ้อนด้วยการยกเลิกเส้</w:t>
+      </w:r>
+      <w:r>
+        <w:rPr>
+          <w:cs/>
+        </w:rPr>
+        <w:t>นทางที่เดินผ่านมาแล้ว) โดยในตอน</w:t>
+      </w:r>
+      <w:r>
+        <w:rPr>
+          <w:cs/>
+        </w:rPr>
+        <w:t>นี้ยังไม่มีตารางงานของ</w:t>
       </w:r>
       <w:r>
         <w:t xml:space="preserve"> Python </w:t>
@@ -3161,6 +3261,15 @@
     </w:p>
     <w:p>
       <w:pPr>
+        <w:ind w:firstLine="0"/>
+        <w:jc w:val="left"/>
+      </w:pPr>
+      <w:r>
+        <w:br w:type="page"/>
+      </w:r>
+    </w:p>
+    <w:p>
+      <w:pPr>
         <w:numPr>
           <w:ilvl w:val="0"/>
           <w:numId w:val="17"/>
@@ -3176,6 +3285,7 @@
           <w:b/>
           <w:bCs/>
         </w:rPr>
+        <w:lastRenderedPageBreak/>
         <w:t>Desktop GUIs</w:t>
       </w:r>
     </w:p>
@@ -3188,7 +3298,6 @@
         <w:rPr>
           <w:cs/>
         </w:rPr>
-        <w:lastRenderedPageBreak/>
         <w:t>เมื่อ</w:t>
       </w:r>
       <w:r>
@@ -3841,6 +3950,7 @@
           <w:bCs/>
           <w:cs/>
         </w:rPr>
+        <w:lastRenderedPageBreak/>
         <w:t>ซอฟต์แวร์ที่เขียนด้วยไพธอน</w:t>
       </w:r>
     </w:p>
@@ -3860,7 +3970,6 @@
           <w:b/>
           <w:bCs/>
         </w:rPr>
-        <w:lastRenderedPageBreak/>
         <w:t>BitTorrent </w:t>
       </w:r>
       <w:r>
@@ -5146,7 +5255,17 @@
       </w:r>
     </w:p>
     <w:p>
-      <w:r>
+      <w:pPr>
+        <w:ind w:firstLine="0"/>
+        <w:jc w:val="left"/>
+      </w:pPr>
+      <w:r>
+        <w:br w:type="page"/>
+      </w:r>
+    </w:p>
+    <w:p>
+      <w:r>
+        <w:lastRenderedPageBreak/>
         <w:t xml:space="preserve">Qt </w:t>
       </w:r>
       <w:r>
@@ -5204,7 +5323,16 @@
           <w:szCs w:val="32"/>
           <w:cs/>
         </w:rPr>
-        <w:t xml:space="preserve">ซทของ </w:t>
+        <w:t>ซต</w:t>
+      </w:r>
+      <w:r>
+        <w:rPr>
+          <w:rFonts w:hint="cs"/>
+          <w:sz w:val="24"/>
+          <w:szCs w:val="32"/>
+          <w:cs/>
+        </w:rPr>
+        <w:t xml:space="preserve">ของ </w:t>
       </w:r>
       <w:r>
         <w:t>Template</w:t>
@@ -5232,7 +5360,6 @@
         <w:rPr>
           <w:szCs w:val="32"/>
         </w:rPr>
-        <w:lastRenderedPageBreak/>
         <w:t xml:space="preserve">Interviews </w:t>
       </w:r>
       <w:r>
@@ -5448,7 +5575,14 @@
           <w:rFonts w:hint="cs"/>
           <w:cs/>
         </w:rPr>
-        <w:t xml:space="preserve">เซทของ </w:t>
+        <w:t>เซต</w:t>
+      </w:r>
+      <w:r>
+        <w:rPr>
+          <w:rFonts w:hint="cs"/>
+          <w:cs/>
+        </w:rPr>
+        <w:t xml:space="preserve">ของ </w:t>
       </w:r>
       <w:r>
         <w:t xml:space="preserve">python </w:t>
@@ -5498,7 +5632,21 @@
           <w:rFonts w:hint="cs"/>
           <w:cs/>
         </w:rPr>
-        <w:t>ของภาษาใหม่แต่อย่างใดแต่ต้องเรียนรู้วิธีการใช้ และหลักการที่เราจะนำมาใช้ในการพัฒนาโปรแกรมซึ่งทำให้ลดเวลาในการปรับตัวลงได้มาก และทำให้เราสามารถสร้างงานได้มากขึ้น</w:t>
+        <w:t>ของภาษาใหม่แต่อย่างใด</w:t>
+      </w:r>
+      <w:r>
+        <w:rPr>
+          <w:rFonts w:hint="cs"/>
+          <w:cs/>
+        </w:rPr>
+        <w:t xml:space="preserve"> </w:t>
+      </w:r>
+      <w:r>
+        <w:rPr>
+          <w:rFonts w:hint="cs"/>
+          <w:cs/>
+        </w:rPr>
+        <w:t>แต่ต้องเรียนรู้วิธีการใช้ และหลักการที่เราจะนำมาใช้ในการพัฒนาโปรแกรมซึ่งทำให้ลดเวลาในการปรับตัวลงได้มาก และทำให้เราสามารถสร้างงานได้มากขึ้น</w:t>
       </w:r>
     </w:p>
     <w:p>
@@ -5619,7 +5767,15 @@
           <w:rFonts w:hint="cs"/>
           <w:cs/>
         </w:rPr>
-        <w:t xml:space="preserve">อย่างไรก็ตามเครื่องมือเสริมต่างๆ ข้างต้นถ้าเราต้องการใช้เราต้องติดตั้งเพิ่มขึ้นเอง แต่ก็มีกลุ่มของผู้พัฒนาที่ใช้งานบางอย่างเหมือนๆ กันเช่น กลุ่มของนักพัฒนาเว็บ กลุ่มของนักพัฒนาโปรแกรมด้วยภาษาต่างๆ กลุ่มที่พัฒนาโปรแกรมเฉพาะทาง จึงได้มีกลุ่มที่คิดที่จะทำ เครื่องมือเสริมของ </w:t>
+        <w:t>อย่างไรก็ตามเครื่องมือเสริมต่างๆ ข้างต้นถ้าเราต้องการใช้เราต้องติดตั้งเพิ่มขึ้นเอง แต่ก็มีกลุ่มของผู้พัฒนาที่ใช้งานบางอย่างเหมือนๆ กันเช่น กลุ่มของนักพัฒนาเว็บ กลุ่มของนักพัฒนาโปรแกรมด้วยภาษาต่างๆ กลุ่มที่พัฒนาโปรแกรมเฉพาะทาง จึงได้มีกลุ่มที่คิดที่จะทำ เครื่องมือเสริม</w:t>
+      </w:r>
+      <w:r>
+        <w:rPr>
+          <w:rFonts w:hint="cs"/>
+          <w:cs/>
+        </w:rPr>
+        <w:lastRenderedPageBreak/>
+        <w:t xml:space="preserve">ของ </w:t>
       </w:r>
       <w:r>
         <w:t xml:space="preserve">Eclipse </w:t>
@@ -5687,7 +5843,6 @@
         <w:rPr>
           <w:szCs w:val="32"/>
         </w:rPr>
-        <w:lastRenderedPageBreak/>
         <w:t xml:space="preserve">EasyEclipse Expert Java  </w:t>
       </w:r>
       <w:r>
@@ -5888,7 +6043,7 @@
         <w:rPr>
           <w:szCs w:val="32"/>
         </w:rPr>
-        <w:t>LAMP*</w:t>
+        <w:t>LAMP</w:t>
       </w:r>
     </w:p>
     <w:p>
@@ -6082,7 +6237,21 @@
           <w:rFonts w:hint="cs"/>
           <w:cs/>
         </w:rPr>
-        <w:t>อยู่ด้วย ทำให้ไม่จำเป็นต้องเปลี่ยนเครื่องมือบ่อยในการที่จะพัฒนาโปรแกรมต่างๆ ในแต่ล่ะครั้ง</w:t>
+        <w:t>อยู่ด้วย ทำให้ไม่จำเป็นต้องเปลี่ยนเครื่องมือบ่อยในการที่จะพัฒนาโปรแ</w:t>
+      </w:r>
+      <w:r>
+        <w:rPr>
+          <w:rFonts w:hint="cs"/>
+          <w:cs/>
+        </w:rPr>
+        <w:t>กรมต่างๆ ในแต่ล</w:t>
+      </w:r>
+      <w:r>
+        <w:rPr>
+          <w:rFonts w:hint="cs"/>
+          <w:cs/>
+        </w:rPr>
+        <w:t>ะครั้ง</w:t>
       </w:r>
     </w:p>
     <w:p>
@@ -6214,6 +6383,7 @@
         <w:rPr>
           <w:szCs w:val="32"/>
         </w:rPr>
+        <w:lastRenderedPageBreak/>
         <w:t>References to external data</w:t>
       </w:r>
     </w:p>
@@ -6264,7 +6434,6 @@
           <w:rFonts w:hint="cs"/>
           <w:cs/>
         </w:rPr>
-        <w:lastRenderedPageBreak/>
         <w:t xml:space="preserve">ซึ่ง </w:t>
       </w:r>
       <w:r>
@@ -6355,10 +6524,41 @@
         <w:rPr>
           <w:cs/>
         </w:rPr>
-        <w:t>กราฟคือเซตของวัตถุที่เรียกว่า จุดยอด (</w:t>
-      </w:r>
-      <w:r>
-        <w:t xml:space="preserve">vertex) </w:t>
+        <w:t>กราฟคือเซตของวัตถุที่เรียกว่า จุดยอด</w:t>
+      </w:r>
+      <w:r>
+        <w:rPr>
+          <w:rFonts w:hint="cs"/>
+        </w:rPr>
+        <w:t>,</w:t>
+      </w:r>
+      <w:r>
+        <w:rPr>
+          <w:rFonts w:hint="cs"/>
+          <w:cs/>
+        </w:rPr>
+        <w:t xml:space="preserve"> จุดตั</w:t>
+      </w:r>
+      <w:r>
+        <w:rPr>
+          <w:cs/>
+        </w:rPr>
+        <w:t>ด</w:t>
+      </w:r>
+      <w:r>
+        <w:rPr>
+          <w:cs/>
+        </w:rPr>
+        <w:t xml:space="preserve"> (</w:t>
+      </w:r>
+      <w:r>
+        <w:t>vertex</w:t>
+      </w:r>
+      <w:r>
+        <w:t>, node</w:t>
+      </w:r>
+      <w:r>
+        <w:t xml:space="preserve">) </w:t>
       </w:r>
       <w:r>
         <w:rPr>
@@ -8576,7 +8776,7 @@
               <w:szCs w:val="32"/>
               <w:lang w:val="th-TH"/>
             </w:rPr>
-            <w:t>7</w:t>
+            <w:t>19</w:t>
           </w:r>
         </w:fldSimple>
       </w:p>
@@ -13887,7 +14087,7 @@
 </file>
 
 <file path=customXml/itemProps1.xml><?xml version="1.0" encoding="utf-8"?>
-<ds:datastoreItem xmlns:ds="http://schemas.openxmlformats.org/officeDocument/2006/customXml" ds:itemID="{F12E9D20-94C9-4211-AC05-FD27A1FAF4FD}">
+<ds:datastoreItem xmlns:ds="http://schemas.openxmlformats.org/officeDocument/2006/customXml" ds:itemID="{B0AE1E9A-93F0-438B-8011-BD260302DE8F}">
   <ds:schemaRefs>
     <ds:schemaRef ds:uri="http://schemas.openxmlformats.org/officeDocument/2006/bibliography"/>
   </ds:schemaRefs>
@@ -13895,7 +14095,7 @@
 </file>
 
 <file path=customXml/itemProps2.xml><?xml version="1.0" encoding="utf-8"?>
-<ds:datastoreItem xmlns:ds="http://schemas.openxmlformats.org/officeDocument/2006/customXml" ds:itemID="{B0AE1E9A-93F0-438B-8011-BD260302DE8F}">
+<ds:datastoreItem xmlns:ds="http://schemas.openxmlformats.org/officeDocument/2006/customXml" ds:itemID="{F12E9D20-94C9-4211-AC05-FD27A1FAF4FD}">
   <ds:schemaRefs>
     <ds:schemaRef ds:uri="http://schemas.openxmlformats.org/officeDocument/2006/bibliography"/>
   </ds:schemaRefs>

--- a/trunk/doc/Moss-graph-viewr-บทที่ 2.docx
+++ b/trunk/doc/Moss-graph-viewr-บทที่ 2.docx
@@ -5286,8 +5286,9 @@
         <w:rPr>
           <w:b/>
           <w:bCs/>
-        </w:rPr>
-        <w:t>Python 1.0</w:t>
+          <w:cs/>
+        </w:rPr>
+        <w:t>หลักปรัชญาของภาษาไพธอน</w:t>
       </w:r>
     </w:p>
     <w:p>
@@ -5302,46 +5303,37 @@
         <w:rPr>
           <w:cs/>
         </w:rPr>
-        <w:t xml:space="preserve">สร้างขึ้นครั้งแรกในปี </w:t>
-      </w:r>
-      <w:r>
-        <w:t xml:space="preserve">1990 </w:t>
-      </w:r>
-      <w:r>
-        <w:rPr>
-          <w:cs/>
-        </w:rPr>
-        <w:t xml:space="preserve">โดย </w:t>
-      </w:r>
-      <w:r>
-        <w:t xml:space="preserve">Guido van Rossum </w:t>
-      </w:r>
-      <w:r>
-        <w:rPr>
-          <w:cs/>
-        </w:rPr>
-        <w:t xml:space="preserve">ที่ </w:t>
-      </w:r>
-      <w:r>
-        <w:t xml:space="preserve">CWI (National Research Institute for Mathematics and Computer Science) </w:t>
-      </w:r>
-      <w:r>
-        <w:rPr>
-          <w:cs/>
-        </w:rPr>
-        <w:t xml:space="preserve">ในประเทศเนเธอร์แลนด์ โดยได้นำความสำเร็จของภาษาโปรแกรมมิ่งที่ชื่อ </w:t>
-      </w:r>
-      <w:r>
-        <w:t xml:space="preserve">ABC </w:t>
-      </w:r>
-      <w:r>
-        <w:rPr>
-          <w:cs/>
-        </w:rPr>
-        <w:t xml:space="preserve">มาปรับใช้กับ </w:t>
-      </w:r>
-      <w:r>
-        <w:t xml:space="preserve">Modula-3, Icon, C, Perl, Lisp, Smalltalk </w:t>
+        <w:t>เป็นภาษาที่สามารถสร้างงานได้หลากหลายกระบวนทัศน์ (</w:t>
+      </w:r>
+      <w:r>
+        <w:t xml:space="preserve">Multi-paradigm language) </w:t>
+      </w:r>
+      <w:r>
+        <w:rPr>
+          <w:cs/>
+        </w:rPr>
+        <w:t xml:space="preserve">โดยจะมองอะไรที่มากกว่าการ </w:t>
+      </w:r>
+      <w:r>
+        <w:t xml:space="preserve">coding </w:t>
+      </w:r>
+      <w:r>
+        <w:rPr>
+          <w:cs/>
+        </w:rPr>
+        <w:t>เพื่อนำมาใช้งานตามรูปแบบเดิม ๆ แต่จะเป็นการนำเอาหลักการของกระบวนทัศน์ (</w:t>
+      </w:r>
+      <w:r>
+        <w:t xml:space="preserve">Paradigm) </w:t>
+      </w:r>
+      <w:r>
+        <w:rPr>
+          <w:cs/>
+        </w:rPr>
+        <w:t xml:space="preserve">แบบ </w:t>
+      </w:r>
+      <w:r>
+        <w:t xml:space="preserve">Object-oriented programming, Structured programming, Functional programming </w:t>
       </w:r>
       <w:r>
         <w:rPr>
@@ -5350,25 +5342,26 @@
         <w:t xml:space="preserve">และ </w:t>
       </w:r>
       <w:r>
-        <w:t xml:space="preserve">Tcl </w:t>
-      </w:r>
-      <w:r>
-        <w:rPr>
-          <w:cs/>
-        </w:rPr>
-        <w:t xml:space="preserve">โดย </w:t>
-      </w:r>
-      <w:r>
-        <w:t>Guido van Rossu</w:t>
-      </w:r>
-      <w:r>
-        <w:t xml:space="preserve">m </w:t>
-      </w:r>
-      <w:r>
-        <w:rPr>
-          <w:cs/>
-        </w:rPr>
-        <w:t>ถือว่าเป็นผู้ริเริ่มและคิดค้น แต่เค้าก็ยังคิดว่าผลงานอย่าง</w:t>
+        <w:t xml:space="preserve">Aspect-oriented programming </w:t>
+      </w:r>
+      <w:r>
+        <w:rPr>
+          <w:cs/>
+        </w:rPr>
+        <w:t>นำเอามาใช้ทั้งแบบเดี</w:t>
+      </w:r>
+      <w:r>
+        <w:rPr>
+          <w:rFonts w:hint="cs"/>
+          <w:cs/>
+        </w:rPr>
+        <w:t>่</w:t>
+      </w:r>
+      <w:r>
+        <w:rPr>
+          <w:cs/>
+        </w:rPr>
+        <w:t>ยว ๆ และนำมาใช้ร่วมกัน ซึ่ง</w:t>
       </w:r>
       <w:r>
         <w:t xml:space="preserve"> Python </w:t>
@@ -5377,354 +5370,25 @@
         <w:rPr>
           <w:cs/>
         </w:rPr>
-        <w:t xml:space="preserve">นั้น เป็นผลงานความรู้ที่ทำขึ้นเพื่อความสนุกสนานโดยได้อ้างอิงงานชิ้นนี้ของเขาว่าเป็น </w:t>
-      </w:r>
-      <w:r>
-        <w:t xml:space="preserve">Benevolent Dictator for Life (BDFL) </w:t>
-      </w:r>
-      <w:r>
-        <w:rPr>
-          <w:cs/>
-        </w:rPr>
-        <w:t xml:space="preserve">ซึ่งผลงานที่ถูกเรียกว่าเกิดจากความสนุกสนานเหล่านี้นั้นมักถูกเรียกว่า </w:t>
-      </w:r>
-      <w:r>
-        <w:t xml:space="preserve">BDFL </w:t>
-      </w:r>
-      <w:r>
-        <w:rPr>
-          <w:cs/>
-        </w:rPr>
-        <w:t xml:space="preserve">เพราะมักเกิดจากความไม่ตั้งใจ และความอยากที่จะทำอะไรที่เป็นอิสระนั้นเอง ซึ่งคนที่ถูกกล่าวถึงว่าทำในลักษณะแบบนี้ก็ได้แก่ </w:t>
-      </w:r>
-      <w:r>
-        <w:t xml:space="preserve">Linus Torvalds </w:t>
-      </w:r>
-      <w:r>
-        <w:rPr>
-          <w:cs/>
-        </w:rPr>
-        <w:t xml:space="preserve">ผู้สร้าง </w:t>
-      </w:r>
-      <w:r>
-        <w:t xml:space="preserve">Linux kernel, Larry Wall </w:t>
-      </w:r>
-      <w:r>
-        <w:rPr>
-          <w:cs/>
-        </w:rPr>
-        <w:t xml:space="preserve">ผู้สร้าง </w:t>
-      </w:r>
-      <w:r>
-        <w:t xml:space="preserve">Perl programming language </w:t>
-      </w:r>
-      <w:r>
-        <w:rPr>
-          <w:cs/>
-        </w:rPr>
-        <w:t>และคนอื่น ๆ อีกมากมาย</w:t>
-      </w:r>
-    </w:p>
-    <w:p>
-      <w:pPr>
-        <w:ind w:left="709" w:firstLine="720"/>
-        <w:jc w:val="thaiDistribute"/>
-      </w:pPr>
-      <w:r>
-        <w:rPr>
-          <w:cs/>
-        </w:rPr>
-        <w:lastRenderedPageBreak/>
-        <w:t>โดยที่ใน</w:t>
-      </w:r>
-      <w:r>
-        <w:t xml:space="preserve"> Python </w:t>
-      </w:r>
-      <w:r>
-        <w:rPr>
-          <w:cs/>
-        </w:rPr>
-        <w:t xml:space="preserve"> </w:t>
-      </w:r>
-      <w:r>
-        <w:t xml:space="preserve">1.2 </w:t>
-      </w:r>
-      <w:r>
-        <w:rPr>
-          <w:cs/>
-        </w:rPr>
-        <w:t xml:space="preserve">นั้นได้ถูกปล่อยออกมาในปี </w:t>
-      </w:r>
-      <w:r>
-        <w:t xml:space="preserve">1995 </w:t>
-      </w:r>
-      <w:r>
-        <w:rPr>
-          <w:cs/>
-        </w:rPr>
-        <w:t xml:space="preserve">โดย </w:t>
-      </w:r>
-      <w:r>
-        <w:t xml:space="preserve">Guido </w:t>
-      </w:r>
-      <w:r>
-        <w:rPr>
-          <w:cs/>
-        </w:rPr>
-        <w:t>ได้กลับมาพัฒนา</w:t>
-      </w:r>
-      <w:r>
-        <w:t xml:space="preserve"> Python </w:t>
-      </w:r>
-      <w:r>
-        <w:rPr>
-          <w:cs/>
-        </w:rPr>
-        <w:t xml:space="preserve">ต่อที่ </w:t>
-      </w:r>
-      <w:r>
-        <w:t xml:space="preserve">Corporation for National Research Initiatives (CNRI) </w:t>
-      </w:r>
-      <w:r>
-        <w:rPr>
-          <w:cs/>
-        </w:rPr>
-        <w:t>ที่ เรสตัน</w:t>
-      </w:r>
-      <w:r>
-        <w:t xml:space="preserve">, </w:t>
-      </w:r>
-      <w:r>
-        <w:rPr>
-          <w:cs/>
-        </w:rPr>
-        <w:t xml:space="preserve">มลรัฐเวอร์จิเนีย ประเทศสหรัฐอเมริกา โดยที่ในขณะเดียวกันก็ได้ปล่อยรุ่นใหม่ ในหมายเลขรุ่น </w:t>
-      </w:r>
-      <w:r>
-        <w:t xml:space="preserve">1.6 </w:t>
-      </w:r>
-      <w:r>
-        <w:rPr>
-          <w:cs/>
-        </w:rPr>
-        <w:t xml:space="preserve">ออกมาโดยอยู่ที่ </w:t>
-      </w:r>
-      <w:r>
-        <w:t xml:space="preserve">CNRI </w:t>
-      </w:r>
-      <w:r>
-        <w:rPr>
-          <w:cs/>
-        </w:rPr>
-        <w:t>เช่นกัน</w:t>
-      </w:r>
-    </w:p>
-    <w:p>
-      <w:pPr>
-        <w:ind w:left="709" w:firstLine="720"/>
-        <w:jc w:val="thaiDistribute"/>
-      </w:pPr>
-      <w:r>
-        <w:rPr>
-          <w:cs/>
-        </w:rPr>
-        <w:t xml:space="preserve">ซึ่งหลังจากปล่อยรุ่น </w:t>
-      </w:r>
-      <w:r>
-        <w:t xml:space="preserve">1.6 </w:t>
-      </w:r>
-      <w:r>
-        <w:rPr>
-          <w:cs/>
-        </w:rPr>
-        <w:t xml:space="preserve">ออกมาแล้ว </w:t>
-      </w:r>
-      <w:r>
-        <w:t xml:space="preserve">Guido van Rossum </w:t>
-      </w:r>
-      <w:r>
-        <w:rPr>
-          <w:cs/>
-        </w:rPr>
-        <w:t xml:space="preserve">ก็ได้ออกจาก </w:t>
-      </w:r>
-      <w:r>
-        <w:t xml:space="preserve">CNRI  </w:t>
-      </w:r>
-      <w:r>
-        <w:rPr>
-          <w:cs/>
-        </w:rPr>
-        <w:t>เพื่อทำงานให้การทำธุรกิจพัฒนาซอฟต์แวร์แบบเต็มตัว โดยก่อนที่จะเริ่มทำงานธุรกิจ เขาก็ได้ทำให้</w:t>
-      </w:r>
-      <w:r>
-        <w:t xml:space="preserve"> Python </w:t>
-      </w:r>
-      <w:r>
-        <w:rPr>
-          <w:cs/>
-        </w:rPr>
-        <w:t xml:space="preserve">นั้นอยู่บนสัญญาลิขสิทธิ์แบบ </w:t>
-      </w:r>
-      <w:r>
-        <w:t xml:space="preserve">General Public License (GPL) </w:t>
-      </w:r>
-      <w:r>
-        <w:rPr>
-          <w:cs/>
-        </w:rPr>
-        <w:t xml:space="preserve">โดยที่ </w:t>
-      </w:r>
-      <w:r>
-        <w:t xml:space="preserve">CNRI </w:t>
-      </w:r>
-      <w:r>
-        <w:rPr>
-          <w:cs/>
-        </w:rPr>
-        <w:t xml:space="preserve">และ </w:t>
-      </w:r>
-      <w:r>
-        <w:t xml:space="preserve">Free Software Foundation (FSF) </w:t>
-      </w:r>
-      <w:r>
-        <w:rPr>
-          <w:cs/>
-        </w:rPr>
-        <w:t>ได้รวมกันเปิดเผยรหัสโปรแกรมทั้งหมด เพื่อให้</w:t>
-      </w:r>
-      <w:r>
-        <w:t xml:space="preserve"> Python </w:t>
-      </w:r>
-      <w:r>
-        <w:rPr>
-          <w:cs/>
-        </w:rPr>
-        <w:t>นั้นได้ชื่อว่าเป็นซอ</w:t>
-      </w:r>
-      <w:r>
-        <w:rPr>
-          <w:cs/>
-        </w:rPr>
-        <w:t>ฟต์แวร์เสรี และเพื่อให้ตรงตามข้</w:t>
-      </w:r>
-      <w:r>
-        <w:rPr>
-          <w:cs/>
-        </w:rPr>
-        <w:t xml:space="preserve">อกำหนดของ </w:t>
-      </w:r>
-      <w:r>
-        <w:t xml:space="preserve">GPL-compatible </w:t>
-      </w:r>
-      <w:r>
-        <w:rPr>
-          <w:cs/>
-        </w:rPr>
-        <w:t xml:space="preserve">ด้วย (แต่ยังคงไม่สมบูรณ์เพราะการพัฒนาในรุ่น </w:t>
-      </w:r>
-      <w:r>
-        <w:t xml:space="preserve">1.6 </w:t>
-      </w:r>
-      <w:r>
-        <w:rPr>
-          <w:cs/>
-        </w:rPr>
-        <w:t xml:space="preserve">นั้นออกมาก่อนที่จะใช้สัญญาลิขสิทธิ์แบบ </w:t>
-      </w:r>
-      <w:r>
-        <w:t xml:space="preserve">GPL </w:t>
-      </w:r>
-      <w:r>
-        <w:rPr>
-          <w:cs/>
-        </w:rPr>
-        <w:t>ทำให้ยังมีบางส่วนที่ยังเปิดเผยไม่ได้)</w:t>
-      </w:r>
-    </w:p>
-    <w:p>
-      <w:pPr>
-        <w:ind w:left="709" w:firstLine="720"/>
-        <w:jc w:val="thaiDistribute"/>
-      </w:pPr>
-      <w:r>
-        <w:rPr>
-          <w:cs/>
-        </w:rPr>
-        <w:t xml:space="preserve">และในปีเดียวกันนั้นเอง </w:t>
-      </w:r>
-      <w:r>
-        <w:t>Guido van Russu</w:t>
-      </w:r>
-      <w:r>
-        <w:t xml:space="preserve">m </w:t>
-      </w:r>
-      <w:r>
-        <w:rPr>
-          <w:cs/>
-        </w:rPr>
-        <w:t xml:space="preserve">ก็ได้รับรางวัลจาก </w:t>
-      </w:r>
-      <w:r>
-        <w:t xml:space="preserve">FSF </w:t>
-      </w:r>
-      <w:r>
-        <w:rPr>
-          <w:cs/>
-        </w:rPr>
-        <w:t>ในชื่อว่า "</w:t>
-      </w:r>
-      <w:r>
-        <w:t>Advancement of Free Software"</w:t>
-      </w:r>
-    </w:p>
-    <w:p>
-      <w:pPr>
-        <w:ind w:left="709" w:firstLine="720"/>
-        <w:jc w:val="thaiDistribute"/>
-        <w:rPr>
-          <w:cs/>
-        </w:rPr>
-      </w:pPr>
-      <w:r>
-        <w:rPr>
-          <w:cs/>
-        </w:rPr>
-        <w:t>โดยในปีนั้นเอง</w:t>
-      </w:r>
-      <w:r>
-        <w:t xml:space="preserve"> Python </w:t>
-      </w:r>
-      <w:r>
-        <w:rPr>
-          <w:cs/>
-        </w:rPr>
-        <w:t xml:space="preserve"> </w:t>
-      </w:r>
-      <w:r>
-        <w:t xml:space="preserve">1.6.1 </w:t>
-      </w:r>
-      <w:r>
-        <w:rPr>
-          <w:cs/>
-        </w:rPr>
-        <w:t xml:space="preserve">ก็ได้ออกมาเพื่อแก้ปัญหาข้อผิดพลาดของตัวซอฟต์แวร์และให้เป็นไปตามข้อกำหนดของ </w:t>
-      </w:r>
-      <w:r>
-        <w:t xml:space="preserve">GPL-compatible license </w:t>
-      </w:r>
-      <w:r>
-        <w:rPr>
-          <w:cs/>
-        </w:rPr>
-        <w:t>อย่างสมบูรณ</w:t>
-      </w:r>
-      <w:r>
-        <w:rPr>
-          <w:rFonts w:hint="cs"/>
-          <w:cs/>
-        </w:rPr>
-        <w:t>์</w:t>
+        <w:t>นั้นเป็น ภาษาที่มีการตรวจสอบชนิดตัวแปรแบบยืดหยุ่น (</w:t>
+      </w:r>
+      <w:r>
+        <w:t xml:space="preserve">dynamically type-checked) </w:t>
+      </w:r>
+      <w:r>
+        <w:rPr>
+          <w:cs/>
+        </w:rPr>
+        <w:t xml:space="preserve">และใช้ </w:t>
+      </w:r>
+      <w:r>
+        <w:t xml:space="preserve">Garbage collection </w:t>
+      </w:r>
+      <w:r>
+        <w:rPr>
+          <w:cs/>
+        </w:rPr>
+        <w:t>ในการจัดการหน่วยความจำ</w:t>
       </w:r>
     </w:p>
     <w:p>
@@ -5743,610 +5407,6 @@
         <w:rPr>
           <w:b/>
           <w:bCs/>
-        </w:rPr>
-        <w:t>Python 2.0</w:t>
-      </w:r>
-    </w:p>
-    <w:p>
-      <w:pPr>
-        <w:ind w:left="709" w:firstLine="720"/>
-        <w:jc w:val="thaiDistribute"/>
-      </w:pPr>
-      <w:r>
-        <w:rPr>
-          <w:cs/>
-        </w:rPr>
-        <w:t xml:space="preserve">ในปี </w:t>
-      </w:r>
-      <w:r>
-        <w:t xml:space="preserve">2000 Guido </w:t>
-      </w:r>
-      <w:r>
-        <w:rPr>
-          <w:cs/>
-        </w:rPr>
-        <w:t xml:space="preserve">และ </w:t>
-      </w:r>
-      <w:r>
-        <w:t xml:space="preserve">Python Core Development team </w:t>
-      </w:r>
-      <w:r>
-        <w:rPr>
-          <w:cs/>
-        </w:rPr>
-        <w:t xml:space="preserve">ได้ย้ายการทำงานไป </w:t>
-      </w:r>
-      <w:r>
-        <w:t xml:space="preserve">BeOpen.com </w:t>
-      </w:r>
-      <w:r>
-        <w:rPr>
-          <w:cs/>
-        </w:rPr>
-        <w:t xml:space="preserve">โดยที่พวกเขาได้ย้ายจาก </w:t>
-      </w:r>
-      <w:r>
-        <w:t xml:space="preserve">BeOpen PythonLabs team </w:t>
-      </w:r>
-      <w:r>
-        <w:rPr>
-          <w:cs/>
-        </w:rPr>
-        <w:t>โดยใน</w:t>
-      </w:r>
-      <w:r>
-        <w:t xml:space="preserve"> Python </w:t>
-      </w:r>
-      <w:r>
-        <w:rPr>
-          <w:cs/>
-        </w:rPr>
-        <w:t xml:space="preserve">รุ่นที่ </w:t>
-      </w:r>
-      <w:r>
-        <w:t xml:space="preserve">2.0 </w:t>
-      </w:r>
-      <w:r>
-        <w:rPr>
-          <w:cs/>
-        </w:rPr>
-        <w:t xml:space="preserve">นั้นได้ถูกนำออกเผยแพร่ต่อบุคคลทั่วไปจากเว็บไซต์ </w:t>
-      </w:r>
-      <w:r>
-        <w:t xml:space="preserve">BeOpen.com </w:t>
-      </w:r>
-      <w:r>
-        <w:rPr>
-          <w:cs/>
-        </w:rPr>
-        <w:t>และหลังจากที่</w:t>
-      </w:r>
-      <w:r>
-        <w:t xml:space="preserve"> Python </w:t>
-      </w:r>
-      <w:r>
-        <w:rPr>
-          <w:cs/>
-        </w:rPr>
-        <w:t xml:space="preserve">ออกรุ่นที่ </w:t>
-      </w:r>
-      <w:r>
-        <w:t xml:space="preserve">2.0 </w:t>
-      </w:r>
-      <w:r>
-        <w:rPr>
-          <w:cs/>
-        </w:rPr>
-        <w:t xml:space="preserve">ที่ </w:t>
-      </w:r>
-      <w:r>
-        <w:t xml:space="preserve">BeOpen.com </w:t>
-      </w:r>
-      <w:r>
-        <w:rPr>
-          <w:cs/>
-        </w:rPr>
-        <w:t xml:space="preserve">แล้ว </w:t>
-      </w:r>
-      <w:r>
-        <w:t xml:space="preserve">Guido </w:t>
-      </w:r>
-      <w:r>
-        <w:rPr>
-          <w:cs/>
-        </w:rPr>
-        <w:t xml:space="preserve">และนักพัฒนาคนอื่น ๆ ในทีม </w:t>
-      </w:r>
-      <w:r>
-        <w:t xml:space="preserve">PythonLabs </w:t>
-      </w:r>
-      <w:r>
-        <w:rPr>
-          <w:cs/>
-        </w:rPr>
-        <w:t xml:space="preserve">ก็ได้เข้ารวมกับทีมงาน </w:t>
-      </w:r>
-      <w:r>
-        <w:t>Digital Creations</w:t>
-      </w:r>
-    </w:p>
-    <w:p>
-      <w:pPr>
-        <w:ind w:left="709" w:firstLine="720"/>
-        <w:jc w:val="thaiDistribute"/>
-      </w:pPr>
-      <w:r>
-        <w:t xml:space="preserve"> Python </w:t>
-      </w:r>
-      <w:r>
-        <w:rPr>
-          <w:cs/>
-        </w:rPr>
-        <w:t xml:space="preserve">รุ่น </w:t>
-      </w:r>
-      <w:r>
-        <w:t xml:space="preserve">2.1 </w:t>
-      </w:r>
-      <w:r>
-        <w:rPr>
-          <w:cs/>
-        </w:rPr>
-        <w:t>ได้สืบทอ</w:t>
-      </w:r>
-      <w:r>
-        <w:rPr>
-          <w:rFonts w:hint="cs"/>
-          <w:cs/>
-        </w:rPr>
-        <w:t>ด</w:t>
-      </w:r>
-      <w:r>
-        <w:rPr>
-          <w:cs/>
-        </w:rPr>
-        <w:t xml:space="preserve">การทำงานและพัฒนามาจาก </w:t>
-      </w:r>
-      <w:r>
-        <w:t xml:space="preserve">1.6.1 </w:t>
-      </w:r>
-      <w:r>
-        <w:rPr>
-          <w:cs/>
-        </w:rPr>
-        <w:t>มากกว่า</w:t>
-      </w:r>
-      <w:r>
-        <w:t xml:space="preserve"> Python </w:t>
-      </w:r>
-      <w:r>
-        <w:rPr>
-          <w:cs/>
-        </w:rPr>
-        <w:t xml:space="preserve">รุ่น </w:t>
-      </w:r>
-      <w:r>
-        <w:t xml:space="preserve">2.0 </w:t>
-      </w:r>
-      <w:r>
-        <w:rPr>
-          <w:cs/>
-        </w:rPr>
-        <w:t xml:space="preserve">และได้ทำการเปลี่ยนชื่อสัญญาลิขสิทธิ์ใหม่เป็น </w:t>
-      </w:r>
-      <w:r>
-        <w:t xml:space="preserve">Python Software Foundation License </w:t>
-      </w:r>
-      <w:r>
-        <w:rPr>
-          <w:cs/>
-        </w:rPr>
-        <w:t>โดยที่ใน</w:t>
-      </w:r>
-      <w:r>
-        <w:t xml:space="preserve"> Python </w:t>
-      </w:r>
-      <w:r>
-        <w:rPr>
-          <w:cs/>
-        </w:rPr>
-        <w:t xml:space="preserve">รุ่น </w:t>
-      </w:r>
-      <w:r>
-        <w:t xml:space="preserve">2.1 alpha </w:t>
-      </w:r>
-      <w:r>
-        <w:rPr>
-          <w:cs/>
-        </w:rPr>
-        <w:t>นั้นก็ได้เริ่มชื่อสัญญา</w:t>
-      </w:r>
-      <w:r>
-        <w:rPr>
-          <w:rFonts w:hint="cs"/>
-          <w:cs/>
-        </w:rPr>
-        <w:t>ลิ</w:t>
-      </w:r>
-      <w:r>
-        <w:rPr>
-          <w:cs/>
-        </w:rPr>
-        <w:t xml:space="preserve">ขสิทธิ์นี้และผู้เป็นเจ้าของคือ </w:t>
-      </w:r>
-      <w:r>
-        <w:t xml:space="preserve">Python Software Foundation (PSF) </w:t>
-      </w:r>
-      <w:r>
-        <w:rPr>
-          <w:cs/>
-        </w:rPr>
-        <w:t xml:space="preserve">โดยที่เป็นองค์กรที่ไม่หวังผลกำไรเช่นเดียวกับ </w:t>
-      </w:r>
-      <w:r>
-        <w:t>Apache Software Foundation</w:t>
-      </w:r>
-    </w:p>
-    <w:p>
-      <w:pPr>
-        <w:numPr>
-          <w:ilvl w:val="0"/>
-          <w:numId w:val="17"/>
-        </w:numPr>
-        <w:jc w:val="thaiDistribute"/>
-        <w:rPr>
-          <w:b/>
-          <w:bCs/>
-        </w:rPr>
-      </w:pPr>
-      <w:r>
-        <w:rPr>
-          <w:b/>
-          <w:bCs/>
-          <w:cs/>
-        </w:rPr>
-        <w:t>อนาคต</w:t>
-      </w:r>
-    </w:p>
-    <w:p>
-      <w:pPr>
-        <w:ind w:left="709" w:firstLine="720"/>
-        <w:jc w:val="thaiDistribute"/>
-      </w:pPr>
-      <w:r>
-        <w:rPr>
-          <w:cs/>
-        </w:rPr>
-        <w:t>ผู้พัฒนา</w:t>
-      </w:r>
-      <w:r>
-        <w:t xml:space="preserve"> Python </w:t>
-      </w:r>
-      <w:r>
-        <w:rPr>
-          <w:cs/>
-        </w:rPr>
-        <w:t>มีการประชุมและถกเถียงกันในเรื่องของความสามารถใหม่ ๆ ใน</w:t>
-      </w:r>
-      <w:r>
-        <w:t xml:space="preserve"> Python </w:t>
-      </w:r>
-      <w:r>
-        <w:rPr>
-          <w:cs/>
-        </w:rPr>
-        <w:t xml:space="preserve">รุ่นที่ </w:t>
-      </w:r>
-      <w:r>
-        <w:t xml:space="preserve">3.0 </w:t>
-      </w:r>
-      <w:r>
-        <w:rPr>
-          <w:cs/>
-        </w:rPr>
-        <w:t xml:space="preserve">โดยมีชื่อโครงการว่า </w:t>
-      </w:r>
-      <w:r>
-        <w:t xml:space="preserve">Python 3000 (Py3K) </w:t>
-      </w:r>
-      <w:r>
-        <w:rPr>
-          <w:cs/>
-        </w:rPr>
-        <w:t xml:space="preserve">โดยที่จะหยุดการสนับสนุนโค้ดโปรแกรมจากรุ่น </w:t>
-      </w:r>
-      <w:r>
-        <w:t xml:space="preserve">2.x </w:t>
-      </w:r>
-      <w:r>
-        <w:rPr>
-          <w:cs/>
-        </w:rPr>
-        <w:t>โดยที่ทำแบบนี้เพื่อทำการปรับปรุงเปลี่ยนแปลงการทำงานของ</w:t>
-      </w:r>
-      <w:r>
-        <w:rPr>
-          <w:cs/>
-        </w:rPr>
-        <w:lastRenderedPageBreak/>
-        <w:t>ภาษาให้ดียิ่งขึ้นตามคำแนะนำที่ว่า "</w:t>
-      </w:r>
-      <w:r>
-        <w:t>reduce feature duplication by removing old ways of doing things" (</w:t>
-      </w:r>
-      <w:r>
-        <w:rPr>
-          <w:cs/>
-        </w:rPr>
-        <w:t>ลดทอนคุณสมบัติที่ซ้ำซ้อนด้วยการยกเลิกเส้</w:t>
-      </w:r>
-      <w:r>
-        <w:rPr>
-          <w:cs/>
-        </w:rPr>
-        <w:t>นทางที่เดินผ่านมาแล้ว) โดยในตอน</w:t>
-      </w:r>
-      <w:r>
-        <w:rPr>
-          <w:cs/>
-        </w:rPr>
-        <w:t>นี้ยังไม่มีตารางงานของ</w:t>
-      </w:r>
-      <w:r>
-        <w:t xml:space="preserve"> Python </w:t>
-      </w:r>
-      <w:r>
-        <w:rPr>
-          <w:cs/>
-        </w:rPr>
-        <w:t xml:space="preserve"> รุ่น </w:t>
-      </w:r>
-      <w:r>
-        <w:t xml:space="preserve">3.0 </w:t>
-      </w:r>
-      <w:r>
-        <w:rPr>
-          <w:cs/>
-        </w:rPr>
-        <w:t xml:space="preserve">แต่อย่างใด แต่ </w:t>
-      </w:r>
-      <w:r>
-        <w:t xml:space="preserve">Python Enhancement Proposal (PEP) </w:t>
-      </w:r>
-      <w:r>
-        <w:rPr>
-          <w:cs/>
-        </w:rPr>
-        <w:t>ได้มีการวางแผนไว้แล้ว โดยได้วางแผนไว้ดังนี้</w:t>
-      </w:r>
-    </w:p>
-    <w:p>
-      <w:pPr>
-        <w:numPr>
-          <w:ilvl w:val="1"/>
-          <w:numId w:val="17"/>
-        </w:numPr>
-        <w:jc w:val="thaiDistribute"/>
-      </w:pPr>
-      <w:r>
-        <w:rPr>
-          <w:rFonts w:hint="cs"/>
-          <w:cs/>
-        </w:rPr>
-        <w:t>เพิ่ม</w:t>
-      </w:r>
-      <w:r>
-        <w:rPr>
-          <w:cs/>
-        </w:rPr>
-        <w:t>ส่วนสนับสนุนชนิดตัวแปรให้มากขึ้น</w:t>
-      </w:r>
-    </w:p>
-    <w:p>
-      <w:pPr>
-        <w:numPr>
-          <w:ilvl w:val="1"/>
-          <w:numId w:val="17"/>
-        </w:numPr>
-        <w:jc w:val="thaiDistribute"/>
-      </w:pPr>
-      <w:r>
-        <w:rPr>
-          <w:cs/>
-        </w:rPr>
-        <w:t xml:space="preserve">สนับสนุนการทำงานของชนิดตัวแปรแบบ </w:t>
-      </w:r>
-      <w:r>
-        <w:t xml:space="preserve">unicode/str </w:t>
-      </w:r>
-      <w:r>
-        <w:rPr>
-          <w:cs/>
-        </w:rPr>
-        <w:t xml:space="preserve">และ </w:t>
-      </w:r>
-      <w:r>
-        <w:t>separate mutable bytes type</w:t>
-      </w:r>
-    </w:p>
-    <w:p>
-      <w:pPr>
-        <w:numPr>
-          <w:ilvl w:val="1"/>
-          <w:numId w:val="17"/>
-        </w:numPr>
-        <w:jc w:val="thaiDistribute"/>
-      </w:pPr>
-      <w:r>
-        <w:rPr>
-          <w:cs/>
-        </w:rPr>
-        <w:t xml:space="preserve">ยกเลิกการสนับสนุนคุณสมบัติของ </w:t>
-      </w:r>
-      <w:r>
-        <w:t xml:space="preserve">classic class, classic division, string exceptions </w:t>
-      </w:r>
-      <w:r>
-        <w:rPr>
-          <w:cs/>
-        </w:rPr>
-        <w:t xml:space="preserve">และ </w:t>
-      </w:r>
-      <w:r>
-        <w:t>implicit relative imports</w:t>
-      </w:r>
-    </w:p>
-    <w:p>
-      <w:pPr>
-        <w:numPr>
-          <w:ilvl w:val="1"/>
-          <w:numId w:val="17"/>
-        </w:numPr>
-        <w:jc w:val="thaiDistribute"/>
-      </w:pPr>
-      <w:r>
-        <w:rPr>
-          <w:cs/>
-        </w:rPr>
-        <w:t>ฯลฯ</w:t>
-      </w:r>
-    </w:p>
-    <w:p>
-      <w:pPr>
-        <w:numPr>
-          <w:ilvl w:val="0"/>
-          <w:numId w:val="17"/>
-        </w:numPr>
-        <w:jc w:val="thaiDistribute"/>
-        <w:rPr>
-          <w:b/>
-          <w:bCs/>
-        </w:rPr>
-      </w:pPr>
-      <w:r>
-        <w:rPr>
-          <w:b/>
-          <w:bCs/>
-          <w:cs/>
-        </w:rPr>
-        <w:t>หลักปรัชญาของภาษาไพธอน</w:t>
-      </w:r>
-    </w:p>
-    <w:p>
-      <w:pPr>
-        <w:ind w:left="709" w:firstLine="720"/>
-        <w:jc w:val="thaiDistribute"/>
-      </w:pPr>
-      <w:r>
-        <w:t xml:space="preserve"> Python </w:t>
-      </w:r>
-      <w:r>
-        <w:rPr>
-          <w:cs/>
-        </w:rPr>
-        <w:t>เป็นภาษาที่สามารถสร้างงานได้หลากหลายกระบวนทัศน์ (</w:t>
-      </w:r>
-      <w:r>
-        <w:t xml:space="preserve">Multi-paradigm language) </w:t>
-      </w:r>
-      <w:r>
-        <w:rPr>
-          <w:cs/>
-        </w:rPr>
-        <w:t xml:space="preserve">โดยจะมองอะไรที่มากกว่าการ </w:t>
-      </w:r>
-      <w:r>
-        <w:t xml:space="preserve">coding </w:t>
-      </w:r>
-      <w:r>
-        <w:rPr>
-          <w:cs/>
-        </w:rPr>
-        <w:t>เพื่อนำมาใช้งานตามรูปแบบเดิม ๆ แต่จะเป็นการนำเอาหลักการของกระบวนทัศน์ (</w:t>
-      </w:r>
-      <w:r>
-        <w:t xml:space="preserve">Paradigm) </w:t>
-      </w:r>
-      <w:r>
-        <w:rPr>
-          <w:cs/>
-        </w:rPr>
-        <w:t xml:space="preserve">แบบ </w:t>
-      </w:r>
-      <w:r>
-        <w:t xml:space="preserve">Object-oriented programming, Structured programming, Functional programming </w:t>
-      </w:r>
-      <w:r>
-        <w:rPr>
-          <w:cs/>
-        </w:rPr>
-        <w:t xml:space="preserve">และ </w:t>
-      </w:r>
-      <w:r>
-        <w:t xml:space="preserve">Aspect-oriented programming </w:t>
-      </w:r>
-      <w:r>
-        <w:rPr>
-          <w:cs/>
-        </w:rPr>
-        <w:t>นำเอามาใช้ทั้งแบบเดี</w:t>
-      </w:r>
-      <w:r>
-        <w:rPr>
-          <w:rFonts w:hint="cs"/>
-          <w:cs/>
-        </w:rPr>
-        <w:t>่</w:t>
-      </w:r>
-      <w:r>
-        <w:rPr>
-          <w:cs/>
-        </w:rPr>
-        <w:t>ยว ๆ และนำมาใช้ร่วมกัน ซึ่ง</w:t>
-      </w:r>
-      <w:r>
-        <w:t xml:space="preserve"> Python </w:t>
-      </w:r>
-      <w:r>
-        <w:rPr>
-          <w:cs/>
-        </w:rPr>
-        <w:t>นั้นเป็น ภาษาที่มีการตรวจสอบชนิดตัวแปรแบบยืดหยุ่น (</w:t>
-      </w:r>
-      <w:r>
-        <w:t xml:space="preserve">dynamically type-checked) </w:t>
-      </w:r>
-      <w:r>
-        <w:rPr>
-          <w:cs/>
-        </w:rPr>
-        <w:t xml:space="preserve">และใช้ </w:t>
-      </w:r>
-      <w:r>
-        <w:t xml:space="preserve">Garbage collection </w:t>
-      </w:r>
-      <w:r>
-        <w:rPr>
-          <w:cs/>
-        </w:rPr>
-        <w:t>ในการจัดการหน่วยความจำ</w:t>
-      </w:r>
-    </w:p>
-    <w:p>
-      <w:pPr>
-        <w:numPr>
-          <w:ilvl w:val="0"/>
-          <w:numId w:val="17"/>
-        </w:numPr>
-        <w:jc w:val="thaiDistribute"/>
-        <w:rPr>
-          <w:b/>
-          <w:bCs/>
-        </w:rPr>
-      </w:pPr>
-      <w:r>
-        <w:rPr>
-          <w:b/>
-          <w:bCs/>
           <w:cs/>
         </w:rPr>
         <w:t>ข้อเด่นของภาษาไพธอน</w:t>
@@ -6395,7 +5455,14 @@
         <w:rPr>
           <w:cs/>
         </w:rPr>
-        <w:t xml:space="preserve"> สร้างขึ้นมาโดยใช้ภาษาซี ทำให้ผู้ที่คุ้นเคยภาษาซี อยู่แล้วใช้งานภาษา</w:t>
+        <w:t xml:space="preserve"> สร้างขึ้นมา</w:t>
+      </w:r>
+      <w:r>
+        <w:rPr>
+          <w:cs/>
+        </w:rPr>
+        <w:lastRenderedPageBreak/>
+        <w:t>โดยใช้ภาษาซี ทำให้ผู้ที่คุ้นเคยภาษาซี อยู่แล้วใช้งานภาษา</w:t>
       </w:r>
       <w:r>
         <w:t xml:space="preserve"> Python </w:t>
@@ -6509,14 +5576,7 @@
         <w:rPr>
           <w:cs/>
         </w:rPr>
-        <w:t xml:space="preserve"> ให้สามารถใช้</w:t>
-      </w:r>
-      <w:r>
-        <w:rPr>
-          <w:cs/>
-        </w:rPr>
-        <w:lastRenderedPageBreak/>
-        <w:t xml:space="preserve">กับระบบปฏิบัติการอื่นๆ อาทิเช่น </w:t>
+        <w:t xml:space="preserve"> ให้สามารถใช้กับระบบปฏิบัติการอื่นๆ อาทิเช่น </w:t>
       </w:r>
       <w:r>
         <w:t xml:space="preserve">Linux Platform, Windows Platform, OS/2, Amiga, Mac OS X </w:t>
@@ -6557,1372 +5617,6 @@
           <w:cs/>
         </w:rPr>
         <w:t>ก็สามารถทำงานได้เช่นกัน</w:t>
-      </w:r>
-    </w:p>
-    <w:p>
-      <w:pPr>
-        <w:numPr>
-          <w:ilvl w:val="0"/>
-          <w:numId w:val="21"/>
-        </w:numPr>
-        <w:jc w:val="thaiDistribute"/>
-      </w:pPr>
-      <w:r>
-        <w:rPr>
-          <w:cs/>
-        </w:rPr>
-        <w:t>ภาษา</w:t>
-      </w:r>
-      <w:r>
-        <w:t xml:space="preserve"> Python </w:t>
-      </w:r>
-      <w:r>
-        <w:rPr>
-          <w:cs/>
-        </w:rPr>
-        <w:t xml:space="preserve">ถูกสร้างขึ้นโดยได้รวบรวมเอาส่วนดีของภาษาต่างๆ เข้ามาไว้ด้วยกัน อาทิเช่น ภาษา </w:t>
-      </w:r>
-      <w:r>
-        <w:t xml:space="preserve">ABC, Modula-3, Icon, ANSI C, Perl, Lisp, Smalltalk </w:t>
-      </w:r>
-      <w:r>
-        <w:rPr>
-          <w:cs/>
-        </w:rPr>
-        <w:t xml:space="preserve">และ </w:t>
-      </w:r>
-      <w:r>
-        <w:t>Tcl</w:t>
-      </w:r>
-    </w:p>
-    <w:p>
-      <w:pPr>
-        <w:numPr>
-          <w:ilvl w:val="0"/>
-          <w:numId w:val="21"/>
-        </w:numPr>
-        <w:jc w:val="thaiDistribute"/>
-      </w:pPr>
-      <w:r>
-        <w:t xml:space="preserve"> Python </w:t>
-      </w:r>
-      <w:r>
-        <w:rPr>
-          <w:cs/>
-        </w:rPr>
-        <w:t xml:space="preserve">สามารถรวมการพัฒนาของระบบเข้ากับ </w:t>
-      </w:r>
-      <w:r>
-        <w:t>COM, .NET</w:t>
-      </w:r>
-      <w:r>
-        <w:rPr>
-          <w:cs/>
-        </w:rPr>
-        <w:t xml:space="preserve">และ </w:t>
-      </w:r>
-      <w:r>
-        <w:t>CORBA objects</w:t>
-      </w:r>
-    </w:p>
-    <w:p>
-      <w:pPr>
-        <w:numPr>
-          <w:ilvl w:val="0"/>
-          <w:numId w:val="21"/>
-        </w:numPr>
-        <w:jc w:val="thaiDistribute"/>
-      </w:pPr>
-      <w:r>
-        <w:rPr>
-          <w:cs/>
-        </w:rPr>
-        <w:t xml:space="preserve">สำหรับ </w:t>
-      </w:r>
-      <w:r>
-        <w:t xml:space="preserve">Java libraries </w:t>
-      </w:r>
-      <w:r>
-        <w:rPr>
-          <w:cs/>
-        </w:rPr>
-        <w:t xml:space="preserve">แล้วสามารถใช้ </w:t>
-      </w:r>
-      <w:r>
-        <w:t xml:space="preserve">Jython </w:t>
-      </w:r>
-      <w:r>
-        <w:rPr>
-          <w:cs/>
-        </w:rPr>
-        <w:t>เพื่อทำการพัฒนาซอฟต์แวร์จากภาษา</w:t>
-      </w:r>
-      <w:r>
-        <w:t xml:space="preserve"> Python </w:t>
-      </w:r>
-      <w:r>
-        <w:rPr>
-          <w:cs/>
-        </w:rPr>
-        <w:t xml:space="preserve">สำหรับ </w:t>
-      </w:r>
-      <w:r>
-        <w:t>Java Virtual Machine</w:t>
-      </w:r>
-    </w:p>
-    <w:p>
-      <w:pPr>
-        <w:numPr>
-          <w:ilvl w:val="0"/>
-          <w:numId w:val="21"/>
-        </w:numPr>
-        <w:jc w:val="thaiDistribute"/>
-      </w:pPr>
-      <w:r>
-        <w:rPr>
-          <w:cs/>
-        </w:rPr>
-        <w:t>สำหรับ .</w:t>
-      </w:r>
-      <w:r>
-        <w:t xml:space="preserve">NET Platform </w:t>
-      </w:r>
-      <w:r>
-        <w:rPr>
-          <w:cs/>
-        </w:rPr>
-        <w:t xml:space="preserve">แล้ว สามารถใช้ </w:t>
-      </w:r>
-      <w:r>
-        <w:t xml:space="preserve">IronPython </w:t>
-      </w:r>
-      <w:r>
-        <w:rPr>
-          <w:cs/>
-        </w:rPr>
-        <w:t xml:space="preserve">ซึ่งเป็นการพัฒนาของ </w:t>
-      </w:r>
-      <w:r>
-        <w:t xml:space="preserve">Microsoft </w:t>
-      </w:r>
-      <w:r>
-        <w:rPr>
-          <w:cs/>
-        </w:rPr>
-        <w:t>เพื่อจะทำให้</w:t>
-      </w:r>
-      <w:r>
-        <w:t xml:space="preserve"> Python </w:t>
-      </w:r>
-      <w:r>
-        <w:rPr>
-          <w:cs/>
-        </w:rPr>
-        <w:t>นั้นสามารถทำงานได้บน .</w:t>
-      </w:r>
-      <w:r>
-        <w:t xml:space="preserve">Net Framework </w:t>
-      </w:r>
-      <w:r>
-        <w:rPr>
-          <w:cs/>
-        </w:rPr>
-        <w:t xml:space="preserve">ซึ่งใช้ชื่อว่า </w:t>
-      </w:r>
-      <w:r>
-        <w:t>Python for .NET</w:t>
-      </w:r>
-    </w:p>
-    <w:p>
-      <w:pPr>
-        <w:numPr>
-          <w:ilvl w:val="0"/>
-          <w:numId w:val="21"/>
-        </w:numPr>
-        <w:jc w:val="thaiDistribute"/>
-      </w:pPr>
-      <w:r>
-        <w:t xml:space="preserve"> Python </w:t>
-      </w:r>
-      <w:r>
-        <w:rPr>
-          <w:cs/>
-        </w:rPr>
-        <w:t xml:space="preserve">นั้นสนับสนุน </w:t>
-      </w:r>
-      <w:r>
-        <w:t xml:space="preserve">Internet Communications Engine (ICE) </w:t>
-      </w:r>
-      <w:r>
-        <w:rPr>
-          <w:cs/>
-        </w:rPr>
-        <w:t>และการรวมกันของเทคโนโลยีอื่น ๆ อีกมากมายในอนาคต</w:t>
-      </w:r>
-    </w:p>
-    <w:p>
-      <w:pPr>
-        <w:numPr>
-          <w:ilvl w:val="0"/>
-          <w:numId w:val="21"/>
-        </w:numPr>
-        <w:jc w:val="thaiDistribute"/>
-      </w:pPr>
-      <w:r>
-        <w:rPr>
-          <w:cs/>
-        </w:rPr>
-        <w:t>บางครั้งนักพัฒนาอาจจะพบว่า</w:t>
-      </w:r>
-      <w:r>
-        <w:t xml:space="preserve"> Python </w:t>
-      </w:r>
-      <w:r>
-        <w:rPr>
-          <w:cs/>
-        </w:rPr>
-        <w:t xml:space="preserve">ไม่สามารถทำงานบางอย่างได้ แต่นักพัฒนาต้องการให้มันทำงานได้ ก็สามารถพัฒนาเพิ่มได้ในรูปแบบของ </w:t>
-      </w:r>
-      <w:r>
-        <w:t xml:space="preserve">extension modules </w:t>
-      </w:r>
-      <w:r>
-        <w:rPr>
-          <w:cs/>
-        </w:rPr>
-        <w:t xml:space="preserve">ซึ่งอยู่ในรูปแบบของโค้ด </w:t>
-      </w:r>
-      <w:r>
-        <w:t xml:space="preserve">C </w:t>
-      </w:r>
-      <w:r>
-        <w:rPr>
-          <w:cs/>
-        </w:rPr>
-        <w:t xml:space="preserve">หรือ </w:t>
-      </w:r>
-      <w:r>
-        <w:t xml:space="preserve">C++ </w:t>
-      </w:r>
-      <w:r>
-        <w:rPr>
-          <w:cs/>
-        </w:rPr>
-        <w:t xml:space="preserve">หรือใช้ </w:t>
-      </w:r>
-      <w:r>
-        <w:t xml:space="preserve">SWIG </w:t>
-      </w:r>
-      <w:r>
-        <w:rPr>
-          <w:cs/>
-        </w:rPr>
-        <w:t xml:space="preserve">หรือ </w:t>
-      </w:r>
-      <w:r>
-        <w:t>Broost.Python</w:t>
-      </w:r>
-    </w:p>
-    <w:p>
-      <w:pPr>
-        <w:numPr>
-          <w:ilvl w:val="0"/>
-          <w:numId w:val="21"/>
-        </w:numPr>
-        <w:jc w:val="thaiDistribute"/>
-      </w:pPr>
-      <w:r>
-        <w:rPr>
-          <w:cs/>
-        </w:rPr>
-        <w:t>ภาษา</w:t>
-      </w:r>
-      <w:r>
-        <w:t xml:space="preserve"> Python </w:t>
-      </w:r>
-      <w:r>
-        <w:rPr>
-          <w:rFonts w:hint="cs"/>
-          <w:cs/>
-        </w:rPr>
-        <w:t>เป็นภาษาที่สามารถ</w:t>
-      </w:r>
-      <w:r>
-        <w:rPr>
-          <w:cs/>
-        </w:rPr>
-        <w:t>พัฒนา</w:t>
-      </w:r>
-      <w:r>
-        <w:rPr>
-          <w:rFonts w:hint="cs"/>
-          <w:cs/>
-        </w:rPr>
-        <w:t>โปรแกรม</w:t>
-      </w:r>
-      <w:r>
-        <w:rPr>
-          <w:cs/>
-        </w:rPr>
-        <w:t xml:space="preserve">ประเภท </w:t>
-      </w:r>
-      <w:r>
-        <w:t xml:space="preserve">Server side Script </w:t>
-      </w:r>
-      <w:r>
-        <w:rPr>
-          <w:cs/>
-        </w:rPr>
-        <w:t>คือการทำงานของภาษา</w:t>
-      </w:r>
-      <w:r>
-        <w:t xml:space="preserve"> Python </w:t>
-      </w:r>
-      <w:r>
-        <w:rPr>
-          <w:cs/>
-        </w:rPr>
-        <w:t xml:space="preserve">จะทำงานด้านฝั่ง </w:t>
-      </w:r>
-      <w:r>
-        <w:t xml:space="preserve">Server </w:t>
-      </w:r>
-      <w:r>
-        <w:rPr>
-          <w:cs/>
-        </w:rPr>
-        <w:t xml:space="preserve">แล้วส่งผลลัพธ์กลับมายัง </w:t>
-      </w:r>
-      <w:r>
-        <w:t xml:space="preserve">Client </w:t>
-      </w:r>
-      <w:r>
-        <w:rPr>
-          <w:cs/>
-        </w:rPr>
-        <w:t>ทำให้มีความปลอดภัยสูง และยังใช้ภาษา</w:t>
-      </w:r>
-      <w:r>
-        <w:t xml:space="preserve"> Python </w:t>
-      </w:r>
-      <w:r>
-        <w:rPr>
-          <w:cs/>
-        </w:rPr>
-        <w:t>นำมาพัฒนาเว็บเซอร์วิสได้อีกด้วย</w:t>
-      </w:r>
-    </w:p>
-    <w:p>
-      <w:pPr>
-        <w:numPr>
-          <w:ilvl w:val="0"/>
-          <w:numId w:val="21"/>
-        </w:numPr>
-        <w:jc w:val="thaiDistribute"/>
-      </w:pPr>
-      <w:r>
-        <w:rPr>
-          <w:cs/>
-        </w:rPr>
-        <w:t xml:space="preserve">ใช้พัฒนาระบบบริหารการสร้างเว็บไซต์สำเร็จรูปที่เรียกว่า </w:t>
-      </w:r>
-      <w:r>
-        <w:t xml:space="preserve">Content Management Systems (CMS) </w:t>
-      </w:r>
-      <w:r>
-        <w:rPr>
-          <w:cs/>
-        </w:rPr>
-        <w:t xml:space="preserve">ซึ่ง </w:t>
-      </w:r>
-      <w:r>
-        <w:t xml:space="preserve">CMS </w:t>
-      </w:r>
-      <w:r>
-        <w:rPr>
-          <w:cs/>
-        </w:rPr>
-        <w:t>ที่มีชื่อเสียงมาก และเบื้องหลังทำงานด้วย</w:t>
-      </w:r>
-      <w:r>
-        <w:t xml:space="preserve"> Python </w:t>
-      </w:r>
-      <w:r>
-        <w:rPr>
-          <w:cs/>
-        </w:rPr>
-        <w:t xml:space="preserve">คือ </w:t>
-      </w:r>
-      <w:r>
-        <w:t>Plone http://www.plone.org/</w:t>
-      </w:r>
-    </w:p>
-    <w:p>
-      <w:pPr>
-        <w:numPr>
-          <w:ilvl w:val="0"/>
-          <w:numId w:val="17"/>
-        </w:numPr>
-        <w:jc w:val="thaiDistribute"/>
-        <w:rPr>
-          <w:b/>
-          <w:bCs/>
-        </w:rPr>
-      </w:pPr>
-      <w:r>
-        <w:rPr>
-          <w:b/>
-          <w:bCs/>
-        </w:rPr>
-        <w:t xml:space="preserve">Category </w:t>
-      </w:r>
-      <w:r>
-        <w:rPr>
-          <w:b/>
-          <w:bCs/>
-          <w:cs/>
-        </w:rPr>
-        <w:t xml:space="preserve">และ </w:t>
-      </w:r>
-      <w:r>
-        <w:rPr>
-          <w:b/>
-          <w:bCs/>
-        </w:rPr>
-        <w:t>Application Domains</w:t>
-      </w:r>
-    </w:p>
-    <w:p>
-      <w:pPr>
-        <w:ind w:left="709" w:firstLine="720"/>
-        <w:jc w:val="thaiDistribute"/>
-      </w:pPr>
-      <w:r>
-        <w:rPr>
-          <w:cs/>
-        </w:rPr>
-        <w:t>ภาษา</w:t>
-      </w:r>
-      <w:r>
-        <w:t xml:space="preserve"> Python </w:t>
-      </w:r>
-      <w:r>
-        <w:rPr>
-          <w:cs/>
-        </w:rPr>
-        <w:t xml:space="preserve">นั้น จัดอยู่ใน </w:t>
-      </w:r>
-      <w:r>
-        <w:t xml:space="preserve">Category </w:t>
-      </w:r>
-      <w:r>
-        <w:rPr>
-          <w:cs/>
-        </w:rPr>
-        <w:t>ภาษาที่สามารถสร้างงานได้หลากหลายกระบวนทัศน์ (</w:t>
-      </w:r>
-      <w:r>
-        <w:t xml:space="preserve">Multi-paradigm language) </w:t>
-      </w:r>
-      <w:r>
-        <w:rPr>
-          <w:cs/>
-        </w:rPr>
-        <w:t xml:space="preserve">โดยรองรับทั้ง </w:t>
-      </w:r>
-      <w:r>
-        <w:t xml:space="preserve">Object-oriented programming, </w:t>
-      </w:r>
-      <w:r>
-        <w:lastRenderedPageBreak/>
-        <w:t xml:space="preserve">Imperative, Functional programming </w:t>
-      </w:r>
-      <w:r>
-        <w:rPr>
-          <w:cs/>
-        </w:rPr>
-        <w:t xml:space="preserve">และ </w:t>
-      </w:r>
-      <w:r>
-        <w:t xml:space="preserve">Logic programming </w:t>
-      </w:r>
-      <w:r>
-        <w:rPr>
-          <w:cs/>
-        </w:rPr>
-        <w:t>ซึ่ง</w:t>
-      </w:r>
-      <w:r>
-        <w:t xml:space="preserve"> Python </w:t>
-      </w:r>
-      <w:r>
-        <w:rPr>
-          <w:cs/>
-        </w:rPr>
-        <w:t>สามารถนำไปพัฒนาซอฟต์แวร์ประยุกต์ได้มากมาย ได้แก่</w:t>
-      </w:r>
-    </w:p>
-    <w:p>
-      <w:pPr>
-        <w:numPr>
-          <w:ilvl w:val="0"/>
-          <w:numId w:val="17"/>
-        </w:numPr>
-        <w:jc w:val="thaiDistribute"/>
-        <w:rPr>
-          <w:b/>
-          <w:bCs/>
-        </w:rPr>
-      </w:pPr>
-      <w:r>
-        <w:rPr>
-          <w:b/>
-          <w:bCs/>
-        </w:rPr>
-        <w:t xml:space="preserve">Web </w:t>
-      </w:r>
-      <w:r>
-        <w:rPr>
-          <w:b/>
-          <w:bCs/>
-          <w:cs/>
-        </w:rPr>
-        <w:t xml:space="preserve">และ </w:t>
-      </w:r>
-      <w:r>
-        <w:rPr>
-          <w:b/>
-          <w:bCs/>
-        </w:rPr>
-        <w:t>Internet Development</w:t>
-      </w:r>
-    </w:p>
-    <w:p>
-      <w:pPr>
-        <w:ind w:left="709" w:firstLine="720"/>
-        <w:jc w:val="thaiDistribute"/>
-      </w:pPr>
-      <w:r>
-        <w:t xml:space="preserve"> Python </w:t>
-      </w:r>
-      <w:r>
-        <w:rPr>
-          <w:cs/>
-        </w:rPr>
-        <w:t>นั้นมีการสนับสนุนในด้า</w:t>
-      </w:r>
-      <w:r>
-        <w:rPr>
-          <w:cs/>
-        </w:rPr>
-        <w:t xml:space="preserve">นของ </w:t>
-      </w:r>
-      <w:r>
-        <w:t xml:space="preserve">Web Development </w:t>
-      </w:r>
-      <w:r>
-        <w:rPr>
-          <w:cs/>
-        </w:rPr>
-        <w:t xml:space="preserve">ในโซลูชันระดับสูงด้วย </w:t>
-      </w:r>
-      <w:r>
-        <w:t xml:space="preserve">Zope, mega frameworks </w:t>
-      </w:r>
-      <w:r>
-        <w:rPr>
-          <w:cs/>
-        </w:rPr>
-        <w:t xml:space="preserve">อย่าง </w:t>
-      </w:r>
-      <w:r>
-        <w:t xml:space="preserve">Django </w:t>
-      </w:r>
-      <w:r>
-        <w:rPr>
-          <w:cs/>
-        </w:rPr>
-        <w:t xml:space="preserve">และ </w:t>
-      </w:r>
-      <w:r>
-        <w:t xml:space="preserve">TurboGears </w:t>
-      </w:r>
-      <w:r>
-        <w:rPr>
-          <w:cs/>
-        </w:rPr>
-        <w:t xml:space="preserve">และรวมไปถึง </w:t>
-      </w:r>
-      <w:r>
-        <w:t xml:space="preserve">Content Management Systems </w:t>
-      </w:r>
-      <w:r>
-        <w:rPr>
-          <w:cs/>
-        </w:rPr>
-        <w:t xml:space="preserve">ขั้นสูงอย่าง </w:t>
-      </w:r>
-      <w:r>
-        <w:t xml:space="preserve">Plone </w:t>
-      </w:r>
-      <w:r>
-        <w:rPr>
-          <w:cs/>
-        </w:rPr>
-        <w:t xml:space="preserve">และ </w:t>
-      </w:r>
-      <w:r>
-        <w:t xml:space="preserve">CPS </w:t>
-      </w:r>
-      <w:r>
-        <w:rPr>
-          <w:cs/>
-        </w:rPr>
-        <w:t>จึงทำให้</w:t>
-      </w:r>
-      <w:r>
-        <w:t xml:space="preserve"> Python </w:t>
-      </w:r>
-      <w:r>
-        <w:rPr>
-          <w:cs/>
-        </w:rPr>
-        <w:t xml:space="preserve">นั้นเป็น </w:t>
-      </w:r>
-      <w:r>
-        <w:t xml:space="preserve">Common Gateway Interface (CGI) </w:t>
-      </w:r>
-      <w:r>
-        <w:rPr>
-          <w:cs/>
-        </w:rPr>
-        <w:t>ระดับสูงที่มีประสิทธิภาพที่ดีที่สุดตัวหนึ่งในตลาด</w:t>
-      </w:r>
-    </w:p>
-    <w:p>
-      <w:pPr>
-        <w:numPr>
-          <w:ilvl w:val="0"/>
-          <w:numId w:val="17"/>
-        </w:numPr>
-        <w:jc w:val="thaiDistribute"/>
-        <w:rPr>
-          <w:b/>
-          <w:bCs/>
-        </w:rPr>
-      </w:pPr>
-      <w:r>
-        <w:rPr>
-          <w:b/>
-          <w:bCs/>
-        </w:rPr>
-        <w:t>Database Access</w:t>
-      </w:r>
-    </w:p>
-    <w:p>
-      <w:pPr>
-        <w:ind w:left="709" w:firstLine="720"/>
-        <w:jc w:val="thaiDistribute"/>
-      </w:pPr>
-      <w:r>
-        <w:t xml:space="preserve"> Python </w:t>
-      </w:r>
-      <w:r>
-        <w:rPr>
-          <w:cs/>
-        </w:rPr>
-        <w:t xml:space="preserve">นั้นสนับสนุนการเข้าถึงข้อมูลในฐานข้อมูลของผู้ผลิตฐานข้อมูลต่าง ๆ มากมาย โดยผ่านทาง </w:t>
-      </w:r>
-      <w:r>
-        <w:t xml:space="preserve">ODBC Interfaces </w:t>
-      </w:r>
-      <w:r>
-        <w:rPr>
-          <w:cs/>
-        </w:rPr>
-        <w:t xml:space="preserve">และ </w:t>
-      </w:r>
-      <w:r>
-        <w:t xml:space="preserve">Database Connection Interface </w:t>
-      </w:r>
-      <w:r>
-        <w:rPr>
-          <w:cs/>
-        </w:rPr>
-        <w:t>อื่น ๆ ซึ่งสามารถทำงานร่วมกับ</w:t>
-      </w:r>
-      <w:r>
-        <w:t xml:space="preserve">  MySQL, Oracle, MS SQL Server, PostgreSQL, SybODBC </w:t>
-      </w:r>
-      <w:r>
-        <w:rPr>
-          <w:cs/>
-        </w:rPr>
-        <w:t>และอื่น ๆ ที่จะมีมาเพิ่มเติมอีกในอนาคต</w:t>
-      </w:r>
-    </w:p>
-    <w:p>
-      <w:pPr>
-        <w:numPr>
-          <w:ilvl w:val="0"/>
-          <w:numId w:val="17"/>
-        </w:numPr>
-        <w:jc w:val="thaiDistribute"/>
-        <w:rPr>
-          <w:b/>
-          <w:bCs/>
-        </w:rPr>
-      </w:pPr>
-      <w:r>
-        <w:rPr>
-          <w:b/>
-          <w:bCs/>
-        </w:rPr>
-        <w:t>Desktop GUIs</w:t>
-      </w:r>
-    </w:p>
-    <w:p>
-      <w:pPr>
-        <w:ind w:left="709" w:firstLine="720"/>
-        <w:jc w:val="thaiDistribute"/>
-      </w:pPr>
-      <w:r>
-        <w:rPr>
-          <w:cs/>
-        </w:rPr>
-        <w:t>เมื่อ</w:t>
-      </w:r>
-      <w:r>
-        <w:t xml:space="preserve"> Python </w:t>
-      </w:r>
-      <w:r>
-        <w:rPr>
-          <w:cs/>
-        </w:rPr>
-        <w:t xml:space="preserve">ได้ติดตั้งลงบนเครื่องของคุณแล้ว จะมี </w:t>
-      </w:r>
-      <w:r>
-        <w:t xml:space="preserve">Tk GUI development library </w:t>
-      </w:r>
-      <w:r>
-        <w:rPr>
-          <w:cs/>
-        </w:rPr>
-        <w:t xml:space="preserve">ซึ่งเป็น </w:t>
-      </w:r>
-      <w:r>
-        <w:t xml:space="preserve">libraries </w:t>
-      </w:r>
-      <w:r>
-        <w:rPr>
-          <w:cs/>
-        </w:rPr>
-        <w:t xml:space="preserve">ที่มีความสามารถเทียบเท่า </w:t>
-      </w:r>
-      <w:r>
-        <w:t xml:space="preserve">Microsoft Foundation Classes (MFC, </w:t>
-      </w:r>
-      <w:r>
-        <w:rPr>
-          <w:cs/>
-        </w:rPr>
-        <w:t xml:space="preserve">ซึ่งคล้าย ๆ กับ </w:t>
-      </w:r>
-      <w:r>
-        <w:t xml:space="preserve">win32 extensions), wxWidgets, GTK, Qt, Delphi </w:t>
-      </w:r>
-      <w:r>
-        <w:rPr>
-          <w:cs/>
-        </w:rPr>
-        <w:t xml:space="preserve">และอื่น ๆ ทำให้สามารถพัฒนาซอฟต์แวร์ประยุกต์ต่าง ๆ แบบ </w:t>
-      </w:r>
-      <w:r>
-        <w:t xml:space="preserve">Graphic user interface </w:t>
-      </w:r>
-      <w:r>
-        <w:rPr>
-          <w:cs/>
-        </w:rPr>
-        <w:t>ได้</w:t>
-      </w:r>
-    </w:p>
-    <w:p>
-      <w:pPr>
-        <w:numPr>
-          <w:ilvl w:val="0"/>
-          <w:numId w:val="17"/>
-        </w:numPr>
-        <w:jc w:val="thaiDistribute"/>
-        <w:rPr>
-          <w:b/>
-          <w:bCs/>
-        </w:rPr>
-      </w:pPr>
-      <w:r>
-        <w:rPr>
-          <w:b/>
-          <w:bCs/>
-        </w:rPr>
-        <w:t xml:space="preserve">Scientific </w:t>
-      </w:r>
-      <w:r>
-        <w:rPr>
-          <w:b/>
-          <w:bCs/>
-          <w:cs/>
-        </w:rPr>
-        <w:t xml:space="preserve">และ </w:t>
-      </w:r>
-      <w:r>
-        <w:rPr>
-          <w:b/>
-          <w:bCs/>
-        </w:rPr>
-        <w:t>Numeric computation</w:t>
-      </w:r>
-    </w:p>
-    <w:p>
-      <w:pPr>
-        <w:ind w:left="709" w:firstLine="720"/>
-        <w:jc w:val="thaiDistribute"/>
-      </w:pPr>
-      <w:r>
-        <w:t xml:space="preserve"> Python </w:t>
-      </w:r>
-      <w:r>
-        <w:rPr>
-          <w:cs/>
-        </w:rPr>
-        <w:t>รองรับการทำงานของนักวิทยาศาสตร์ในเรื่องของทฤษฎีการคำนวณ</w:t>
-      </w:r>
-      <w:r>
-        <w:t xml:space="preserve">, Bioinformatics </w:t>
-      </w:r>
-      <w:r>
-        <w:rPr>
-          <w:cs/>
-        </w:rPr>
-        <w:t xml:space="preserve">และ </w:t>
-      </w:r>
-      <w:r>
-        <w:t xml:space="preserve">Physics </w:t>
-      </w:r>
-      <w:r>
-        <w:rPr>
-          <w:cs/>
-        </w:rPr>
-        <w:t>เป็นต้น</w:t>
-      </w:r>
-    </w:p>
-    <w:p>
-      <w:pPr>
-        <w:numPr>
-          <w:ilvl w:val="0"/>
-          <w:numId w:val="17"/>
-        </w:numPr>
-        <w:jc w:val="thaiDistribute"/>
-        <w:rPr>
-          <w:b/>
-          <w:bCs/>
-        </w:rPr>
-      </w:pPr>
-      <w:r>
-        <w:rPr>
-          <w:b/>
-          <w:bCs/>
-        </w:rPr>
-        <w:t>Education</w:t>
-      </w:r>
-    </w:p>
-    <w:p>
-      <w:pPr>
-        <w:ind w:left="709" w:firstLine="720"/>
-        <w:jc w:val="thaiDistribute"/>
-      </w:pPr>
-      <w:r>
-        <w:t xml:space="preserve"> Python </w:t>
-      </w:r>
-      <w:r>
-        <w:rPr>
-          <w:cs/>
-        </w:rPr>
-        <w:t xml:space="preserve">นั้นเป็นภาษาที่เหมาะกับการเรียนการสอนในวิชา </w:t>
-      </w:r>
-      <w:r>
-        <w:t xml:space="preserve">programming </w:t>
-      </w:r>
-      <w:r>
-        <w:rPr>
-          <w:cs/>
-        </w:rPr>
-        <w:t xml:space="preserve">อย่างมาก โดยสามารถนำไปใช้ในระดับเบื้องต้นถึงระดับสูง ซึ่ง </w:t>
-      </w:r>
-      <w:r>
-        <w:t xml:space="preserve">Python Software Foundation </w:t>
-      </w:r>
-      <w:r>
-        <w:rPr>
-          <w:cs/>
-        </w:rPr>
-        <w:t xml:space="preserve">นั้นได้มีหลักสูตรสำหรับการเรียนการสอนในด้านนี้อยู่แล้ว ซึ่งสามารถนำเอา </w:t>
-      </w:r>
-      <w:r>
-        <w:t xml:space="preserve">pyBiblio  </w:t>
-      </w:r>
-      <w:r>
-        <w:rPr>
-          <w:cs/>
-        </w:rPr>
-        <w:t xml:space="preserve">และ </w:t>
-      </w:r>
-      <w:r>
-        <w:t xml:space="preserve">Software Carpentry Course </w:t>
-      </w:r>
-      <w:r>
-        <w:rPr>
-          <w:cs/>
-        </w:rPr>
-        <w:t>มาเรียนเพื่อเสริมความรู้ได้</w:t>
-      </w:r>
-    </w:p>
-    <w:p>
-      <w:pPr>
-        <w:numPr>
-          <w:ilvl w:val="0"/>
-          <w:numId w:val="17"/>
-        </w:numPr>
-        <w:jc w:val="thaiDistribute"/>
-        <w:rPr>
-          <w:b/>
-          <w:bCs/>
-        </w:rPr>
-      </w:pPr>
-      <w:r>
-        <w:rPr>
-          <w:b/>
-          <w:bCs/>
-        </w:rPr>
-        <w:t>Network programming</w:t>
-      </w:r>
-    </w:p>
-    <w:p>
-      <w:pPr>
-        <w:ind w:left="709" w:firstLine="720"/>
-        <w:jc w:val="thaiDistribute"/>
-      </w:pPr>
-      <w:r>
-        <w:rPr>
-          <w:cs/>
-        </w:rPr>
-        <w:t>เป็นการ</w:t>
-      </w:r>
-      <w:r>
-        <w:rPr>
-          <w:rFonts w:hint="cs"/>
-          <w:cs/>
-        </w:rPr>
-        <w:t>เพิ่ม</w:t>
-      </w:r>
-      <w:r>
-        <w:rPr>
-          <w:rFonts w:hint="cs"/>
-          <w:cs/>
-        </w:rPr>
-        <w:t>ค</w:t>
-      </w:r>
-      <w:r>
-        <w:rPr>
-          <w:cs/>
-        </w:rPr>
-        <w:t>วาม</w:t>
-      </w:r>
-      <w:r>
-        <w:rPr>
-          <w:rFonts w:hint="cs"/>
-          <w:cs/>
-        </w:rPr>
-        <w:t>ส</w:t>
-      </w:r>
-      <w:r>
-        <w:rPr>
-          <w:cs/>
-        </w:rPr>
-        <w:t xml:space="preserve">ามารถจาก </w:t>
-      </w:r>
-      <w:r>
-        <w:t xml:space="preserve">Web </w:t>
-      </w:r>
-      <w:r>
-        <w:rPr>
-          <w:cs/>
-        </w:rPr>
-        <w:t xml:space="preserve">และ </w:t>
-      </w:r>
-      <w:r>
-        <w:t xml:space="preserve">Internet Development Python </w:t>
-      </w:r>
-      <w:r>
-        <w:rPr>
-          <w:cs/>
-        </w:rPr>
-        <w:t xml:space="preserve">นั้นสนับสนุนในการเขียนโปรแกรมในระดับต่ำในด้านของ </w:t>
-      </w:r>
-      <w:r>
-        <w:t xml:space="preserve">network programming </w:t>
-      </w:r>
-      <w:r>
-        <w:rPr>
-          <w:cs/>
-        </w:rPr>
-        <w:t xml:space="preserve">ที่ง่ายต่อการพัฒนา </w:t>
-      </w:r>
-      <w:r>
-        <w:t xml:space="preserve">sockets </w:t>
-      </w:r>
-      <w:r>
-        <w:rPr>
-          <w:cs/>
-        </w:rPr>
-        <w:t xml:space="preserve">และ รวมไปถึงการทำงานร่วมกับ </w:t>
-      </w:r>
-      <w:r>
-        <w:t xml:space="preserve">modules </w:t>
-      </w:r>
-      <w:r>
-        <w:rPr>
-          <w:cs/>
-        </w:rPr>
-        <w:t xml:space="preserve">อย่าง </w:t>
-      </w:r>
-      <w:r>
-        <w:t xml:space="preserve">Twisted </w:t>
-      </w:r>
-      <w:r>
-        <w:rPr>
-          <w:cs/>
-        </w:rPr>
-        <w:t xml:space="preserve">และ </w:t>
-      </w:r>
-      <w:r>
-        <w:t xml:space="preserve">Framework </w:t>
-      </w:r>
-      <w:r>
-        <w:rPr>
-          <w:cs/>
-        </w:rPr>
-        <w:t xml:space="preserve">สำหรับ </w:t>
-      </w:r>
-      <w:r>
-        <w:t>Asynchronous network programming</w:t>
-      </w:r>
-    </w:p>
-    <w:p>
-      <w:pPr>
-        <w:numPr>
-          <w:ilvl w:val="0"/>
-          <w:numId w:val="17"/>
-        </w:numPr>
-        <w:jc w:val="thaiDistribute"/>
-        <w:rPr>
-          <w:b/>
-          <w:bCs/>
-        </w:rPr>
-      </w:pPr>
-      <w:r>
-        <w:rPr>
-          <w:b/>
-          <w:bCs/>
-        </w:rPr>
-        <w:lastRenderedPageBreak/>
-        <w:t xml:space="preserve">Software build </w:t>
-      </w:r>
-      <w:r>
-        <w:rPr>
-          <w:b/>
-          <w:bCs/>
-          <w:cs/>
-        </w:rPr>
-        <w:t xml:space="preserve">และ </w:t>
-      </w:r>
-      <w:r>
-        <w:rPr>
-          <w:b/>
-          <w:bCs/>
-        </w:rPr>
-        <w:t>Testing</w:t>
-      </w:r>
-    </w:p>
-    <w:p>
-      <w:pPr>
-        <w:ind w:left="709" w:firstLine="720"/>
-        <w:jc w:val="thaiDistribute"/>
-      </w:pPr>
-      <w:r>
-        <w:t xml:space="preserve"> Python </w:t>
-      </w:r>
-      <w:r>
-        <w:rPr>
-          <w:cs/>
-        </w:rPr>
-        <w:t>นั้นสนับสนุนการพัฒนาซอฟต์แวร์ที่มีการควบคุมการพัฒนาและจัดการระบบทดสอบต่าง ๆ โดยใช้เครื่องมือในการพัฒนาที่สนับสนุนการเขียนโปรแกรมใน</w:t>
-      </w:r>
-      <w:r>
-        <w:t xml:space="preserve"> Python </w:t>
-      </w:r>
-      <w:r>
-        <w:rPr>
-          <w:cs/>
-        </w:rPr>
-        <w:t>เอง ซึ่งตัว</w:t>
-      </w:r>
-      <w:r>
-        <w:t xml:space="preserve"> Python </w:t>
-      </w:r>
-      <w:r>
-        <w:rPr>
-          <w:cs/>
-        </w:rPr>
-        <w:t>นั้นได้มาพร้อมกับ</w:t>
-      </w:r>
-    </w:p>
-    <w:p>
-      <w:pPr>
-        <w:numPr>
-          <w:ilvl w:val="0"/>
-          <w:numId w:val="19"/>
-        </w:numPr>
-        <w:tabs>
-          <w:tab w:val="num" w:pos="720"/>
-        </w:tabs>
-        <w:jc w:val="thaiDistribute"/>
-      </w:pPr>
-      <w:r>
-        <w:t xml:space="preserve">  Scons </w:t>
-      </w:r>
-      <w:r>
-        <w:rPr>
-          <w:cs/>
-        </w:rPr>
-        <w:t xml:space="preserve">สำหรับ </w:t>
-      </w:r>
-      <w:r>
-        <w:t xml:space="preserve">build </w:t>
-      </w:r>
-      <w:r>
-        <w:rPr>
-          <w:cs/>
-        </w:rPr>
-        <w:t>โปรแกรม</w:t>
-      </w:r>
-    </w:p>
-    <w:p>
-      <w:pPr>
-        <w:numPr>
-          <w:ilvl w:val="0"/>
-          <w:numId w:val="19"/>
-        </w:numPr>
-        <w:tabs>
-          <w:tab w:val="num" w:pos="720"/>
-        </w:tabs>
-        <w:jc w:val="thaiDistribute"/>
-      </w:pPr>
-      <w:r>
-        <w:t xml:space="preserve">  Buildbot </w:t>
-      </w:r>
-      <w:r>
-        <w:rPr>
-          <w:cs/>
-        </w:rPr>
-        <w:t xml:space="preserve">และ </w:t>
-      </w:r>
-      <w:r>
-        <w:t xml:space="preserve">Apache Gump </w:t>
-      </w:r>
-      <w:r>
-        <w:rPr>
-          <w:cs/>
-        </w:rPr>
-        <w:t xml:space="preserve">ที่ใช้สำหรับงาน </w:t>
-      </w:r>
-      <w:r>
-        <w:t xml:space="preserve">Automated continuous compilation </w:t>
-      </w:r>
-      <w:r>
-        <w:rPr>
-          <w:cs/>
-        </w:rPr>
-        <w:t xml:space="preserve">และ </w:t>
-      </w:r>
-      <w:r>
-        <w:t>Testing</w:t>
-      </w:r>
-    </w:p>
-    <w:p>
-      <w:pPr>
-        <w:numPr>
-          <w:ilvl w:val="0"/>
-          <w:numId w:val="19"/>
-        </w:numPr>
-        <w:tabs>
-          <w:tab w:val="num" w:pos="720"/>
-        </w:tabs>
-        <w:jc w:val="thaiDistribute"/>
-      </w:pPr>
-      <w:r>
-        <w:t xml:space="preserve">  Roundup </w:t>
-      </w:r>
-      <w:r>
-        <w:rPr>
-          <w:cs/>
-        </w:rPr>
-        <w:t xml:space="preserve">หรือ </w:t>
-      </w:r>
-      <w:r>
-        <w:t>Track</w:t>
-      </w:r>
-      <w:r>
-        <w:t xml:space="preserve"> </w:t>
-      </w:r>
-      <w:r>
-        <w:rPr>
-          <w:cs/>
-        </w:rPr>
-        <w:t xml:space="preserve">สำหรับ </w:t>
-      </w:r>
-      <w:r>
-        <w:t xml:space="preserve">bug tracking </w:t>
-      </w:r>
-      <w:r>
-        <w:rPr>
-          <w:cs/>
-        </w:rPr>
-        <w:t xml:space="preserve">และ </w:t>
-      </w:r>
-      <w:r>
-        <w:t>project management</w:t>
-      </w:r>
-    </w:p>
-    <w:p>
-      <w:pPr>
-        <w:numPr>
-          <w:ilvl w:val="0"/>
-          <w:numId w:val="17"/>
-        </w:numPr>
-        <w:jc w:val="thaiDistribute"/>
-        <w:rPr>
-          <w:b/>
-          <w:bCs/>
-        </w:rPr>
-      </w:pPr>
-      <w:r>
-        <w:rPr>
-          <w:b/>
-          <w:bCs/>
-        </w:rPr>
-        <w:t xml:space="preserve">Game </w:t>
-      </w:r>
-      <w:r>
-        <w:rPr>
-          <w:b/>
-          <w:bCs/>
-          <w:cs/>
-        </w:rPr>
-        <w:t xml:space="preserve">และ </w:t>
-      </w:r>
-      <w:r>
-        <w:rPr>
-          <w:b/>
-          <w:bCs/>
-        </w:rPr>
-        <w:t>3D Graphics Rendering</w:t>
-      </w:r>
-    </w:p>
-    <w:p>
-      <w:pPr>
-        <w:ind w:left="709" w:firstLine="720"/>
-        <w:jc w:val="thaiDistribute"/>
-      </w:pPr>
-      <w:r>
-        <w:t xml:space="preserve"> Python </w:t>
-      </w:r>
-      <w:r>
-        <w:rPr>
-          <w:cs/>
-        </w:rPr>
-        <w:t xml:space="preserve">นั้นได้ถูกใช้ในตลาดพัฒนาเกมส์ทั้งเชิงธุรกิจและสมัครเล่น โดยมีการสร้าง </w:t>
-      </w:r>
-      <w:r>
-        <w:t xml:space="preserve">Framework </w:t>
-      </w:r>
-      <w:r>
-        <w:rPr>
-          <w:cs/>
-        </w:rPr>
-        <w:t xml:space="preserve">สำหรับพัฒนา </w:t>
-      </w:r>
-      <w:r>
-        <w:t xml:space="preserve">Game </w:t>
-      </w:r>
-      <w:r>
-        <w:rPr>
-          <w:cs/>
-        </w:rPr>
-        <w:t>บน</w:t>
-      </w:r>
-      <w:r>
-        <w:t xml:space="preserve"> Python </w:t>
-      </w:r>
-      <w:r>
-        <w:rPr>
-          <w:cs/>
-        </w:rPr>
-        <w:t xml:space="preserve">ซึ่งชื่อว่า </w:t>
-      </w:r>
-      <w:r>
-        <w:t xml:space="preserve">PyGame </w:t>
-      </w:r>
-      <w:r>
-        <w:rPr>
-          <w:cs/>
-        </w:rPr>
-        <w:t xml:space="preserve">และ </w:t>
-      </w:r>
-      <w:r>
-        <w:t xml:space="preserve">PyKyra </w:t>
-      </w:r>
-      <w:r>
-        <w:rPr>
-          <w:cs/>
-        </w:rPr>
-        <w:t xml:space="preserve">ซึ่งยังรวมไปถึงการทำ </w:t>
-      </w:r>
-      <w:r>
-        <w:t xml:space="preserve">3D Graphics Rendering </w:t>
-      </w:r>
-      <w:r>
-        <w:rPr>
-          <w:cs/>
-        </w:rPr>
-        <w:t>ที่</w:t>
-      </w:r>
-      <w:r>
-        <w:t xml:space="preserve"> Python </w:t>
-      </w:r>
-      <w:r>
-        <w:rPr>
-          <w:cs/>
-        </w:rPr>
-        <w:t xml:space="preserve">มี </w:t>
-      </w:r>
-      <w:r>
-        <w:t xml:space="preserve">libraries </w:t>
-      </w:r>
-      <w:r>
-        <w:rPr>
-          <w:cs/>
-        </w:rPr>
-        <w:t>ทางด้านงานนี้อยู่มากมาย</w:t>
       </w:r>
     </w:p>
     <w:p>
@@ -8051,52 +5745,37 @@
           <w:b/>
           <w:bCs/>
         </w:rPr>
-        <w:t>Chandler </w:t>
-      </w:r>
-      <w:r>
-        <w:rPr>
-          <w:cs/>
-        </w:rPr>
-        <w:t>ซอฟต์แวร์จัดการข้อมูลส่วนบุคคล (</w:t>
-      </w:r>
-      <w:r>
-        <w:t xml:space="preserve">Personal Information Manager, PIM) </w:t>
-      </w:r>
-      <w:r>
-        <w:rPr>
-          <w:cs/>
-        </w:rPr>
-        <w:t>โดยมีส่วนเพิ่มเติมทั้งงานปฎิทิน</w:t>
-      </w:r>
-      <w:r>
-        <w:t xml:space="preserve">, </w:t>
-      </w:r>
-      <w:r>
-        <w:rPr>
-          <w:cs/>
-        </w:rPr>
-        <w:t>อีเมล</w:t>
-      </w:r>
-      <w:r>
-        <w:t xml:space="preserve">, </w:t>
-      </w:r>
-      <w:r>
-        <w:rPr>
-          <w:cs/>
-        </w:rPr>
-        <w:t xml:space="preserve">ตารางงาน และข้อมูลโน็ตต่าง ๆ ซึ่งทำงานคล้าย ๆ กับ </w:t>
-      </w:r>
-      <w:r>
-        <w:t xml:space="preserve">Outlook </w:t>
-      </w:r>
-      <w:r>
-        <w:rPr>
-          <w:cs/>
-        </w:rPr>
-        <w:t xml:space="preserve">ของ </w:t>
-      </w:r>
-      <w:r>
-        <w:t>Microsoft</w:t>
+        <w:t>Battlefield 2</w:t>
+      </w:r>
+      <w:r>
+        <w:t> </w:t>
+      </w:r>
+      <w:r>
+        <w:rPr>
+          <w:cs/>
+        </w:rPr>
+        <w:t xml:space="preserve">เกมส์ </w:t>
+      </w:r>
+      <w:r>
+        <w:t xml:space="preserve">First Person Shooter </w:t>
+      </w:r>
+      <w:r>
+        <w:rPr>
+          <w:cs/>
+        </w:rPr>
+        <w:t>ที่ได้ใช้</w:t>
+      </w:r>
+      <w:r>
+        <w:t xml:space="preserve"> Python </w:t>
+      </w:r>
+      <w:r>
+        <w:rPr>
+          <w:cs/>
+        </w:rPr>
+        <w:t xml:space="preserve">ในการทำ </w:t>
+      </w:r>
+      <w:r>
+        <w:t>Configuration scripts</w:t>
       </w:r>
     </w:p>
     <w:p>
@@ -8115,34 +5794,16 @@
           <w:b/>
           <w:bCs/>
         </w:rPr>
-        <w:t>Civilization IV</w:t>
-      </w:r>
-      <w:r>
-        <w:t> </w:t>
-      </w:r>
-      <w:r>
-        <w:rPr>
-          <w:cs/>
-        </w:rPr>
-        <w:t xml:space="preserve">วีดิโอเกมส์ และยังเป็นเกมส์ที่ใช้ </w:t>
-      </w:r>
-      <w:r>
-        <w:t xml:space="preserve">boost.python </w:t>
-      </w:r>
-      <w:r>
-        <w:rPr>
-          <w:cs/>
-        </w:rPr>
-        <w:t>เพื่อทำการควบคุมส่วนประกอบต่าง ๆ ภายในเกมส์ ซึ่งรวมไปถึงรูปแบบ</w:t>
-      </w:r>
-      <w:r>
-        <w:t xml:space="preserve">, </w:t>
-      </w:r>
-      <w:r>
-        <w:rPr>
-          <w:cs/>
-        </w:rPr>
-        <w:t>หน้าตา และเนื้อหาของเกมส์ด้วย</w:t>
+        <w:t>Indian Ocean Tsunami Detector </w:t>
+      </w:r>
+      <w:r>
+        <w:rPr>
+          <w:cs/>
+        </w:rPr>
+        <w:t xml:space="preserve">ซอฟต์แวร์สำหรับมือถือเพื่อแจ้งเตือน </w:t>
+      </w:r>
+      <w:r>
+        <w:t>Tsunami</w:t>
       </w:r>
     </w:p>
     <w:p>
@@ -8161,22 +5822,28 @@
           <w:b/>
           <w:bCs/>
         </w:rPr>
-        <w:t>Mailman </w:t>
-      </w:r>
-      <w:r>
-        <w:rPr>
-          <w:cs/>
-        </w:rPr>
-        <w:t xml:space="preserve">หนึ่งในซอฟต์แวร์ </w:t>
-      </w:r>
-      <w:r>
-        <w:t xml:space="preserve">E-Mail mailing lists </w:t>
-      </w:r>
-      <w:r>
-        <w:rPr>
-          <w:cs/>
-        </w:rPr>
-        <w:t>ที่ได้รับความนิยมสูงสุด</w:t>
+        <w:t>EVE Online</w:t>
+      </w:r>
+      <w:r>
+        <w:t> </w:t>
+      </w:r>
+      <w:r>
+        <w:rPr>
+          <w:cs/>
+        </w:rPr>
+        <w:t xml:space="preserve">เกมส์แบบ </w:t>
+      </w:r>
+      <w:r>
+        <w:t xml:space="preserve">Multi Massive Online Role Playing Game </w:t>
+      </w:r>
+      <w:r>
+        <w:rPr>
+          <w:cs/>
+        </w:rPr>
+        <w:t xml:space="preserve">ซึ่งเป็นเกมส์ที่ได้รับอันดับสูงมากบน </w:t>
+      </w:r>
+      <w:r>
+        <w:t>MMORPG.com</w:t>
       </w:r>
     </w:p>
     <w:p>
@@ -8195,430 +5862,6 @@
           <w:b/>
           <w:bCs/>
         </w:rPr>
-        <w:t>Kombilo </w:t>
-      </w:r>
-      <w:r>
-        <w:rPr>
-          <w:cs/>
-        </w:rPr>
-        <w:t>ระบบจัดการฐานข้อมูลของเกมส์โกะ</w:t>
-      </w:r>
-    </w:p>
-    <w:p>
-      <w:pPr>
-        <w:numPr>
-          <w:ilvl w:val="0"/>
-          <w:numId w:val="20"/>
-        </w:numPr>
-        <w:tabs>
-          <w:tab w:val="num" w:pos="720"/>
-        </w:tabs>
-        <w:jc w:val="thaiDistribute"/>
-      </w:pPr>
-      <w:r>
-        <w:rPr>
-          <w:b/>
-          <w:bCs/>
-        </w:rPr>
-        <w:t>MoinMoin </w:t>
-      </w:r>
-      <w:r>
-        <w:rPr>
-          <w:cs/>
-        </w:rPr>
-        <w:t xml:space="preserve">ระบบ </w:t>
-      </w:r>
-      <w:r>
-        <w:t xml:space="preserve">Wiki </w:t>
-      </w:r>
-      <w:r>
-        <w:rPr>
-          <w:cs/>
-        </w:rPr>
-        <w:t>ที่ได้รับความนิยมสูงตัวหนึ่ง</w:t>
-      </w:r>
-    </w:p>
-    <w:p>
-      <w:pPr>
-        <w:numPr>
-          <w:ilvl w:val="0"/>
-          <w:numId w:val="20"/>
-        </w:numPr>
-        <w:tabs>
-          <w:tab w:val="num" w:pos="720"/>
-        </w:tabs>
-        <w:jc w:val="thaiDistribute"/>
-      </w:pPr>
-      <w:r>
-        <w:rPr>
-          <w:b/>
-          <w:bCs/>
-        </w:rPr>
-        <w:t>OpenRPG </w:t>
-      </w:r>
-      <w:r>
-        <w:rPr>
-          <w:cs/>
-        </w:rPr>
-        <w:t xml:space="preserve">ระบบเกมส์เสมือนแบบ </w:t>
-      </w:r>
-      <w:r>
-        <w:t xml:space="preserve">Role Playing Games </w:t>
-      </w:r>
-      <w:r>
-        <w:rPr>
-          <w:rFonts w:hint="cs"/>
-          <w:cs/>
-        </w:rPr>
-        <w:t>บ</w:t>
-      </w:r>
-      <w:r>
-        <w:rPr>
-          <w:cs/>
-        </w:rPr>
-        <w:t xml:space="preserve">น </w:t>
-      </w:r>
-      <w:r>
-        <w:t>Internet</w:t>
-      </w:r>
-    </w:p>
-    <w:p>
-      <w:pPr>
-        <w:numPr>
-          <w:ilvl w:val="0"/>
-          <w:numId w:val="20"/>
-        </w:numPr>
-        <w:tabs>
-          <w:tab w:val="num" w:pos="720"/>
-        </w:tabs>
-        <w:jc w:val="thaiDistribute"/>
-      </w:pPr>
-      <w:r>
-        <w:rPr>
-          <w:b/>
-          <w:bCs/>
-        </w:rPr>
-        <w:t>Plone </w:t>
-      </w:r>
-      <w:r>
-        <w:rPr>
-          <w:cs/>
-        </w:rPr>
-        <w:t xml:space="preserve">ระบบ </w:t>
-      </w:r>
-      <w:r>
-        <w:t>Content Management System</w:t>
-      </w:r>
-    </w:p>
-    <w:p>
-      <w:pPr>
-        <w:numPr>
-          <w:ilvl w:val="0"/>
-          <w:numId w:val="20"/>
-        </w:numPr>
-        <w:tabs>
-          <w:tab w:val="num" w:pos="720"/>
-        </w:tabs>
-        <w:jc w:val="thaiDistribute"/>
-      </w:pPr>
-      <w:r>
-        <w:rPr>
-          <w:b/>
-          <w:bCs/>
-        </w:rPr>
-        <w:t>Trac </w:t>
-      </w:r>
-      <w:r>
-        <w:rPr>
-          <w:cs/>
-        </w:rPr>
-        <w:t xml:space="preserve">ระบบติดตามติดตามข้อผิดพลาดและจัดการข้อมูลด้านการพัฒนาซอฟต์แวร์ด้วย </w:t>
-      </w:r>
-      <w:r>
-        <w:t xml:space="preserve">MoinMoin </w:t>
-      </w:r>
-      <w:r>
-        <w:rPr>
-          <w:cs/>
-        </w:rPr>
-        <w:t xml:space="preserve">ที่เป็น </w:t>
-      </w:r>
-      <w:r>
-        <w:t xml:space="preserve">wiki </w:t>
-      </w:r>
-      <w:r>
-        <w:rPr>
-          <w:cs/>
-        </w:rPr>
-        <w:t xml:space="preserve">และ </w:t>
-      </w:r>
-      <w:r>
-        <w:t xml:space="preserve">Subversion </w:t>
-      </w:r>
-      <w:r>
-        <w:rPr>
-          <w:cs/>
-        </w:rPr>
-        <w:t xml:space="preserve">เพื่อทำระบบ </w:t>
-      </w:r>
-      <w:r>
-        <w:t>Source version control</w:t>
-      </w:r>
-    </w:p>
-    <w:p>
-      <w:pPr>
-        <w:numPr>
-          <w:ilvl w:val="0"/>
-          <w:numId w:val="20"/>
-        </w:numPr>
-        <w:tabs>
-          <w:tab w:val="num" w:pos="720"/>
-        </w:tabs>
-        <w:jc w:val="thaiDistribute"/>
-      </w:pPr>
-      <w:r>
-        <w:rPr>
-          <w:b/>
-          <w:bCs/>
-        </w:rPr>
-        <w:lastRenderedPageBreak/>
-        <w:t>Turbogears </w:t>
-      </w:r>
-      <w:r>
-        <w:rPr>
-          <w:cs/>
-        </w:rPr>
-        <w:t xml:space="preserve">ระบบพัฒนาซอฟต์แวร์ </w:t>
-      </w:r>
-      <w:r>
-        <w:t xml:space="preserve">Framework </w:t>
-      </w:r>
-      <w:r>
-        <w:rPr>
-          <w:cs/>
-        </w:rPr>
-        <w:t xml:space="preserve">โดยรวมเอา </w:t>
-      </w:r>
-      <w:r>
-        <w:t xml:space="preserve">Cherrypy, SQLObject, MochiKit </w:t>
-      </w:r>
-      <w:r>
-        <w:rPr>
-          <w:cs/>
-        </w:rPr>
-        <w:t xml:space="preserve">และ </w:t>
-      </w:r>
-      <w:r>
-        <w:t>KID templates</w:t>
-      </w:r>
-    </w:p>
-    <w:p>
-      <w:pPr>
-        <w:numPr>
-          <w:ilvl w:val="0"/>
-          <w:numId w:val="20"/>
-        </w:numPr>
-        <w:tabs>
-          <w:tab w:val="num" w:pos="720"/>
-        </w:tabs>
-        <w:jc w:val="thaiDistribute"/>
-      </w:pPr>
-      <w:r>
-        <w:rPr>
-          <w:b/>
-          <w:bCs/>
-        </w:rPr>
-        <w:t>ViewVC </w:t>
-      </w:r>
-      <w:r>
-        <w:rPr>
-          <w:cs/>
-        </w:rPr>
-        <w:t xml:space="preserve">ระบบ </w:t>
-      </w:r>
-      <w:r>
-        <w:t xml:space="preserve">Web-based </w:t>
-      </w:r>
-      <w:r>
-        <w:rPr>
-          <w:cs/>
-        </w:rPr>
-        <w:t xml:space="preserve">สำหรับจัดการด้าน </w:t>
-      </w:r>
-      <w:r>
-        <w:t xml:space="preserve">CVS </w:t>
-      </w:r>
-      <w:r>
-        <w:rPr>
-          <w:cs/>
-        </w:rPr>
-        <w:t xml:space="preserve">และ </w:t>
-      </w:r>
-      <w:r>
-        <w:t>SVN repositories</w:t>
-      </w:r>
-    </w:p>
-    <w:p>
-      <w:pPr>
-        <w:numPr>
-          <w:ilvl w:val="0"/>
-          <w:numId w:val="20"/>
-        </w:numPr>
-        <w:tabs>
-          <w:tab w:val="num" w:pos="720"/>
-        </w:tabs>
-        <w:jc w:val="thaiDistribute"/>
-      </w:pPr>
-      <w:r>
-        <w:rPr>
-          <w:b/>
-          <w:bCs/>
-        </w:rPr>
-        <w:t>Zope </w:t>
-      </w:r>
-      <w:r>
-        <w:rPr>
-          <w:cs/>
-        </w:rPr>
-        <w:t xml:space="preserve">ระบบพัฒนาซอฟต์แวร์บนอินเทอร์เน็ตแบบ </w:t>
-      </w:r>
-      <w:r>
-        <w:t>web-application platform</w:t>
-      </w:r>
-    </w:p>
-    <w:p>
-      <w:pPr>
-        <w:numPr>
-          <w:ilvl w:val="0"/>
-          <w:numId w:val="20"/>
-        </w:numPr>
-        <w:tabs>
-          <w:tab w:val="num" w:pos="720"/>
-        </w:tabs>
-        <w:jc w:val="thaiDistribute"/>
-      </w:pPr>
-      <w:r>
-        <w:rPr>
-          <w:b/>
-          <w:bCs/>
-        </w:rPr>
-        <w:t>Battlefield 2</w:t>
-      </w:r>
-      <w:r>
-        <w:t> </w:t>
-      </w:r>
-      <w:r>
-        <w:rPr>
-          <w:cs/>
-        </w:rPr>
-        <w:t xml:space="preserve">เกมส์ </w:t>
-      </w:r>
-      <w:r>
-        <w:t xml:space="preserve">First Person Shooter </w:t>
-      </w:r>
-      <w:r>
-        <w:rPr>
-          <w:cs/>
-        </w:rPr>
-        <w:t>ที่ได้ใช้</w:t>
-      </w:r>
-      <w:r>
-        <w:t xml:space="preserve"> Python </w:t>
-      </w:r>
-      <w:r>
-        <w:rPr>
-          <w:cs/>
-        </w:rPr>
-        <w:t xml:space="preserve">ในการทำ </w:t>
-      </w:r>
-      <w:r>
-        <w:t>Configuration scripts</w:t>
-      </w:r>
-    </w:p>
-    <w:p>
-      <w:pPr>
-        <w:numPr>
-          <w:ilvl w:val="0"/>
-          <w:numId w:val="20"/>
-        </w:numPr>
-        <w:tabs>
-          <w:tab w:val="num" w:pos="720"/>
-        </w:tabs>
-        <w:jc w:val="thaiDistribute"/>
-      </w:pPr>
-      <w:r>
-        <w:rPr>
-          <w:b/>
-          <w:bCs/>
-        </w:rPr>
-        <w:t>Indian Ocean Tsunami Detector </w:t>
-      </w:r>
-      <w:r>
-        <w:rPr>
-          <w:cs/>
-        </w:rPr>
-        <w:t xml:space="preserve">ซอฟต์แวร์สำหรับมือถือเพื่อแจ้งเตือน </w:t>
-      </w:r>
-      <w:r>
-        <w:t>Tsunami</w:t>
-      </w:r>
-    </w:p>
-    <w:p>
-      <w:pPr>
-        <w:numPr>
-          <w:ilvl w:val="0"/>
-          <w:numId w:val="20"/>
-        </w:numPr>
-        <w:tabs>
-          <w:tab w:val="num" w:pos="720"/>
-        </w:tabs>
-        <w:jc w:val="thaiDistribute"/>
-      </w:pPr>
-      <w:r>
-        <w:rPr>
-          <w:b/>
-          <w:bCs/>
-        </w:rPr>
-        <w:t>EVE Online</w:t>
-      </w:r>
-      <w:r>
-        <w:t> </w:t>
-      </w:r>
-      <w:r>
-        <w:rPr>
-          <w:cs/>
-        </w:rPr>
-        <w:t xml:space="preserve">เกมส์แบบ </w:t>
-      </w:r>
-      <w:r>
-        <w:t xml:space="preserve">Multi Massive Online Role Playing Game </w:t>
-      </w:r>
-      <w:r>
-        <w:rPr>
-          <w:cs/>
-        </w:rPr>
-        <w:t xml:space="preserve">ซึ่งเป็นเกมส์ที่ได้รับอันดับสูงมากบน </w:t>
-      </w:r>
-      <w:r>
-        <w:t>MMORPG.com</w:t>
-      </w:r>
-    </w:p>
-    <w:p>
-      <w:pPr>
-        <w:numPr>
-          <w:ilvl w:val="0"/>
-          <w:numId w:val="20"/>
-        </w:numPr>
-        <w:tabs>
-          <w:tab w:val="num" w:pos="720"/>
-        </w:tabs>
-        <w:jc w:val="thaiDistribute"/>
-      </w:pPr>
-      <w:r>
-        <w:rPr>
-          <w:b/>
-          <w:bCs/>
-        </w:rPr>
         <w:t>SPE - Stani’s Python Editor </w:t>
       </w:r>
       <w:r>
@@ -8779,7 +6022,11 @@
         <w:t>Desktop Environment</w:t>
       </w:r>
       <w:r>
-        <w:t>) ,Opera (Web browser),Google Earth, Skype, Photoshop Element ,VirtualBox ,VLC Media Player</w:t>
+        <w:t xml:space="preserve">) </w:t>
+      </w:r>
+      <w:r>
+        <w:lastRenderedPageBreak/>
+        <w:t>,Opera (Web browser),Google Earth, Skype, Photoshop Element ,VirtualBox ,VLC Media Player</w:t>
       </w:r>
       <w:r>
         <w:rPr>
@@ -8985,15 +6232,7 @@
           <w:rFonts w:hint="cs"/>
           <w:cs/>
         </w:rPr>
-        <w:t>หลักๆ ได้ทั้งหมดและยังสนับสนุนเรื่องภาษาท้องถิ่นจำนวนมากรวมถึงภาษาไทย มีความสามารถอื่นๆที่ไม่ใช่ด้านกราฟิกเพื่อสนับสนุนการเขียน</w:t>
-      </w:r>
-      <w:r>
-        <w:rPr>
-          <w:rFonts w:hint="cs"/>
-          <w:cs/>
-        </w:rPr>
-        <w:lastRenderedPageBreak/>
-        <w:t xml:space="preserve">โปรแกรมอีกได้แก่ </w:t>
+        <w:t xml:space="preserve">หลักๆ ได้ทั้งหมดและยังสนับสนุนเรื่องภาษาท้องถิ่นจำนวนมากรวมถึงภาษาไทย มีความสามารถอื่นๆที่ไม่ใช่ด้านกราฟิกเพื่อสนับสนุนการเขียนโปรแกรมอีกได้แก่ </w:t>
       </w:r>
       <w:r>
         <w:t>SQL, XML,</w:t>
@@ -9030,1219 +6269,105 @@
       </w:r>
     </w:p>
     <w:p>
-      <w:r>
-        <w:t xml:space="preserve">Qt </w:t>
-      </w:r>
-      <w:r>
-        <w:rPr>
-          <w:rFonts w:hint="cs"/>
-          <w:cs/>
-        </w:rPr>
-        <w:t xml:space="preserve">ถูกพัฒนาออกมา 4 </w:t>
-      </w:r>
-      <w:r>
-        <w:t xml:space="preserve">Editions </w:t>
-      </w:r>
-      <w:r>
-        <w:rPr>
-          <w:rFonts w:hint="cs"/>
-          <w:cs/>
-        </w:rPr>
-        <w:t>สำหรับจุดประสงค์ต่างกันคือ</w:t>
+      <w:pPr>
+        <w:pStyle w:val="3"/>
+        <w:ind w:left="567"/>
+      </w:pPr>
+      <w:r>
+        <w:t>PyQt4</w:t>
       </w:r>
     </w:p>
     <w:p>
       <w:pPr>
-        <w:pStyle w:val="a9"/>
-        <w:numPr>
-          <w:ilvl w:val="0"/>
-          <w:numId w:val="23"/>
-        </w:numPr>
-        <w:rPr>
-          <w:szCs w:val="32"/>
-        </w:rPr>
-      </w:pPr>
-      <w:r>
-        <w:rPr>
-          <w:szCs w:val="32"/>
-        </w:rPr>
-        <w:t xml:space="preserve">Qt Console Edition </w:t>
-      </w:r>
-      <w:r>
-        <w:rPr>
-          <w:rFonts w:hint="cs"/>
-          <w:szCs w:val="32"/>
-          <w:cs/>
-        </w:rPr>
-        <w:t xml:space="preserve">สำหรับพัฒนาโปรแกรมแบบคอนโซลคือเป็น </w:t>
-      </w:r>
-      <w:r>
-        <w:rPr>
-          <w:szCs w:val="32"/>
-        </w:rPr>
-        <w:t xml:space="preserve">Text mode </w:t>
-      </w:r>
-      <w:r>
-        <w:rPr>
-          <w:rFonts w:hint="cs"/>
-          <w:szCs w:val="32"/>
-          <w:cs/>
-        </w:rPr>
-        <w:t>หรือโปรแกรมที่ทำงานเบื้องหลัง</w:t>
+        <w:ind w:left="567"/>
+        <w:rPr>
+          <w:cs/>
+        </w:rPr>
+      </w:pPr>
+      <w:r>
+        <w:rPr>
+          <w:rFonts w:hint="cs"/>
+          <w:cs/>
+        </w:rPr>
+        <w:t>เซต</w:t>
+      </w:r>
+      <w:r>
+        <w:rPr>
+          <w:rFonts w:hint="cs"/>
+          <w:cs/>
+        </w:rPr>
+        <w:t xml:space="preserve">ของ </w:t>
+      </w:r>
+      <w:r>
+        <w:t xml:space="preserve">python </w:t>
+      </w:r>
+      <w:r>
+        <w:rPr>
+          <w:rFonts w:hint="cs"/>
+          <w:cs/>
+        </w:rPr>
+        <w:t xml:space="preserve">แปลงมาจาก </w:t>
+      </w:r>
+      <w:r>
+        <w:t xml:space="preserve">Qt4 </w:t>
+      </w:r>
+      <w:r>
+        <w:rPr>
+          <w:rFonts w:hint="cs"/>
+          <w:cs/>
+        </w:rPr>
+        <w:t xml:space="preserve">เพื่อให้สามารถนำมาเขียนได้ง่ายในรูปแบบภาษาแบบ </w:t>
+      </w:r>
+      <w:r>
+        <w:t xml:space="preserve">python </w:t>
+      </w:r>
+      <w:r>
+        <w:rPr>
+          <w:rFonts w:hint="cs"/>
+          <w:cs/>
+        </w:rPr>
+        <w:t xml:space="preserve">ซึ่งได้รวมเอาความสามารถต่างๆ ของ </w:t>
+      </w:r>
+      <w:r>
+        <w:t xml:space="preserve">Qt4 </w:t>
+      </w:r>
+      <w:r>
+        <w:rPr>
+          <w:rFonts w:hint="cs"/>
+          <w:cs/>
+        </w:rPr>
+        <w:t xml:space="preserve">ไว้ครบถ้วนซึ่งผู้ใช้ไม่ต้องเรียนรู้ </w:t>
+      </w:r>
+      <w:r>
+        <w:t xml:space="preserve">Syntax </w:t>
+      </w:r>
+      <w:r>
+        <w:rPr>
+          <w:rFonts w:hint="cs"/>
+          <w:cs/>
+        </w:rPr>
+        <w:t>ของภาษาใหม่แต่อย่างใด</w:t>
+      </w:r>
+      <w:r>
+        <w:rPr>
+          <w:rFonts w:hint="cs"/>
+          <w:cs/>
+        </w:rPr>
+        <w:t xml:space="preserve"> </w:t>
+      </w:r>
+      <w:r>
+        <w:rPr>
+          <w:rFonts w:hint="cs"/>
+          <w:cs/>
+        </w:rPr>
+        <w:t>แต่ต้องเรียนรู้วิธีการใช้ และหลักการที่เราจะนำมาใช้ในการพัฒนาโปรแกรมซึ่งทำให้ลดเวลาในการปรับตัวลงได้มาก และทำให้เราสามารถสร้างงานได้มากขึ้น</w:t>
       </w:r>
     </w:p>
     <w:p>
       <w:pPr>
-        <w:pStyle w:val="a9"/>
-        <w:numPr>
-          <w:ilvl w:val="0"/>
-          <w:numId w:val="23"/>
-        </w:numPr>
-        <w:rPr>
-          <w:szCs w:val="32"/>
-        </w:rPr>
-      </w:pPr>
-      <w:r>
-        <w:rPr>
-          <w:szCs w:val="32"/>
-        </w:rPr>
-        <w:t xml:space="preserve">Qt Desktop Light </w:t>
-      </w:r>
-      <w:r>
-        <w:rPr>
-          <w:rFonts w:hint="cs"/>
-          <w:szCs w:val="32"/>
-          <w:cs/>
-        </w:rPr>
-        <w:t xml:space="preserve">สำหรับเขียนโปรแกรม </w:t>
-      </w:r>
-      <w:r>
-        <w:rPr>
-          <w:szCs w:val="32"/>
-        </w:rPr>
-        <w:t xml:space="preserve">GUI </w:t>
-      </w:r>
-      <w:r>
-        <w:rPr>
-          <w:rFonts w:hint="cs"/>
-          <w:szCs w:val="32"/>
-          <w:cs/>
-        </w:rPr>
-        <w:t xml:space="preserve">ที่มีขนาดเล็ก โดยตัดความสามารถเรื่อง </w:t>
-      </w:r>
-      <w:r>
-        <w:rPr>
-          <w:szCs w:val="32"/>
-        </w:rPr>
-        <w:t xml:space="preserve">network </w:t>
-      </w:r>
-      <w:r>
-        <w:rPr>
-          <w:rFonts w:hint="cs"/>
-          <w:szCs w:val="32"/>
-          <w:cs/>
-        </w:rPr>
-        <w:t xml:space="preserve">และ </w:t>
-      </w:r>
-      <w:r>
-        <w:rPr>
-          <w:szCs w:val="32"/>
-        </w:rPr>
-        <w:t xml:space="preserve">database </w:t>
-      </w:r>
-      <w:r>
-        <w:rPr>
-          <w:rFonts w:hint="cs"/>
-          <w:szCs w:val="32"/>
-          <w:cs/>
-        </w:rPr>
-        <w:t>ออกไป</w:t>
-      </w:r>
-    </w:p>
-    <w:p>
-      <w:pPr>
-        <w:pStyle w:val="a9"/>
-        <w:numPr>
-          <w:ilvl w:val="0"/>
-          <w:numId w:val="23"/>
-        </w:numPr>
-        <w:rPr>
-          <w:szCs w:val="32"/>
-        </w:rPr>
-      </w:pPr>
-      <w:r>
-        <w:rPr>
-          <w:szCs w:val="32"/>
-        </w:rPr>
-        <w:t xml:space="preserve">Qt Desktop Edition </w:t>
-      </w:r>
-      <w:r>
-        <w:rPr>
-          <w:rFonts w:hint="cs"/>
-          <w:szCs w:val="32"/>
-          <w:cs/>
-        </w:rPr>
-        <w:t>สมบูรณ์ที่มีทุกความสามารถครบ</w:t>
-      </w:r>
-    </w:p>
-    <w:p>
-      <w:pPr>
-        <w:pStyle w:val="a9"/>
-        <w:numPr>
-          <w:ilvl w:val="0"/>
-          <w:numId w:val="23"/>
-        </w:numPr>
-        <w:rPr>
-          <w:szCs w:val="32"/>
-        </w:rPr>
-      </w:pPr>
-      <w:r>
-        <w:rPr>
-          <w:szCs w:val="32"/>
-        </w:rPr>
-        <w:t xml:space="preserve">Qt Open Source Edition </w:t>
-      </w:r>
-      <w:r>
-        <w:rPr>
-          <w:rFonts w:hint="cs"/>
-          <w:szCs w:val="32"/>
-          <w:cs/>
-        </w:rPr>
-        <w:t>สมบูรณ์ที่มีข้อยกเว้นเกี่ยวกับเรื่องสัญญา</w:t>
-      </w:r>
-      <w:r>
-        <w:rPr>
-          <w:rFonts w:hint="cs"/>
-          <w:szCs w:val="32"/>
-          <w:cs/>
-        </w:rPr>
-        <w:t>อนุญาต</w:t>
-      </w:r>
-      <w:r>
-        <w:rPr>
-          <w:rFonts w:hint="cs"/>
-          <w:szCs w:val="32"/>
-          <w:cs/>
-        </w:rPr>
-        <w:t xml:space="preserve">ของ </w:t>
-      </w:r>
-      <w:r>
-        <w:rPr>
-          <w:szCs w:val="32"/>
-          <w:cs/>
-        </w:rPr>
-        <w:t>ซอฟต์แวร์</w:t>
-      </w:r>
-      <w:r>
-        <w:rPr>
-          <w:szCs w:val="32"/>
-        </w:rPr>
-        <w:t> </w:t>
-      </w:r>
-      <w:r>
-        <w:rPr>
-          <w:szCs w:val="32"/>
-        </w:rPr>
-        <w:t>(</w:t>
-      </w:r>
-      <w:r>
-        <w:rPr>
-          <w:rFonts w:hint="cs"/>
-          <w:szCs w:val="32"/>
-          <w:cs/>
-        </w:rPr>
-        <w:t>ซึ่งเป็นรุ่นที่ผู้พัฒนาเลือกนำมาใช้ในการพัฒนาโปรแกรม)</w:t>
-      </w:r>
-    </w:p>
-    <w:p>
-      <w:r>
-        <w:t xml:space="preserve">Qt </w:t>
-      </w:r>
-      <w:r>
-        <w:rPr>
-          <w:rFonts w:hint="cs"/>
-          <w:cs/>
-        </w:rPr>
-        <w:t xml:space="preserve">ถูกพัฒนาขึ้นมาแล้วทั้งหมด </w:t>
-      </w:r>
-      <w:r>
-        <w:t xml:space="preserve">4 </w:t>
-      </w:r>
-      <w:r>
-        <w:rPr>
-          <w:rFonts w:hint="cs"/>
-          <w:cs/>
-        </w:rPr>
-        <w:t xml:space="preserve">รุ่นซึ่งรุ่นล่าสุดคือรุ่นที่ </w:t>
-      </w:r>
-      <w:r>
-        <w:t xml:space="preserve">4 </w:t>
-      </w:r>
-      <w:r>
-        <w:rPr>
-          <w:rFonts w:hint="cs"/>
-          <w:cs/>
-        </w:rPr>
-        <w:t xml:space="preserve">ซึ่งมีความสามารถหลักๆเพิ่มขึ้นมาอีก 4 อย่างคือ </w:t>
-      </w:r>
-    </w:p>
-    <w:p>
-      <w:pPr>
-        <w:pStyle w:val="a9"/>
-        <w:numPr>
-          <w:ilvl w:val="0"/>
-          <w:numId w:val="22"/>
-        </w:numPr>
-        <w:rPr>
-          <w:szCs w:val="32"/>
-        </w:rPr>
-      </w:pPr>
-      <w:r>
-        <w:rPr>
-          <w:rFonts w:hint="cs"/>
-          <w:sz w:val="24"/>
-          <w:szCs w:val="32"/>
-          <w:cs/>
-        </w:rPr>
-        <w:t>เ</w:t>
-      </w:r>
-      <w:r>
-        <w:rPr>
-          <w:rFonts w:hint="cs"/>
-          <w:sz w:val="24"/>
-          <w:szCs w:val="32"/>
-          <w:cs/>
-        </w:rPr>
-        <w:t>ซต</w:t>
-      </w:r>
-      <w:r>
-        <w:rPr>
-          <w:rFonts w:hint="cs"/>
-          <w:sz w:val="24"/>
-          <w:szCs w:val="32"/>
-          <w:cs/>
-        </w:rPr>
-        <w:t xml:space="preserve">ของ </w:t>
-      </w:r>
-      <w:r>
-        <w:t>Template</w:t>
-      </w:r>
-      <w:r>
-        <w:rPr>
-          <w:sz w:val="24"/>
-          <w:szCs w:val="32"/>
-        </w:rPr>
-        <w:t xml:space="preserve"> </w:t>
-      </w:r>
-    </w:p>
-    <w:p>
-      <w:pPr>
-        <w:pStyle w:val="a9"/>
-        <w:numPr>
-          <w:ilvl w:val="0"/>
-          <w:numId w:val="22"/>
-        </w:numPr>
-        <w:rPr>
-          <w:szCs w:val="32"/>
-        </w:rPr>
-      </w:pPr>
-      <w:r>
-        <w:rPr>
-          <w:szCs w:val="32"/>
-        </w:rPr>
-        <w:t xml:space="preserve">Interviews </w:t>
-      </w:r>
-      <w:r>
-        <w:rPr>
-          <w:rFonts w:hint="cs"/>
-          <w:szCs w:val="32"/>
-          <w:cs/>
-        </w:rPr>
-        <w:t xml:space="preserve">เพิ่มหลักการของ </w:t>
-      </w:r>
-      <w:r>
-        <w:rPr>
-          <w:szCs w:val="32"/>
-        </w:rPr>
-        <w:t xml:space="preserve">model/views </w:t>
-      </w:r>
-      <w:r>
-        <w:rPr>
-          <w:rFonts w:hint="cs"/>
-          <w:szCs w:val="32"/>
-          <w:cs/>
-        </w:rPr>
-        <w:t>ให้กับวัตถุที่ใช้ในการแสดงผล</w:t>
-      </w:r>
-      <w:r>
-        <w:rPr>
-          <w:szCs w:val="32"/>
-        </w:rPr>
-        <w:t>(item views)</w:t>
-      </w:r>
-    </w:p>
-    <w:p>
-      <w:pPr>
-        <w:pStyle w:val="a9"/>
-        <w:numPr>
-          <w:ilvl w:val="0"/>
-          <w:numId w:val="22"/>
-        </w:numPr>
-        <w:rPr>
-          <w:szCs w:val="32"/>
-        </w:rPr>
-      </w:pPr>
-      <w:r>
-        <w:rPr>
-          <w:szCs w:val="32"/>
-        </w:rPr>
-        <w:t xml:space="preserve">Arthur framework </w:t>
-      </w:r>
-      <w:r>
-        <w:rPr>
-          <w:rFonts w:hint="cs"/>
-          <w:szCs w:val="32"/>
-          <w:cs/>
-        </w:rPr>
-        <w:t>สำหรับการสร้างรูปสองมิติ</w:t>
-      </w:r>
-    </w:p>
-    <w:p>
-      <w:pPr>
-        <w:pStyle w:val="a9"/>
-        <w:numPr>
-          <w:ilvl w:val="0"/>
-          <w:numId w:val="22"/>
-        </w:numPr>
-        <w:rPr>
-          <w:szCs w:val="32"/>
-        </w:rPr>
-      </w:pPr>
-      <w:r>
-        <w:rPr>
-          <w:szCs w:val="32"/>
-        </w:rPr>
-        <w:t xml:space="preserve">Scribe </w:t>
-      </w:r>
-      <w:r>
-        <w:rPr>
-          <w:rFonts w:hint="cs"/>
-          <w:szCs w:val="32"/>
-          <w:cs/>
-        </w:rPr>
-        <w:t xml:space="preserve">การ </w:t>
-      </w:r>
-      <w:r>
-        <w:rPr>
-          <w:szCs w:val="32"/>
-        </w:rPr>
-        <w:t>render</w:t>
-      </w:r>
-      <w:r>
-        <w:rPr>
-          <w:rFonts w:hint="cs"/>
-          <w:szCs w:val="32"/>
-          <w:cs/>
-        </w:rPr>
-        <w:t xml:space="preserve"> ข้อความที่เข้ารหัสแบบ </w:t>
-      </w:r>
-      <w:r>
-        <w:rPr>
-          <w:szCs w:val="32"/>
-        </w:rPr>
-        <w:t>Unicode</w:t>
-      </w:r>
-    </w:p>
-    <w:p>
-      <w:pPr>
-        <w:pStyle w:val="a9"/>
-        <w:numPr>
-          <w:ilvl w:val="0"/>
-          <w:numId w:val="22"/>
-        </w:numPr>
-        <w:rPr>
-          <w:szCs w:val="32"/>
-        </w:rPr>
-      </w:pPr>
-      <w:r>
-        <w:rPr>
-          <w:szCs w:val="32"/>
-        </w:rPr>
-        <w:t xml:space="preserve">MainWindow </w:t>
-      </w:r>
-      <w:r>
-        <w:rPr>
-          <w:rFonts w:hint="cs"/>
-          <w:szCs w:val="32"/>
-          <w:cs/>
-        </w:rPr>
-        <w:t>ส่วนเสริมที่ในการสร้างหน้ากากหลักของโปรแกรม</w:t>
-      </w:r>
-    </w:p>
-    <w:p>
-      <w:pPr>
-        <w:ind w:firstLine="864"/>
-        <w:rPr>
-          <w:cs/>
-        </w:rPr>
-      </w:pPr>
-      <w:r>
-        <w:rPr>
-          <w:rFonts w:hint="cs"/>
-          <w:cs/>
-        </w:rPr>
-        <w:t xml:space="preserve">ซึ่งในรุ่นที่ </w:t>
-      </w:r>
-      <w:r>
-        <w:t xml:space="preserve">4 </w:t>
-      </w:r>
-      <w:r>
-        <w:rPr>
-          <w:rFonts w:hint="cs"/>
-          <w:cs/>
-        </w:rPr>
-        <w:t xml:space="preserve">ของ </w:t>
-      </w:r>
-      <w:r>
-        <w:t xml:space="preserve">Qt </w:t>
-      </w:r>
-      <w:r>
-        <w:rPr>
-          <w:rFonts w:hint="cs"/>
-          <w:cs/>
-        </w:rPr>
-        <w:t xml:space="preserve">ก็ได้ออกรุ่นย่อยออกมา </w:t>
-      </w:r>
-      <w:r>
-        <w:t xml:space="preserve">4 </w:t>
-      </w:r>
-      <w:r>
-        <w:rPr>
-          <w:rFonts w:hint="cs"/>
-          <w:cs/>
-        </w:rPr>
-        <w:t xml:space="preserve">รุ่นซึ่งแต่ล่ะรุ่นก็มีความสามารถใหม่ๆเพิ่มขึ้นมาซึ่งผู้พัฒนาได้เลือกรุ่นล่าสุดมาใช้คือรุ่น </w:t>
-      </w:r>
-      <w:r>
-        <w:t>4.4</w:t>
-      </w:r>
-      <w:r>
-        <w:rPr>
-          <w:rFonts w:hint="cs"/>
-          <w:cs/>
-        </w:rPr>
-        <w:t xml:space="preserve"> เนื่องจากก่อนหน้านี้ยังไม่สนับสนุน </w:t>
-      </w:r>
-      <w:r>
-        <w:t xml:space="preserve">Vista </w:t>
-      </w:r>
-      <w:r>
-        <w:rPr>
-          <w:rFonts w:hint="cs"/>
-          <w:cs/>
-        </w:rPr>
-        <w:t>และรุ่นนี้ก็เพิ่มความสามารถแล้วแก้ไขปัญหาของรุ่นก่อนหน้าเรียบร้อย</w:t>
-      </w:r>
-    </w:p>
-    <w:p>
-      <w:pPr>
-        <w:pStyle w:val="3"/>
-        <w:ind w:left="567"/>
-      </w:pPr>
-      <w:r>
-        <w:t>PyQt4</w:t>
-      </w:r>
-    </w:p>
-    <w:p>
-      <w:pPr>
-        <w:ind w:left="567"/>
-        <w:rPr>
-          <w:cs/>
-        </w:rPr>
-      </w:pPr>
-      <w:r>
-        <w:rPr>
-          <w:rFonts w:hint="cs"/>
-          <w:cs/>
-        </w:rPr>
-        <w:t>เซต</w:t>
-      </w:r>
-      <w:r>
-        <w:rPr>
-          <w:rFonts w:hint="cs"/>
-          <w:cs/>
-        </w:rPr>
-        <w:t xml:space="preserve">ของ </w:t>
-      </w:r>
-      <w:r>
-        <w:t xml:space="preserve">python </w:t>
-      </w:r>
-      <w:r>
-        <w:rPr>
-          <w:rFonts w:hint="cs"/>
-          <w:cs/>
-        </w:rPr>
-        <w:t xml:space="preserve">แปลงมาจาก </w:t>
-      </w:r>
-      <w:r>
-        <w:t xml:space="preserve">Qt4 </w:t>
-      </w:r>
-      <w:r>
-        <w:rPr>
-          <w:rFonts w:hint="cs"/>
-          <w:cs/>
-        </w:rPr>
-        <w:t xml:space="preserve">เพื่อให้สามารถนำมาเขียนได้ง่ายในรูปแบบภาษาแบบ </w:t>
-      </w:r>
-      <w:r>
-        <w:t xml:space="preserve">python </w:t>
-      </w:r>
-      <w:r>
-        <w:rPr>
-          <w:rFonts w:hint="cs"/>
-          <w:cs/>
-        </w:rPr>
-        <w:t xml:space="preserve">ซึ่งได้รวมเอาความสามารถต่างๆ ของ </w:t>
-      </w:r>
-      <w:r>
-        <w:t xml:space="preserve">Qt4 </w:t>
-      </w:r>
-      <w:r>
-        <w:rPr>
-          <w:rFonts w:hint="cs"/>
-          <w:cs/>
-        </w:rPr>
-        <w:t xml:space="preserve">ไว้ครบถ้วนซึ่งผู้ใช้ไม่ต้องเรียนรู้ </w:t>
-      </w:r>
-      <w:r>
-        <w:t xml:space="preserve">Syntax </w:t>
-      </w:r>
-      <w:r>
-        <w:rPr>
-          <w:rFonts w:hint="cs"/>
-          <w:cs/>
-        </w:rPr>
-        <w:t>ของภาษาใหม่แต่อย่างใด</w:t>
-      </w:r>
-      <w:r>
-        <w:rPr>
-          <w:rFonts w:hint="cs"/>
-          <w:cs/>
-        </w:rPr>
-        <w:t xml:space="preserve"> </w:t>
-      </w:r>
-      <w:r>
-        <w:rPr>
-          <w:rFonts w:hint="cs"/>
-          <w:cs/>
-        </w:rPr>
-        <w:t>แต่ต้องเรียนรู้วิธีการใช้ และหลักการที่เราจะนำมาใช้ในการพัฒนาโปรแกรมซึ่งทำให้ลดเวลาในการปรับตัวลงได้มาก และทำให้เราสามารถสร้างงานได้มากขึ้น</w:t>
-      </w:r>
-    </w:p>
-    <w:p>
-      <w:pPr>
         <w:pStyle w:val="2"/>
       </w:pPr>
       <w:r>
-        <w:lastRenderedPageBreak/>
-        <w:t>Eclipse</w:t>
-      </w:r>
-    </w:p>
-    <w:p>
-      <w:r>
-        <w:t xml:space="preserve">Eclipse </w:t>
-      </w:r>
-      <w:r>
-        <w:rPr>
-          <w:rFonts w:hint="cs"/>
-          <w:cs/>
-        </w:rPr>
-        <w:t xml:space="preserve">เป็นเครื่องมือที่ช่วยสำหรับในการพัฒนาโปรแกรมสำหรับนักพัฒนาโปรแกรม </w:t>
-      </w:r>
-      <w:r>
-        <w:t xml:space="preserve">Java </w:t>
-      </w:r>
-      <w:r>
-        <w:rPr>
-          <w:rFonts w:hint="cs"/>
-          <w:cs/>
-        </w:rPr>
-        <w:t>เป็นหลัก โดยตัวโปรแกรมเองเป็น</w:t>
-      </w:r>
-      <w:r>
-        <w:rPr>
-          <w:cs/>
-        </w:rPr>
-        <w:t>ซอฟต์แวร์โอเพนซอร์ส</w:t>
-      </w:r>
-      <w:r>
-        <w:t> </w:t>
-      </w:r>
-      <w:r>
-        <w:rPr>
-          <w:rFonts w:hint="cs"/>
-          <w:cs/>
-        </w:rPr>
-        <w:t>ซึ่งปัจจุบันได้มีคนจำนวนมากได้ช่วยกันพัฒนาโปรแกรมตัวนี้ให้สามารถพัฒนาโปรแกรมภาษาอื่นเพิ่มขึ้นได้อีกเป็นจำนวนมากและมีการสร้างเครื่องมือเสริมอื่นๆขึ้นมาอีกเป็นจำนวนมากเช่น การควบคุมรุ่นของโปรแกรมด้วย</w:t>
-      </w:r>
-      <w:r>
-        <w:t xml:space="preserve"> SVN, CVS</w:t>
-      </w:r>
-      <w:r>
-        <w:rPr>
-          <w:rFonts w:hint="cs"/>
-          <w:cs/>
-        </w:rPr>
-        <w:t>เครื่องมือการเขียนโปรแกรมภาษาอื่นๆ</w:t>
-      </w:r>
-      <w:r>
-        <w:t xml:space="preserve"> Pydev(</w:t>
-      </w:r>
-      <w:r>
-        <w:rPr>
-          <w:rFonts w:hint="cs"/>
-          <w:cs/>
-        </w:rPr>
-        <w:t>ภาษา</w:t>
-      </w:r>
-      <w:r>
-        <w:rPr>
-          <w:rFonts w:hint="cs"/>
-        </w:rPr>
-        <w:t xml:space="preserve"> Python </w:t>
-      </w:r>
-      <w:r>
-        <w:rPr>
-          <w:rFonts w:hint="cs"/>
-          <w:cs/>
-        </w:rPr>
-        <w:t>)</w:t>
-      </w:r>
-      <w:r>
-        <w:t xml:space="preserve">, RadRail (Ruby on rail), PHP, C/C++ </w:t>
-      </w:r>
-      <w:r>
-        <w:rPr>
-          <w:rFonts w:hint="cs"/>
-          <w:cs/>
-        </w:rPr>
-        <w:t xml:space="preserve">เครื่องมือเกี่ยวกับการพัฒนาเว็บเช่น </w:t>
-      </w:r>
-      <w:r>
-        <w:t xml:space="preserve">browser </w:t>
-      </w:r>
-      <w:r>
-        <w:rPr>
-          <w:rFonts w:hint="cs"/>
-          <w:cs/>
-        </w:rPr>
-        <w:t>ภายในตัวเอง</w:t>
-      </w:r>
-      <w:r>
-        <w:t xml:space="preserve">, XML Editor,  Database tool </w:t>
-      </w:r>
-      <w:r>
-        <w:rPr>
-          <w:rFonts w:hint="cs"/>
-          <w:cs/>
-        </w:rPr>
-        <w:t xml:space="preserve">เครื่องมือในการวัดประสิทธิภาพของโปรแกรม </w:t>
-      </w:r>
-      <w:r>
-        <w:t xml:space="preserve">profiler, Enerjy </w:t>
-      </w:r>
-    </w:p>
-    <w:p>
-      <w:r>
-        <w:rPr>
-          <w:rFonts w:hint="cs"/>
-          <w:cs/>
-        </w:rPr>
-        <w:t xml:space="preserve">อย่างไรก็ตามเครื่องมือเสริมต่างๆ ข้างต้นถ้าเราต้องการใช้เราต้องติดตั้งเพิ่มขึ้นเอง แต่ก็มีกลุ่มของผู้พัฒนาที่ใช้งานบางอย่างเหมือนๆ กันเช่น กลุ่มของนักพัฒนาเว็บ กลุ่มของนักพัฒนาโปรแกรมด้วยภาษาต่างๆ กลุ่มที่พัฒนาโปรแกรมเฉพาะทาง จึงได้มีกลุ่มที่คิดที่จะทำ เครื่องมือเสริมของ </w:t>
-      </w:r>
-      <w:r>
-        <w:t xml:space="preserve">Eclipse </w:t>
-      </w:r>
-      <w:r>
-        <w:rPr>
-          <w:rFonts w:hint="cs"/>
-          <w:cs/>
-        </w:rPr>
-        <w:t xml:space="preserve">รวมกับ </w:t>
-      </w:r>
-      <w:r>
-        <w:t xml:space="preserve">Eclipse </w:t>
-      </w:r>
-      <w:r>
-        <w:rPr>
-          <w:rFonts w:hint="cs"/>
-          <w:cs/>
-        </w:rPr>
-        <w:t xml:space="preserve">ไว้เป็นชุดๆ เพื่อความง่ายในการเฉพาะทางโดนไม่ต้องมาเสียเวลาในการลงเครื่องมือเสริมเหล่านั้นใหม่ โดยเรียก </w:t>
-      </w:r>
-      <w:r>
-        <w:t xml:space="preserve">Eclipse </w:t>
-      </w:r>
-      <w:r>
-        <w:rPr>
-          <w:rFonts w:hint="cs"/>
-          <w:cs/>
-        </w:rPr>
-        <w:t xml:space="preserve">แบบนี้ว่า </w:t>
-      </w:r>
-      <w:r>
-        <w:t xml:space="preserve">EasyEclipse </w:t>
-      </w:r>
-      <w:r>
-        <w:rPr>
-          <w:rFonts w:hint="cs"/>
-          <w:cs/>
-        </w:rPr>
-        <w:t>โดยชุดโปรแกรมของ</w:t>
-      </w:r>
-      <w:r>
-        <w:t xml:space="preserve">EasyEclipse </w:t>
-      </w:r>
-      <w:r>
-        <w:rPr>
-          <w:rFonts w:hint="cs"/>
-          <w:cs/>
-        </w:rPr>
-        <w:t>มีหลายรูปแบบเช่น</w:t>
-      </w:r>
-    </w:p>
-    <w:p>
-      <w:pPr>
-        <w:pStyle w:val="a9"/>
-        <w:numPr>
-          <w:ilvl w:val="0"/>
-          <w:numId w:val="24"/>
-        </w:numPr>
-        <w:rPr>
-          <w:szCs w:val="32"/>
-        </w:rPr>
-      </w:pPr>
-      <w:r>
-        <w:rPr>
-          <w:szCs w:val="32"/>
-        </w:rPr>
-        <w:t xml:space="preserve">EasyEclipse Expert Java  </w:t>
-      </w:r>
-      <w:r>
-        <w:rPr>
-          <w:rFonts w:hint="cs"/>
-          <w:szCs w:val="32"/>
-          <w:cs/>
-        </w:rPr>
-        <w:t xml:space="preserve">สำหรับผู้ที่เขียนโปรแกรม </w:t>
-      </w:r>
-      <w:r>
-        <w:rPr>
-          <w:szCs w:val="32"/>
-        </w:rPr>
-        <w:t xml:space="preserve">Java </w:t>
-      </w:r>
-      <w:r>
-        <w:rPr>
-          <w:rFonts w:hint="cs"/>
-          <w:szCs w:val="32"/>
-          <w:cs/>
-        </w:rPr>
-        <w:t>แบบมืออาชีพ</w:t>
-      </w:r>
-    </w:p>
-    <w:p>
-      <w:pPr>
-        <w:pStyle w:val="a9"/>
-        <w:numPr>
-          <w:ilvl w:val="0"/>
-          <w:numId w:val="24"/>
-        </w:numPr>
-        <w:rPr>
-          <w:szCs w:val="32"/>
-        </w:rPr>
-      </w:pPr>
-      <w:r>
-        <w:rPr>
-          <w:szCs w:val="32"/>
-        </w:rPr>
-        <w:t xml:space="preserve">EasyEclipse Desktop Java </w:t>
-      </w:r>
-      <w:r>
-        <w:rPr>
-          <w:rFonts w:hint="cs"/>
-          <w:szCs w:val="32"/>
-          <w:cs/>
-        </w:rPr>
-        <w:t xml:space="preserve">สำหรับผู้ที่พัฒนาโปรแกรม </w:t>
-      </w:r>
-      <w:r>
-        <w:rPr>
-          <w:szCs w:val="32"/>
-        </w:rPr>
-        <w:t xml:space="preserve">Java </w:t>
-      </w:r>
-      <w:r>
-        <w:rPr>
-          <w:rFonts w:hint="cs"/>
-          <w:szCs w:val="32"/>
-          <w:cs/>
-        </w:rPr>
-        <w:t xml:space="preserve">แบบเน้นไปที่โปรแกรมบน </w:t>
-      </w:r>
-      <w:r>
-        <w:rPr>
-          <w:szCs w:val="32"/>
-        </w:rPr>
-        <w:t>Desktop</w:t>
-      </w:r>
-    </w:p>
-    <w:p>
-      <w:pPr>
-        <w:pStyle w:val="a9"/>
-        <w:numPr>
-          <w:ilvl w:val="0"/>
-          <w:numId w:val="24"/>
-        </w:numPr>
-        <w:rPr>
-          <w:szCs w:val="32"/>
-        </w:rPr>
-      </w:pPr>
-      <w:r>
-        <w:rPr>
-          <w:szCs w:val="32"/>
-        </w:rPr>
-        <w:t xml:space="preserve">EasyEclipse Server Java </w:t>
-      </w:r>
-      <w:r>
-        <w:rPr>
-          <w:rFonts w:hint="cs"/>
-          <w:szCs w:val="32"/>
-          <w:cs/>
-        </w:rPr>
-        <w:t xml:space="preserve">สำหรับผู้ที่พัฒนาโปรแกรม </w:t>
-      </w:r>
-      <w:r>
-        <w:rPr>
-          <w:szCs w:val="32"/>
-        </w:rPr>
-        <w:t xml:space="preserve">Java </w:t>
-      </w:r>
-      <w:r>
-        <w:rPr>
-          <w:rFonts w:hint="cs"/>
-          <w:szCs w:val="32"/>
-          <w:cs/>
-        </w:rPr>
-        <w:t xml:space="preserve">แบบเน้นไปที่โปรแกรมด้าน </w:t>
-      </w:r>
-      <w:r>
-        <w:rPr>
-          <w:szCs w:val="32"/>
-        </w:rPr>
-        <w:t>Server</w:t>
-      </w:r>
-    </w:p>
-    <w:p>
-      <w:pPr>
-        <w:pStyle w:val="a9"/>
-        <w:numPr>
-          <w:ilvl w:val="0"/>
-          <w:numId w:val="24"/>
-        </w:numPr>
-        <w:rPr>
-          <w:szCs w:val="32"/>
-        </w:rPr>
-      </w:pPr>
-      <w:r>
-        <w:rPr>
-          <w:szCs w:val="32"/>
-        </w:rPr>
-        <w:t xml:space="preserve">EasyEclipse Mobile Java </w:t>
-      </w:r>
-      <w:r>
-        <w:rPr>
-          <w:rFonts w:hint="cs"/>
-          <w:szCs w:val="32"/>
-          <w:cs/>
-        </w:rPr>
-        <w:t xml:space="preserve">สำหรับผู้ที่พัฒนาโปรแกรม </w:t>
-      </w:r>
-      <w:r>
-        <w:rPr>
-          <w:szCs w:val="32"/>
-        </w:rPr>
-        <w:t xml:space="preserve">Java </w:t>
-      </w:r>
-      <w:r>
-        <w:rPr>
-          <w:rFonts w:hint="cs"/>
-          <w:szCs w:val="32"/>
-          <w:cs/>
-        </w:rPr>
-        <w:t xml:space="preserve">แบบเน้นไปที่โปรแกรมบนมือถือหรืออุปกรณ์ประเภท </w:t>
-      </w:r>
-      <w:r>
-        <w:rPr>
-          <w:szCs w:val="32"/>
-        </w:rPr>
-        <w:t xml:space="preserve">Mobile device </w:t>
-      </w:r>
-      <w:r>
-        <w:rPr>
-          <w:rFonts w:hint="cs"/>
-          <w:szCs w:val="32"/>
-          <w:cs/>
-        </w:rPr>
-        <w:t>ต่างๆ</w:t>
-      </w:r>
-    </w:p>
-    <w:p>
-      <w:pPr>
-        <w:pStyle w:val="a9"/>
-        <w:numPr>
-          <w:ilvl w:val="0"/>
-          <w:numId w:val="24"/>
-        </w:numPr>
-        <w:rPr>
-          <w:szCs w:val="32"/>
-        </w:rPr>
-      </w:pPr>
-      <w:r>
-        <w:rPr>
-          <w:szCs w:val="32"/>
-        </w:rPr>
-        <w:t xml:space="preserve">EasyEclipse for LAMP </w:t>
-      </w:r>
-      <w:r>
-        <w:rPr>
-          <w:rFonts w:hint="cs"/>
-          <w:szCs w:val="32"/>
-          <w:cs/>
-        </w:rPr>
-        <w:t xml:space="preserve">สำหรับผู้พัฒนาโปรแกรมบน </w:t>
-      </w:r>
-      <w:r>
-        <w:rPr>
-          <w:szCs w:val="32"/>
-        </w:rPr>
-        <w:t>LAMP</w:t>
-      </w:r>
-    </w:p>
-    <w:p>
-      <w:pPr>
-        <w:pStyle w:val="a9"/>
-        <w:numPr>
-          <w:ilvl w:val="0"/>
-          <w:numId w:val="24"/>
-        </w:numPr>
-        <w:rPr>
-          <w:szCs w:val="32"/>
-        </w:rPr>
-      </w:pPr>
-      <w:r>
-        <w:rPr>
-          <w:szCs w:val="32"/>
-        </w:rPr>
-        <w:t xml:space="preserve">EasyEclipse for PHP </w:t>
-      </w:r>
-      <w:r>
-        <w:rPr>
-          <w:rFonts w:hint="cs"/>
-          <w:szCs w:val="32"/>
-          <w:cs/>
-        </w:rPr>
-        <w:t xml:space="preserve">สำหรับผู้พัฒนาเว็บด้วย </w:t>
-      </w:r>
-      <w:r>
-        <w:rPr>
-          <w:szCs w:val="32"/>
-        </w:rPr>
-        <w:t>PHP</w:t>
-      </w:r>
-    </w:p>
-    <w:p>
-      <w:pPr>
-        <w:pStyle w:val="a9"/>
-        <w:numPr>
-          <w:ilvl w:val="0"/>
-          <w:numId w:val="24"/>
-        </w:numPr>
-        <w:rPr>
-          <w:szCs w:val="32"/>
-        </w:rPr>
-      </w:pPr>
-      <w:r>
-        <w:rPr>
-          <w:szCs w:val="32"/>
-        </w:rPr>
-        <w:t xml:space="preserve">EasyEclipse for Ruby and Rails </w:t>
-      </w:r>
-      <w:r>
-        <w:rPr>
-          <w:rFonts w:hint="cs"/>
-          <w:szCs w:val="32"/>
-          <w:cs/>
-        </w:rPr>
-        <w:t xml:space="preserve">สำหรับผู้พัฒนาเว็บด้วย </w:t>
-      </w:r>
-      <w:r>
-        <w:rPr>
-          <w:szCs w:val="32"/>
-        </w:rPr>
-        <w:t>Ruby on rail.</w:t>
-      </w:r>
-    </w:p>
-    <w:p>
-      <w:pPr>
-        <w:pStyle w:val="a9"/>
-        <w:numPr>
-          <w:ilvl w:val="0"/>
-          <w:numId w:val="24"/>
-        </w:numPr>
-        <w:rPr>
-          <w:szCs w:val="32"/>
-        </w:rPr>
-      </w:pPr>
-      <w:r>
-        <w:rPr>
-          <w:szCs w:val="32"/>
-        </w:rPr>
-        <w:t>EasyEclipse for C and C++</w:t>
-      </w:r>
-      <w:r>
-        <w:rPr>
-          <w:rFonts w:hint="cs"/>
-          <w:szCs w:val="32"/>
-          <w:cs/>
-        </w:rPr>
-        <w:t xml:space="preserve"> สำหรับผู้พัฒนาโปรแกรมด้วย </w:t>
-      </w:r>
-      <w:r>
-        <w:rPr>
-          <w:szCs w:val="32"/>
-        </w:rPr>
-        <w:t>C/C++</w:t>
-      </w:r>
-    </w:p>
-    <w:p>
-      <w:pPr>
-        <w:ind w:firstLine="720"/>
-        <w:rPr>
-          <w:cs/>
-        </w:rPr>
-      </w:pPr>
-      <w:r>
-        <w:rPr>
-          <w:rFonts w:hint="cs"/>
-          <w:cs/>
-        </w:rPr>
-        <w:t>ในที่นี้ผู้พัฒนาได้เลือก</w:t>
-      </w:r>
-      <w:r>
-        <w:rPr>
-          <w:rFonts w:hint="cs"/>
-          <w:cs/>
-        </w:rPr>
-        <w:t xml:space="preserve"> </w:t>
-      </w:r>
-      <w:r>
-        <w:t>EasyEclipse for LAMP</w:t>
-      </w:r>
-      <w:r>
-        <w:rPr>
-          <w:rFonts w:hint="cs"/>
-          <w:cs/>
-        </w:rPr>
-        <w:t xml:space="preserve"> มาใช้เป็นเครื่องมือสำหรับการพัฒนาเพราะว่า </w:t>
-      </w:r>
-      <w:r>
-        <w:t xml:space="preserve">EasyEclipse for LAMP </w:t>
-      </w:r>
-      <w:r>
-        <w:rPr>
-          <w:rFonts w:hint="cs"/>
-          <w:cs/>
-        </w:rPr>
-        <w:t xml:space="preserve">มีเครื่องมือที่ช่วยในการพัฒนาหลายอย่างรวมมาให้อยู่แล้ว ซึ่งเครื่องมือที่ผู้พัฒนาใช้หลักๆ ได้แก่ </w:t>
-      </w:r>
-      <w:r>
-        <w:t xml:space="preserve">Pydev </w:t>
-      </w:r>
-      <w:r>
-        <w:rPr>
-          <w:rFonts w:hint="cs"/>
-          <w:cs/>
-        </w:rPr>
-        <w:t>และ</w:t>
-      </w:r>
-      <w:r>
-        <w:t xml:space="preserve"> SVN </w:t>
-      </w:r>
-      <w:r>
-        <w:rPr>
-          <w:rFonts w:hint="cs"/>
-          <w:cs/>
-        </w:rPr>
-        <w:t xml:space="preserve">ซึ่ง </w:t>
-      </w:r>
-      <w:r>
-        <w:t xml:space="preserve">EasyEclipse for LAMP </w:t>
-      </w:r>
-      <w:r>
-        <w:rPr>
-          <w:rFonts w:hint="cs"/>
-          <w:cs/>
-        </w:rPr>
-        <w:t xml:space="preserve">ยังมีความสามารถในการพัฒนา </w:t>
-      </w:r>
-      <w:r>
-        <w:t>Ruby on rail,</w:t>
-      </w:r>
-      <w:r>
-        <w:t xml:space="preserve"> </w:t>
-      </w:r>
-      <w:r>
-        <w:t xml:space="preserve">PHP </w:t>
-      </w:r>
-      <w:r>
-        <w:rPr>
-          <w:rFonts w:hint="cs"/>
-          <w:cs/>
-        </w:rPr>
-        <w:t xml:space="preserve">และ </w:t>
-      </w:r>
-      <w:r>
-        <w:t xml:space="preserve">Java </w:t>
-      </w:r>
-      <w:r>
-        <w:rPr>
-          <w:rFonts w:hint="cs"/>
-          <w:cs/>
-        </w:rPr>
-        <w:t>อยู่ด้วย ทำให้ไม่จำเป็นต้องเปลี่ยนเครื่องมือบ่อยในการที่จะพัฒนาโปรแ</w:t>
-      </w:r>
-      <w:r>
-        <w:rPr>
-          <w:rFonts w:hint="cs"/>
-          <w:cs/>
-        </w:rPr>
-        <w:t>กรมต่างๆ ในแต่ล</w:t>
-      </w:r>
-      <w:r>
-        <w:rPr>
-          <w:rFonts w:hint="cs"/>
-          <w:cs/>
-        </w:rPr>
-        <w:t>ะครั้ง</w:t>
-      </w:r>
-    </w:p>
-    <w:p>
-      <w:pPr>
-        <w:pStyle w:val="2"/>
-      </w:pPr>
-      <w:r>
-        <w:lastRenderedPageBreak/>
         <w:t>GraphML</w:t>
       </w:r>
     </w:p>
@@ -10331,6 +6456,7 @@
         <w:rPr>
           <w:szCs w:val="32"/>
         </w:rPr>
+        <w:lastRenderedPageBreak/>
         <w:t>Hierarchical graphs</w:t>
       </w:r>
     </w:p>
@@ -10552,7 +6678,7 @@
               <w:szCs w:val="32"/>
               <w:lang w:val="th-TH"/>
             </w:rPr>
-            <w:t>19</w:t>
+            <w:t>6</w:t>
           </w:r>
         </w:fldSimple>
       </w:p>
@@ -16047,7 +12173,7 @@
 </file>
 
 <file path=customXml/itemProps1.xml><?xml version="1.0" encoding="utf-8"?>
-<ds:datastoreItem xmlns:ds="http://schemas.openxmlformats.org/officeDocument/2006/customXml" ds:itemID="{B0AE1E9A-93F0-438B-8011-BD260302DE8F}">
+<ds:datastoreItem xmlns:ds="http://schemas.openxmlformats.org/officeDocument/2006/customXml" ds:itemID="{279E9DA4-DD7F-403D-A181-75315AA0211C}">
   <ds:schemaRefs>
     <ds:schemaRef ds:uri="http://schemas.openxmlformats.org/officeDocument/2006/bibliography"/>
   </ds:schemaRefs>
@@ -16055,7 +12181,7 @@
 </file>
 
 <file path=customXml/itemProps2.xml><?xml version="1.0" encoding="utf-8"?>
-<ds:datastoreItem xmlns:ds="http://schemas.openxmlformats.org/officeDocument/2006/customXml" ds:itemID="{279E9DA4-DD7F-403D-A181-75315AA0211C}">
+<ds:datastoreItem xmlns:ds="http://schemas.openxmlformats.org/officeDocument/2006/customXml" ds:itemID="{B0AE1E9A-93F0-438B-8011-BD260302DE8F}">
   <ds:schemaRefs>
     <ds:schemaRef ds:uri="http://schemas.openxmlformats.org/officeDocument/2006/bibliography"/>
   </ds:schemaRefs>

--- a/trunk/doc/Moss-graph-viewr-บทที่ 2.docx
+++ b/trunk/doc/Moss-graph-viewr-บทที่ 2.docx
@@ -45,76 +45,25 @@
           <w:rFonts w:hint="cs"/>
           <w:cs/>
         </w:rPr>
-        <w:t>กราฟ และ ขั้นตอนวิธีของกราฟ</w:t>
+        <w:t>กราฟและ</w:t>
+      </w:r>
+      <w:r>
+        <w:rPr>
+          <w:rFonts w:hint="cs"/>
+          <w:cs/>
+        </w:rPr>
+        <w:t>ขั้นตอนวิธีของกราฟ</w:t>
       </w:r>
     </w:p>
     <w:p>
       <w:r>
-        <w:t>2.2</w:t>
-      </w:r>
-      <w:r>
-        <w:rPr>
-          <w:rFonts w:hint="cs"/>
-          <w:cs/>
-        </w:rPr>
-        <w:t xml:space="preserve"> การควบคุมเวอร์ชันของรหัสโปรแกรมด้วย</w:t>
-      </w:r>
-      <w:r>
-        <w:t xml:space="preserve"> (SVN </w:t>
-      </w:r>
-      <w:r>
-        <w:rPr>
-          <w:b/>
-          <w:bCs/>
-        </w:rPr>
-        <w:t>S</w:t>
-      </w:r>
-      <w:r>
-        <w:t>ub</w:t>
-      </w:r>
-      <w:r>
-        <w:rPr>
-          <w:b/>
-          <w:bCs/>
-        </w:rPr>
-        <w:t>v</w:t>
-      </w:r>
-      <w:r>
-        <w:t>ersio</w:t>
-      </w:r>
-      <w:r>
-        <w:rPr>
-          <w:b/>
-          <w:bCs/>
-        </w:rPr>
-        <w:t>n</w:t>
-      </w:r>
-      <w:r>
-        <w:rPr>
-          <w:b/>
-          <w:bCs/>
-        </w:rPr>
-        <w:t>)</w:t>
-      </w:r>
-      <w:r>
-        <w:t xml:space="preserve"> </w:t>
-      </w:r>
-      <w:r>
-        <w:rPr>
-          <w:rFonts w:hint="cs"/>
-          <w:cs/>
-        </w:rPr>
-        <w:t>และ</w:t>
-      </w:r>
-      <w:r>
-        <w:rPr>
-          <w:rFonts w:hint="cs"/>
-          <w:cs/>
-        </w:rPr>
-        <w:t xml:space="preserve"> </w:t>
-      </w:r>
-      <w:r>
-        <w:t>Google Code</w:t>
+        <w:t>2.</w:t>
+      </w:r>
+      <w:r>
+        <w:t>2</w:t>
+      </w:r>
+      <w:r>
+        <w:t xml:space="preserve"> Python</w:t>
       </w:r>
     </w:p>
     <w:p>
@@ -122,32 +71,23 @@
         <w:t>2.3</w:t>
       </w:r>
       <w:r>
-        <w:t xml:space="preserve"> Python</w:t>
+        <w:t xml:space="preserve"> </w:t>
+      </w:r>
+      <w:r>
+        <w:t>Qt</w:t>
       </w:r>
     </w:p>
     <w:p>
       <w:r>
-        <w:t>2.4</w:t>
-      </w:r>
-      <w:r>
-        <w:t xml:space="preserve"> </w:t>
-      </w:r>
-      <w:r>
-        <w:t>Qt</w:t>
+        <w:t>2.4 GraphML</w:t>
       </w:r>
     </w:p>
     <w:p>
-      <w:r>
-        <w:t>2.5</w:t>
-      </w:r>
-      <w:r>
-        <w:t xml:space="preserve"> </w:t>
-      </w:r>
-      <w:r>
-        <w:t xml:space="preserve">Eclipse </w:t>
-      </w:r>
-    </w:p>
-    <w:p>
+      <w:pPr>
+        <w:rPr>
+          <w:cs/>
+        </w:rPr>
+      </w:pPr>
       <w:r>
         <w:rPr>
           <w:rFonts w:hint="cs"/>
@@ -4153,806 +4093,7 @@
         <w:pStyle w:val="2"/>
       </w:pPr>
       <w:r>
-        <w:rPr>
-          <w:rFonts w:hint="cs"/>
-          <w:cs/>
-        </w:rPr>
         <w:lastRenderedPageBreak/>
-        <w:t>การควบคุมเวอร์ชันของรหัสโปรแกรมด้วย (</w:t>
-      </w:r>
-      <w:r>
-        <w:t xml:space="preserve">SVN Subversion) </w:t>
-      </w:r>
-      <w:r>
-        <w:rPr>
-          <w:rFonts w:hint="cs"/>
-          <w:cs/>
-        </w:rPr>
-        <w:t xml:space="preserve">และ </w:t>
-      </w:r>
-      <w:r>
-        <w:t>Google Code</w:t>
-      </w:r>
-    </w:p>
-    <w:p>
-      <w:pPr>
-        <w:jc w:val="thaiDistribute"/>
-      </w:pPr>
-      <w:r>
-        <w:rPr>
-          <w:rFonts w:hint="cs"/>
-          <w:cs/>
-        </w:rPr>
-        <w:t>เนื่องจากขณะที่โปรแกรมยังอยู่ในขั้นตอนของการพัฒนานั้นจะมีการเปลี่ยนแปลงของ</w:t>
-      </w:r>
-      <w:r>
-        <w:t xml:space="preserve"> Source code </w:t>
-      </w:r>
-      <w:r>
-        <w:rPr>
-          <w:rFonts w:hint="cs"/>
-          <w:cs/>
-        </w:rPr>
-        <w:t>ของ</w:t>
-      </w:r>
-      <w:r>
-        <w:rPr>
-          <w:rFonts w:hint="cs"/>
-          <w:cs/>
-        </w:rPr>
-        <w:t>โปรแกรมอย่างมาก</w:t>
-      </w:r>
-      <w:r>
-        <w:rPr>
-          <w:rFonts w:hint="cs"/>
-          <w:cs/>
-        </w:rPr>
-        <w:t xml:space="preserve"> </w:t>
-      </w:r>
-      <w:r>
-        <w:rPr>
-          <w:rFonts w:hint="cs"/>
-          <w:cs/>
-        </w:rPr>
-        <w:t xml:space="preserve">และอาจจะมีการเปลี่ยนโครงสร้างของโปรแกรมด้วยซึ่งการแก้ไขบางอย่างอาจจะทำให้โปรแกรมเสียหายหรือไม่สามารถใช้งานได้ </w:t>
-      </w:r>
-      <w:r>
-        <w:rPr>
-          <w:rFonts w:hint="cs"/>
-          <w:cs/>
-        </w:rPr>
-        <w:t>ซึ่งปัญหานี้สามารถแก้</w:t>
-      </w:r>
-      <w:r>
-        <w:rPr>
-          <w:rFonts w:hint="cs"/>
-          <w:cs/>
-        </w:rPr>
-        <w:t>ได้โดยการทำ สำรองข้อมูลไฟล์(</w:t>
-      </w:r>
-      <w:r>
-        <w:t xml:space="preserve">back up file) </w:t>
-      </w:r>
-      <w:r>
-        <w:rPr>
-          <w:rFonts w:hint="cs"/>
-          <w:cs/>
-        </w:rPr>
-        <w:t>สำหรับแต่ล่ะรุ่นของโปรแกรม แต่ว่าการทำสำรองข้อมูลทั้งหมดของโปรแกรม ทุกๆเวอร์ชันจะทำให้เปลืองพื้นที่ในฮาร์ดดิสก์มาก ซึ่งปัจจุบันปัญหาแบบนี้ได้มีผู้ที่คิดวิธีในการแก้ไขปัญหาแบบนี้แล้วคือการใช้ ซอฟแวร์ในการควบคุมรหัสโปรแกรม</w:t>
-      </w:r>
-      <w:r>
-        <w:t xml:space="preserve">(source code) </w:t>
-      </w:r>
-      <w:r>
-        <w:rPr>
-          <w:rFonts w:hint="cs"/>
-          <w:cs/>
-        </w:rPr>
-        <w:t xml:space="preserve">โดยโปรแกรมที่เป็นที่รู้จักกันมากในปัจจุบันได้แก่ </w:t>
-      </w:r>
-      <w:r>
-        <w:t>SVN (</w:t>
-      </w:r>
-      <w:r>
-        <w:rPr>
-          <w:b/>
-          <w:bCs/>
-        </w:rPr>
-        <w:t>S</w:t>
-      </w:r>
-      <w:r>
-        <w:t>ub</w:t>
-      </w:r>
-      <w:r>
-        <w:rPr>
-          <w:b/>
-          <w:bCs/>
-        </w:rPr>
-        <w:t>v</w:t>
-      </w:r>
-      <w:r>
-        <w:t>er</w:t>
-      </w:r>
-      <w:r>
-        <w:t>s</w:t>
-      </w:r>
-      <w:r>
-        <w:t>io</w:t>
-      </w:r>
-      <w:r>
-        <w:rPr>
-          <w:b/>
-          <w:bCs/>
-        </w:rPr>
-        <w:t>n</w:t>
-      </w:r>
-      <w:r>
-        <w:t>)</w:t>
-      </w:r>
-      <w:r>
-        <w:rPr>
-          <w:rFonts w:hint="cs"/>
-          <w:cs/>
-        </w:rPr>
-        <w:t xml:space="preserve">และ </w:t>
-      </w:r>
-      <w:r>
-        <w:t>CVS (</w:t>
-      </w:r>
-      <w:r>
-        <w:t>Concurrent Versions System</w:t>
-      </w:r>
-      <w:r>
-        <w:t xml:space="preserve">) </w:t>
-      </w:r>
-      <w:r>
-        <w:rPr>
-          <w:rFonts w:hint="cs"/>
-          <w:cs/>
-        </w:rPr>
-        <w:t xml:space="preserve">ซึ่งในที่นี้ผู้พัฒนาได้เลือกใช้ </w:t>
-      </w:r>
-      <w:r>
-        <w:t xml:space="preserve">SVN </w:t>
-      </w:r>
-      <w:r>
-        <w:rPr>
-          <w:rFonts w:hint="cs"/>
-          <w:cs/>
-        </w:rPr>
-        <w:t xml:space="preserve">เพราะว่า </w:t>
-      </w:r>
-      <w:r>
-        <w:t xml:space="preserve">SVN </w:t>
-      </w:r>
-      <w:r>
-        <w:rPr>
-          <w:rFonts w:hint="cs"/>
-          <w:cs/>
-        </w:rPr>
-        <w:t xml:space="preserve">สนับสนุนการ </w:t>
-      </w:r>
-      <w:r>
-        <w:rPr>
-          <w:cs/>
-        </w:rPr>
-        <w:t>เปลี่ยนชื่อไฟล์</w:t>
-      </w:r>
-      <w:r>
-        <w:rPr>
-          <w:rFonts w:hint="cs"/>
-          <w:cs/>
-        </w:rPr>
-        <w:t xml:space="preserve"> และการ</w:t>
-      </w:r>
-      <w:r>
-        <w:rPr>
-          <w:cs/>
-        </w:rPr>
-        <w:t>ลบไดเรคทอรี</w:t>
-      </w:r>
-      <w:r>
-        <w:rPr>
-          <w:rFonts w:hint="cs"/>
-          <w:cs/>
-        </w:rPr>
-        <w:t xml:space="preserve"> ซึ่งเป็นเรื่องสำคัญในช่วงแรกของการพัฒนาโปรแกรมที่การออกแบบยังไม่สมบูรณ์ และเลือก </w:t>
-      </w:r>
-      <w:r>
-        <w:t xml:space="preserve">Server </w:t>
-      </w:r>
-      <w:r>
-        <w:rPr>
-          <w:rFonts w:hint="cs"/>
-          <w:cs/>
-        </w:rPr>
-        <w:t>ที่ใช้เป็นที่เก็บข้อมูล ที่</w:t>
-      </w:r>
-      <w:r>
-        <w:rPr>
-          <w:rFonts w:hint="cs"/>
-          <w:cs/>
-        </w:rPr>
-        <w:t xml:space="preserve">น่าเชื่อถืออย่าง </w:t>
-      </w:r>
-      <w:r>
-        <w:t>Google code</w:t>
-      </w:r>
-    </w:p>
-    <w:p>
-      <w:pPr>
-        <w:jc w:val="thaiDistribute"/>
-      </w:pPr>
-      <w:r>
-        <w:t xml:space="preserve">SVN </w:t>
-      </w:r>
-      <w:r>
-        <w:rPr>
-          <w:rFonts w:hint="cs"/>
-          <w:cs/>
-        </w:rPr>
-        <w:t xml:space="preserve">หรือ </w:t>
-      </w:r>
-      <w:r>
-        <w:t xml:space="preserve">Subversion </w:t>
-      </w:r>
-      <w:r>
-        <w:rPr>
-          <w:rFonts w:hint="cs"/>
-          <w:cs/>
-        </w:rPr>
-        <w:t xml:space="preserve">เป็นโปรแกรมโอเพนซอร์สที่ใช้ในการควบคุมรหัสโปรแกรม ที่ริเริ่มจัดทำโดยบริษัท </w:t>
-      </w:r>
-      <w:r>
-        <w:t>CollabNet Inc.</w:t>
-      </w:r>
-      <w:r>
-        <w:t xml:space="preserve"> </w:t>
-      </w:r>
-      <w:r>
-        <w:rPr>
-          <w:rFonts w:hint="cs"/>
-          <w:cs/>
-        </w:rPr>
-        <w:t xml:space="preserve">โดย </w:t>
-      </w:r>
-      <w:r>
-        <w:t xml:space="preserve">SVN </w:t>
-      </w:r>
-      <w:r>
-        <w:rPr>
-          <w:rFonts w:hint="cs"/>
-          <w:cs/>
-        </w:rPr>
-        <w:t xml:space="preserve">นี้พัฒนาต่อมาจากโปรแกรม </w:t>
-      </w:r>
-      <w:r>
-        <w:t xml:space="preserve">CVS </w:t>
-      </w:r>
-      <w:r>
-        <w:rPr>
-          <w:rFonts w:hint="cs"/>
-          <w:cs/>
-        </w:rPr>
-        <w:t xml:space="preserve">ที่มีมาก่อนหน้า และเพิ่มความสามารถต่างๆ เข้ามาจนปัจจุบันมีผู้ใช้เยอะขึ้นมาก และมีโปรแกรมที่สนับสนุนในการใช้มาก เช่น </w:t>
-      </w:r>
-      <w:r>
-        <w:t xml:space="preserve">plug-in </w:t>
-      </w:r>
-      <w:r>
-        <w:rPr>
-          <w:rFonts w:hint="cs"/>
-          <w:cs/>
-        </w:rPr>
-        <w:t xml:space="preserve">ของโปรแกรม </w:t>
-      </w:r>
-      <w:r>
-        <w:t xml:space="preserve">Eclipse </w:t>
-      </w:r>
-      <w:r>
-        <w:rPr>
-          <w:rFonts w:hint="cs"/>
-          <w:cs/>
-        </w:rPr>
-        <w:t xml:space="preserve">ทำให้การใช้ </w:t>
-      </w:r>
-      <w:r>
-        <w:t xml:space="preserve">SVN </w:t>
-      </w:r>
-      <w:r>
-        <w:rPr>
-          <w:rFonts w:hint="cs"/>
-          <w:cs/>
-        </w:rPr>
-        <w:t xml:space="preserve">ไม่ได้ยึดติดกับการใช้ส่วนติดต่อผู้ใช้แบบ </w:t>
-      </w:r>
-      <w:r>
-        <w:t xml:space="preserve">Text mode </w:t>
-      </w:r>
-      <w:r>
-        <w:rPr>
-          <w:rFonts w:hint="cs"/>
-          <w:cs/>
-        </w:rPr>
-        <w:t xml:space="preserve">เท่านั้น แต่ว่าสามารถใช้ </w:t>
-      </w:r>
-      <w:r>
-        <w:t xml:space="preserve">GUI </w:t>
-      </w:r>
-      <w:r>
-        <w:rPr>
-          <w:rFonts w:hint="cs"/>
-          <w:cs/>
-        </w:rPr>
-        <w:t>ต่างๆ เข้ามาช่วยได้</w:t>
-      </w:r>
-    </w:p>
-    <w:p>
-      <w:pPr>
-        <w:jc w:val="thaiDistribute"/>
-      </w:pPr>
-      <w:r>
-        <w:t xml:space="preserve">Google Code </w:t>
-      </w:r>
-      <w:r>
-        <w:rPr>
-          <w:rFonts w:hint="cs"/>
-          <w:cs/>
-        </w:rPr>
-        <w:t xml:space="preserve">เป็นบริการแบบหนึ่งของ </w:t>
-      </w:r>
-      <w:r>
-        <w:t xml:space="preserve">Google </w:t>
-      </w:r>
-      <w:r>
-        <w:rPr>
-          <w:rFonts w:hint="cs"/>
-          <w:cs/>
-        </w:rPr>
-        <w:t>ที่มีไว้เพื่อสนับสนุนการทำงานของโปรแกรมเมอร์โอเพนซอร์ส ซึ่งมีบริการในการจัดการเกี่ยวกับโครงการที่นักพัฒนาต้องการสร้างอยู่หลายอย่างเช่น</w:t>
-      </w:r>
-    </w:p>
-    <w:p>
-      <w:pPr>
-        <w:pStyle w:val="a9"/>
-        <w:numPr>
-          <w:ilvl w:val="0"/>
-          <w:numId w:val="16"/>
-        </w:numPr>
-        <w:spacing w:line="0" w:lineRule="atLeast"/>
-        <w:ind w:left="1219" w:hanging="357"/>
-        <w:jc w:val="thaiDistribute"/>
-      </w:pPr>
-      <w:r>
-        <w:t xml:space="preserve">Wiki </w:t>
-      </w:r>
-      <w:r>
-        <w:rPr>
-          <w:rFonts w:hint="cs"/>
-          <w:sz w:val="24"/>
-          <w:szCs w:val="32"/>
-          <w:cs/>
-        </w:rPr>
-        <w:t>สำหรับอภิปรายเกี่ยวกับโครงการในกรณีที่ทำร่วมกันหลายคน หรือว่าเอาไว้ทำเอกสารออนไลน์เกี่ยวกับโครงการได้</w:t>
-      </w:r>
-    </w:p>
-    <w:p>
-      <w:pPr>
-        <w:pStyle w:val="a9"/>
-        <w:numPr>
-          <w:ilvl w:val="0"/>
-          <w:numId w:val="16"/>
-        </w:numPr>
-        <w:spacing w:line="0" w:lineRule="atLeast"/>
-        <w:jc w:val="thaiDistribute"/>
-        <w:rPr>
-          <w:sz w:val="24"/>
-          <w:szCs w:val="32"/>
-        </w:rPr>
-      </w:pPr>
-      <w:r>
-        <w:t>Download</w:t>
-      </w:r>
-      <w:r>
-        <w:rPr>
-          <w:sz w:val="24"/>
-          <w:szCs w:val="32"/>
-        </w:rPr>
-        <w:t xml:space="preserve"> </w:t>
-      </w:r>
-      <w:r>
-        <w:rPr>
-          <w:rFonts w:hint="cs"/>
-          <w:sz w:val="24"/>
-          <w:szCs w:val="32"/>
-          <w:cs/>
-        </w:rPr>
-        <w:t>เป็นที่สำหรับเก็บเอกสาร โปรแกรมหรือสิ่งที่จำเป็นต่างสำหรับ</w:t>
-      </w:r>
-      <w:r>
-        <w:rPr>
-          <w:rFonts w:hint="cs"/>
-          <w:sz w:val="24"/>
-          <w:szCs w:val="32"/>
-          <w:cs/>
-        </w:rPr>
-        <w:t>โครงการ</w:t>
-      </w:r>
-      <w:r>
-        <w:rPr>
-          <w:rFonts w:hint="cs"/>
-          <w:sz w:val="24"/>
-          <w:szCs w:val="32"/>
-          <w:cs/>
-        </w:rPr>
-        <w:t>และกำหนดได้ว่าใครสามารถดาวน์โหลด ซึ่งอาจจะเป็นกลุ่มผู้พัฒนาหรือบุคคลทั่วไปก็ได้</w:t>
-      </w:r>
-    </w:p>
-    <w:p>
-      <w:pPr>
-        <w:pStyle w:val="a9"/>
-        <w:numPr>
-          <w:ilvl w:val="0"/>
-          <w:numId w:val="16"/>
-        </w:numPr>
-        <w:jc w:val="thaiDistribute"/>
-        <w:rPr>
-          <w:sz w:val="24"/>
-          <w:szCs w:val="32"/>
-        </w:rPr>
-      </w:pPr>
-      <w:r>
-        <w:t xml:space="preserve">Issue </w:t>
-      </w:r>
-      <w:r>
-        <w:rPr>
-          <w:rFonts w:hint="cs"/>
-          <w:sz w:val="24"/>
-          <w:szCs w:val="32"/>
-          <w:cs/>
-        </w:rPr>
-        <w:t>การตามรุ่นต่างๆของโปรแกรมเช่นในแต่ละรุ่นมีการพัฒนามีการแก้ไขหรือเปลี่ยนแปล</w:t>
-      </w:r>
-      <w:r>
-        <w:rPr>
-          <w:rFonts w:hint="cs"/>
-          <w:sz w:val="24"/>
-          <w:szCs w:val="32"/>
-          <w:cs/>
-        </w:rPr>
-        <w:t>ง</w:t>
-      </w:r>
-      <w:r>
-        <w:rPr>
-          <w:rFonts w:hint="cs"/>
-          <w:sz w:val="24"/>
-          <w:szCs w:val="32"/>
-          <w:cs/>
-        </w:rPr>
-        <w:t>อะไรบ้าง</w:t>
-      </w:r>
-    </w:p>
-    <w:p>
-      <w:pPr>
-        <w:pStyle w:val="a9"/>
-        <w:numPr>
-          <w:ilvl w:val="0"/>
-          <w:numId w:val="16"/>
-        </w:numPr>
-        <w:jc w:val="thaiDistribute"/>
-        <w:rPr>
-          <w:sz w:val="24"/>
-          <w:szCs w:val="32"/>
-        </w:rPr>
-      </w:pPr>
-      <w:r>
-        <w:t>Source</w:t>
-      </w:r>
-      <w:r>
-        <w:rPr>
-          <w:rFonts w:hint="cs"/>
-          <w:cs/>
-        </w:rPr>
-        <w:t xml:space="preserve"> </w:t>
-      </w:r>
-      <w:r>
-        <w:rPr>
-          <w:rFonts w:hint="cs"/>
-          <w:sz w:val="24"/>
-          <w:szCs w:val="32"/>
-          <w:cs/>
-        </w:rPr>
-        <w:t>เป็นที่สำหรับบริการให้</w:t>
-      </w:r>
-      <w:r>
-        <w:rPr>
-          <w:rFonts w:hint="cs"/>
-          <w:sz w:val="24"/>
-          <w:szCs w:val="32"/>
-          <w:cs/>
-        </w:rPr>
-        <w:t>ดาวน์</w:t>
-      </w:r>
-      <w:r>
-        <w:rPr>
-          <w:rFonts w:hint="cs"/>
-          <w:sz w:val="24"/>
-          <w:szCs w:val="32"/>
-          <w:cs/>
-        </w:rPr>
-        <w:t>โหลดรหัสโปรแก</w:t>
-      </w:r>
-      <w:r>
-        <w:rPr>
-          <w:rFonts w:hint="cs"/>
-          <w:sz w:val="24"/>
-          <w:szCs w:val="32"/>
-          <w:cs/>
-        </w:rPr>
-        <w:t>รมซึ่งมีสองแบบคือ</w:t>
-      </w:r>
-    </w:p>
-    <w:p>
-      <w:pPr>
-        <w:pStyle w:val="a9"/>
-        <w:numPr>
-          <w:ilvl w:val="1"/>
-          <w:numId w:val="16"/>
-        </w:numPr>
-        <w:jc w:val="thaiDistribute"/>
-        <w:rPr>
-          <w:sz w:val="24"/>
-          <w:szCs w:val="32"/>
-        </w:rPr>
-      </w:pPr>
-      <w:r>
-        <w:rPr>
-          <w:rFonts w:hint="cs"/>
-          <w:sz w:val="24"/>
-          <w:szCs w:val="32"/>
-          <w:cs/>
-        </w:rPr>
-        <w:t>กลุ่มผู้พัฒนา(มีการส่ง</w:t>
-      </w:r>
-      <w:r>
-        <w:rPr>
-          <w:sz w:val="24"/>
-          <w:szCs w:val="32"/>
-          <w:cs/>
-        </w:rPr>
-        <w:t>ซอร์สโค้ด</w:t>
-      </w:r>
-      <w:r>
-        <w:rPr>
-          <w:sz w:val="24"/>
-          <w:szCs w:val="32"/>
-        </w:rPr>
-        <w:t xml:space="preserve"> </w:t>
-      </w:r>
-      <w:r>
-        <w:rPr>
-          <w:rFonts w:hint="cs"/>
-          <w:sz w:val="24"/>
-          <w:szCs w:val="32"/>
-          <w:cs/>
-        </w:rPr>
-        <w:t>ที่ได้ทำการแก้ไขกลับไปที่</w:t>
-      </w:r>
-      <w:r>
-        <w:rPr>
-          <w:sz w:val="24"/>
-          <w:szCs w:val="32"/>
-          <w:cs/>
-        </w:rPr>
-        <w:t>เซิร์ฟเวอร์</w:t>
-      </w:r>
-      <w:r>
-        <w:rPr>
-          <w:sz w:val="24"/>
-          <w:szCs w:val="32"/>
-        </w:rPr>
-        <w:t> </w:t>
-      </w:r>
-      <w:r>
-        <w:rPr>
-          <w:rFonts w:hint="cs"/>
-          <w:sz w:val="24"/>
-          <w:szCs w:val="32"/>
-          <w:cs/>
-        </w:rPr>
-        <w:t>)</w:t>
-      </w:r>
-    </w:p>
-    <w:p>
-      <w:pPr>
-        <w:pStyle w:val="a9"/>
-        <w:numPr>
-          <w:ilvl w:val="1"/>
-          <w:numId w:val="16"/>
-        </w:numPr>
-        <w:jc w:val="thaiDistribute"/>
-        <w:rPr>
-          <w:sz w:val="24"/>
-          <w:szCs w:val="32"/>
-        </w:rPr>
-      </w:pPr>
-      <w:r>
-        <w:rPr>
-          <w:rFonts w:hint="cs"/>
-          <w:sz w:val="24"/>
-          <w:szCs w:val="32"/>
-          <w:cs/>
-        </w:rPr>
-        <w:t>บุคค</w:t>
-      </w:r>
-      <w:r>
-        <w:rPr>
-          <w:rFonts w:hint="cs"/>
-          <w:sz w:val="24"/>
-          <w:szCs w:val="32"/>
-          <w:cs/>
-        </w:rPr>
-        <w:t>ลทั่วไป(ไม่มีการส่ง</w:t>
-      </w:r>
-      <w:r>
-        <w:rPr>
-          <w:sz w:val="24"/>
-          <w:szCs w:val="32"/>
-          <w:cs/>
-        </w:rPr>
-        <w:t>ซอร์สโค้ด</w:t>
-      </w:r>
-      <w:r>
-        <w:rPr>
-          <w:rFonts w:hint="cs"/>
-          <w:sz w:val="24"/>
-          <w:szCs w:val="32"/>
-          <w:cs/>
-        </w:rPr>
-        <w:t>ที่ได้ทำการแก้ไขกลับไปที่</w:t>
-      </w:r>
-      <w:r>
-        <w:rPr>
-          <w:sz w:val="24"/>
-          <w:szCs w:val="32"/>
-          <w:cs/>
-        </w:rPr>
-        <w:t>เซิร์ฟเวอร์</w:t>
-      </w:r>
-      <w:r>
-        <w:rPr>
-          <w:sz w:val="24"/>
-          <w:szCs w:val="32"/>
-        </w:rPr>
-        <w:t> </w:t>
-      </w:r>
-      <w:r>
-        <w:rPr>
-          <w:rFonts w:hint="cs"/>
-          <w:sz w:val="24"/>
-          <w:szCs w:val="32"/>
-          <w:cs/>
-        </w:rPr>
-        <w:t>)</w:t>
-      </w:r>
-    </w:p>
-    <w:p>
-      <w:pPr>
-        <w:ind w:firstLine="720"/>
-        <w:jc w:val="thaiDistribute"/>
-      </w:pPr>
-      <w:r>
-        <w:rPr>
-          <w:rFonts w:hint="cs"/>
-          <w:sz w:val="24"/>
-          <w:cs/>
-        </w:rPr>
-        <w:lastRenderedPageBreak/>
-        <w:t>ซึ่งยังมี</w:t>
-      </w:r>
-      <w:r>
-        <w:rPr>
-          <w:rFonts w:hint="cs"/>
-          <w:cs/>
-        </w:rPr>
-        <w:t>การให้บริการในการควบคุม</w:t>
-      </w:r>
-      <w:r>
-        <w:rPr>
-          <w:rFonts w:hint="cs"/>
-          <w:cs/>
-        </w:rPr>
-        <w:t>รุ่น</w:t>
-      </w:r>
-      <w:r>
-        <w:rPr>
-          <w:rFonts w:hint="cs"/>
-          <w:cs/>
-        </w:rPr>
-        <w:t xml:space="preserve">ของโปรแกรมด้วย </w:t>
-      </w:r>
-      <w:r>
-        <w:t>SVN</w:t>
-      </w:r>
-      <w:r>
-        <w:t xml:space="preserve"> </w:t>
-      </w:r>
-      <w:r>
-        <w:rPr>
-          <w:rFonts w:hint="cs"/>
-          <w:cs/>
-        </w:rPr>
-        <w:t>ด้วยซึ่งผู้พัฒนาได้ใช้</w:t>
-      </w:r>
-      <w:r>
-        <w:rPr>
-          <w:cs/>
-        </w:rPr>
-        <w:t>เซิร์ฟเวอร์</w:t>
-      </w:r>
-      <w:r>
-        <w:t xml:space="preserve">  </w:t>
-      </w:r>
-      <w:r>
-        <w:rPr>
-          <w:rFonts w:hint="cs"/>
-          <w:cs/>
-        </w:rPr>
-        <w:t xml:space="preserve">ของ </w:t>
-      </w:r>
-      <w:r>
-        <w:t xml:space="preserve">Google </w:t>
-      </w:r>
-      <w:r>
-        <w:rPr>
-          <w:rFonts w:hint="cs"/>
-          <w:cs/>
-        </w:rPr>
-        <w:t>นี้</w:t>
-      </w:r>
-      <w:r>
-        <w:rPr>
-          <w:rFonts w:hint="cs"/>
-          <w:cs/>
-        </w:rPr>
-        <w:t>เป็น</w:t>
-      </w:r>
-      <w:r>
-        <w:rPr>
-          <w:cs/>
-        </w:rPr>
-        <w:t>เซิร์ฟเวอร์</w:t>
-      </w:r>
-      <w:r>
-        <w:t xml:space="preserve">  </w:t>
-      </w:r>
-      <w:r>
-        <w:t xml:space="preserve">SVN </w:t>
-      </w:r>
-      <w:r>
-        <w:rPr>
-          <w:rFonts w:hint="cs"/>
-          <w:cs/>
-        </w:rPr>
-        <w:t>สำหรับการพัฒนาโปรแกรมแสดงผลข้อมูลประเภทกราฟออกมาในรูปแบบกราฟิกด้วย</w:t>
-      </w:r>
-      <w:r>
-        <w:t xml:space="preserve"> </w:t>
-      </w:r>
-    </w:p>
-    <w:p>
-      <w:pPr>
-        <w:jc w:val="thaiDistribute"/>
-        <w:rPr>
-          <w:cs/>
-        </w:rPr>
-      </w:pPr>
-    </w:p>
-    <w:p>
-      <w:pPr>
-        <w:pStyle w:val="2"/>
-      </w:pPr>
-      <w:r>
         <w:t>Python</w:t>
       </w:r>
     </w:p>
@@ -5455,14 +4596,7 @@
         <w:rPr>
           <w:cs/>
         </w:rPr>
-        <w:t xml:space="preserve"> สร้างขึ้นมา</w:t>
-      </w:r>
-      <w:r>
-        <w:rPr>
-          <w:cs/>
-        </w:rPr>
-        <w:lastRenderedPageBreak/>
-        <w:t>โดยใช้ภาษาซี ทำให้ผู้ที่คุ้นเคยภาษาซี อยู่แล้วใช้งานภาษา</w:t>
+        <w:t xml:space="preserve"> สร้างขึ้นมาโดยใช้ภาษาซี ทำให้ผู้ที่คุ้นเคยภาษาซี อยู่แล้วใช้งานภาษา</w:t>
       </w:r>
       <w:r>
         <w:t xml:space="preserve"> Python </w:t>
@@ -5495,7 +4629,8 @@
         <w:rPr>
           <w:cs/>
         </w:rPr>
-        <w:t>ไม่ต้องเสียค่าใช้จ่ายใดๆ ทั้งสิ้น เพราะตัวแปรภาษา</w:t>
+        <w:lastRenderedPageBreak/>
+        <w:t>ภาษา</w:t>
       </w:r>
       <w:r>
         <w:t xml:space="preserve"> Python </w:t>
@@ -5504,52 +4639,51 @@
         <w:rPr>
           <w:cs/>
         </w:rPr>
-        <w:t xml:space="preserve">อยู่ภายใต้ลิขสิทธิ์ </w:t>
-      </w:r>
-      <w:r>
-        <w:t xml:space="preserve">Python Software Foundation License (PSFL) </w:t>
-      </w:r>
-      <w:r>
-        <w:rPr>
-          <w:cs/>
-        </w:rPr>
-        <w:t xml:space="preserve">ซึ่งเป็นของ </w:t>
-      </w:r>
-      <w:r>
-        <w:t xml:space="preserve">Python Software Foundation (PSF) </w:t>
-      </w:r>
-      <w:r>
-        <w:rPr>
-          <w:cs/>
-        </w:rPr>
-        <w:t xml:space="preserve">ซึ่งมีลักษณะคล้ายกับ ลิขสิทธิ์แม่แบบอย่าง </w:t>
-      </w:r>
-      <w:r>
-        <w:t xml:space="preserve">General Public License (GPL) </w:t>
-      </w:r>
-      <w:r>
-        <w:rPr>
-          <w:cs/>
-        </w:rPr>
-        <w:t xml:space="preserve">ของ </w:t>
-      </w:r>
-      <w:r>
-        <w:t>Free Software Foundation (FSF)</w:t>
+        <w:t xml:space="preserve">ถูกสร้างขึ้นโดยได้รวบรวมเอาส่วนดีของภาษาต่างๆ เข้ามาไว้ด้วยกัน อาทิเช่น ภาษา </w:t>
+      </w:r>
+      <w:r>
+        <w:t xml:space="preserve">ABC, Modula-3, Icon, ANSI C, Perl, Lisp, Smalltalk </w:t>
+      </w:r>
+      <w:r>
+        <w:rPr>
+          <w:cs/>
+        </w:rPr>
+        <w:t xml:space="preserve">และ </w:t>
+      </w:r>
+      <w:r>
+        <w:t>Tcl</w:t>
       </w:r>
     </w:p>
     <w:p>
       <w:pPr>
         <w:numPr>
           <w:ilvl w:val="0"/>
-          <w:numId w:val="21"/>
+          <w:numId w:val="17"/>
         </w:numPr>
         <w:jc w:val="thaiDistribute"/>
-      </w:pPr>
-      <w:r>
-        <w:rPr>
-          <w:cs/>
-        </w:rPr>
-        <w:t>ใช้ได้หลายแพลตฟอร์ม ในช่วงแรกภาษา</w:t>
+        <w:rPr>
+          <w:b/>
+          <w:bCs/>
+        </w:rPr>
+      </w:pPr>
+      <w:r>
+        <w:rPr>
+          <w:b/>
+          <w:bCs/>
+        </w:rPr>
+        <w:t>Desktop GUIs</w:t>
+      </w:r>
+    </w:p>
+    <w:p>
+      <w:pPr>
+        <w:ind w:left="709" w:firstLine="720"/>
+        <w:jc w:val="thaiDistribute"/>
+      </w:pPr>
+      <w:r>
+        <w:rPr>
+          <w:cs/>
+        </w:rPr>
+        <w:t>เมื่อ</w:t>
       </w:r>
       <w:r>
         <w:t xml:space="preserve"> Python </w:t>
@@ -5558,65 +4692,52 @@
         <w:rPr>
           <w:cs/>
         </w:rPr>
-        <w:t xml:space="preserve">ถูกออกแบบใช้งานกับระบบ </w:t>
-      </w:r>
-      <w:r>
-        <w:t xml:space="preserve">Unix </w:t>
-      </w:r>
-      <w:r>
-        <w:rPr>
-          <w:cs/>
-        </w:rPr>
-        <w:t>อยู่ก็จริง แต่ในปัจจุบันได้มีการพัฒนาตัวแปลภาษา</w:t>
-      </w:r>
-      <w:r>
-        <w:t xml:space="preserve"> Python </w:t>
-      </w:r>
-      <w:r>
-        <w:rPr>
-          <w:cs/>
-        </w:rPr>
-        <w:t xml:space="preserve"> ให้สามารถใช้กับระบบปฏิบัติการอื่นๆ อาทิเช่น </w:t>
-      </w:r>
-      <w:r>
-        <w:t xml:space="preserve">Linux Platform, Windows Platform, OS/2, Amiga, Mac OS X </w:t>
-      </w:r>
-      <w:r>
-        <w:rPr>
-          <w:cs/>
-        </w:rPr>
-        <w:t>และรวมไปถึงระบบปฎิบัติการที</w:t>
-      </w:r>
-      <w:r>
-        <w:rPr>
-          <w:rFonts w:hint="cs"/>
-          <w:cs/>
-        </w:rPr>
-        <w:t>่</w:t>
-      </w:r>
-      <w:r>
-        <w:rPr>
-          <w:cs/>
-        </w:rPr>
-        <w:t xml:space="preserve"> .</w:t>
-      </w:r>
-      <w:r>
-        <w:t xml:space="preserve">NET Framework, Java virtual machine </w:t>
-      </w:r>
-      <w:r>
-        <w:rPr>
-          <w:cs/>
-        </w:rPr>
-        <w:t xml:space="preserve">ทำงานได้ ซึ่งใน </w:t>
-      </w:r>
-      <w:r>
-        <w:t xml:space="preserve">Nokia Series 60 </w:t>
-      </w:r>
-      <w:r>
-        <w:rPr>
-          <w:cs/>
-        </w:rPr>
-        <w:t>ก็สามารถทำงานได้เช่นกัน</w:t>
+        <w:t xml:space="preserve">ได้ติดตั้งลงบนเครื่องของคุณแล้ว จะมี </w:t>
+      </w:r>
+      <w:r>
+        <w:t xml:space="preserve">Tk GUI development library </w:t>
+      </w:r>
+      <w:r>
+        <w:rPr>
+          <w:cs/>
+        </w:rPr>
+        <w:t xml:space="preserve">ซึ่งเป็น </w:t>
+      </w:r>
+      <w:r>
+        <w:t xml:space="preserve">libraries </w:t>
+      </w:r>
+      <w:r>
+        <w:rPr>
+          <w:cs/>
+        </w:rPr>
+        <w:t xml:space="preserve">ที่มีความสามารถเทียบเท่า </w:t>
+      </w:r>
+      <w:r>
+        <w:t xml:space="preserve">Microsoft Foundation Classes (MFC, </w:t>
+      </w:r>
+      <w:r>
+        <w:rPr>
+          <w:cs/>
+        </w:rPr>
+        <w:t xml:space="preserve">ซึ่งคล้าย ๆ กับ </w:t>
+      </w:r>
+      <w:r>
+        <w:t xml:space="preserve">win32 extensions), wxWidgets, GTK, Qt, Delphi </w:t>
+      </w:r>
+      <w:r>
+        <w:rPr>
+          <w:cs/>
+        </w:rPr>
+        <w:t xml:space="preserve">และอื่น ๆ ทำให้สามารถพัฒนาซอฟต์แวร์ประยุกต์ต่าง ๆ แบบ </w:t>
+      </w:r>
+      <w:r>
+        <w:t xml:space="preserve">Graphic user interface </w:t>
+      </w:r>
+      <w:r>
+        <w:rPr>
+          <w:cs/>
+        </w:rPr>
+        <w:t>ได้</w:t>
       </w:r>
     </w:p>
     <w:p>
@@ -5708,25 +4829,16 @@
           <w:b/>
           <w:bCs/>
         </w:rPr>
-        <w:t>Blender </w:t>
-      </w:r>
-      <w:r>
-        <w:rPr>
-          <w:cs/>
-        </w:rPr>
-        <w:t xml:space="preserve">ซอฟต์แวร์ </w:t>
-      </w:r>
-      <w:r>
-        <w:t xml:space="preserve">open source </w:t>
-      </w:r>
-      <w:r>
-        <w:rPr>
-          <w:cs/>
-        </w:rPr>
-        <w:t xml:space="preserve">สำหรับทำ </w:t>
-      </w:r>
-      <w:r>
-        <w:t>3D modeling</w:t>
+        <w:t>Plone </w:t>
+      </w:r>
+      <w:r>
+        <w:rPr>
+          <w:cs/>
+        </w:rPr>
+        <w:t xml:space="preserve">ระบบ </w:t>
+      </w:r>
+      <w:r>
+        <w:t>Content Management System</w:t>
       </w:r>
     </w:p>
     <w:p>
@@ -5745,37 +4857,16 @@
           <w:b/>
           <w:bCs/>
         </w:rPr>
-        <w:t>Battlefield 2</w:t>
-      </w:r>
-      <w:r>
-        <w:t> </w:t>
-      </w:r>
-      <w:r>
-        <w:rPr>
-          <w:cs/>
-        </w:rPr>
-        <w:t xml:space="preserve">เกมส์ </w:t>
-      </w:r>
-      <w:r>
-        <w:t xml:space="preserve">First Person Shooter </w:t>
-      </w:r>
-      <w:r>
-        <w:rPr>
-          <w:cs/>
-        </w:rPr>
-        <w:t>ที่ได้ใช้</w:t>
-      </w:r>
-      <w:r>
-        <w:t xml:space="preserve"> Python </w:t>
-      </w:r>
-      <w:r>
-        <w:rPr>
-          <w:cs/>
-        </w:rPr>
-        <w:t xml:space="preserve">ในการทำ </w:t>
-      </w:r>
-      <w:r>
-        <w:t>Configuration scripts</w:t>
+        <w:t>Zope </w:t>
+      </w:r>
+      <w:r>
+        <w:rPr>
+          <w:cs/>
+        </w:rPr>
+        <w:t xml:space="preserve">ระบบพัฒนาซอฟต์แวร์บนอินเทอร์เน็ตแบบ </w:t>
+      </w:r>
+      <w:r>
+        <w:t>web-application platform</w:t>
       </w:r>
     </w:p>
     <w:p>
@@ -5794,16 +4885,37 @@
           <w:b/>
           <w:bCs/>
         </w:rPr>
-        <w:t>Indian Ocean Tsunami Detector </w:t>
-      </w:r>
-      <w:r>
-        <w:rPr>
-          <w:cs/>
-        </w:rPr>
-        <w:t xml:space="preserve">ซอฟต์แวร์สำหรับมือถือเพื่อแจ้งเตือน </w:t>
-      </w:r>
-      <w:r>
-        <w:t>Tsunami</w:t>
+        <w:t>Battlefield 2</w:t>
+      </w:r>
+      <w:r>
+        <w:t> </w:t>
+      </w:r>
+      <w:r>
+        <w:rPr>
+          <w:cs/>
+        </w:rPr>
+        <w:t xml:space="preserve">เกมส์ </w:t>
+      </w:r>
+      <w:r>
+        <w:t xml:space="preserve">First Person Shooter </w:t>
+      </w:r>
+      <w:r>
+        <w:rPr>
+          <w:cs/>
+        </w:rPr>
+        <w:t>ที่ได้ใช้</w:t>
+      </w:r>
+      <w:r>
+        <w:t xml:space="preserve"> Python </w:t>
+      </w:r>
+      <w:r>
+        <w:rPr>
+          <w:cs/>
+        </w:rPr>
+        <w:t xml:space="preserve">ในการทำ </w:t>
+      </w:r>
+      <w:r>
+        <w:t>Configuration scripts</w:t>
       </w:r>
     </w:p>
     <w:p>
@@ -5822,28 +4934,16 @@
           <w:b/>
           <w:bCs/>
         </w:rPr>
-        <w:t>EVE Online</w:t>
-      </w:r>
-      <w:r>
-        <w:t> </w:t>
-      </w:r>
-      <w:r>
-        <w:rPr>
-          <w:cs/>
-        </w:rPr>
-        <w:t xml:space="preserve">เกมส์แบบ </w:t>
-      </w:r>
-      <w:r>
-        <w:t xml:space="preserve">Multi Massive Online Role Playing Game </w:t>
-      </w:r>
-      <w:r>
-        <w:rPr>
-          <w:cs/>
-        </w:rPr>
-        <w:t xml:space="preserve">ซึ่งเป็นเกมส์ที่ได้รับอันดับสูงมากบน </w:t>
-      </w:r>
-      <w:r>
-        <w:t>MMORPG.com</w:t>
+        <w:t>Indian Ocean Tsunami Detector </w:t>
+      </w:r>
+      <w:r>
+        <w:rPr>
+          <w:cs/>
+        </w:rPr>
+        <w:t xml:space="preserve">ซอฟต์แวร์สำหรับมือถือเพื่อแจ้งเตือน </w:t>
+      </w:r>
+      <w:r>
+        <w:t>Tsunami</w:t>
       </w:r>
     </w:p>
     <w:p>
@@ -5862,55 +4962,28 @@
           <w:b/>
           <w:bCs/>
         </w:rPr>
-        <w:t>SPE - Stani’s Python Editor </w:t>
-      </w:r>
-      <w:r>
-        <w:rPr>
-          <w:cs/>
-        </w:rPr>
-        <w:t xml:space="preserve">เป็น </w:t>
-      </w:r>
-      <w:r>
-        <w:t xml:space="preserve">Free </w:t>
-      </w:r>
-      <w:r>
-        <w:rPr>
-          <w:cs/>
-        </w:rPr>
-        <w:t xml:space="preserve">และ </w:t>
-      </w:r>
-      <w:r>
-        <w:t xml:space="preserve">open-source </w:t>
-      </w:r>
-      <w:r>
-        <w:rPr>
-          <w:cs/>
-        </w:rPr>
-        <w:t>สำหรับงานพัฒนาซอฟต์แวร์ด้วย</w:t>
-      </w:r>
-      <w:r>
-        <w:t xml:space="preserve"> Python </w:t>
-      </w:r>
-      <w:r>
-        <w:rPr>
-          <w:cs/>
-        </w:rPr>
-        <w:t xml:space="preserve"> โดยมีทั้งแบบ </w:t>
-      </w:r>
-      <w:r>
-        <w:t xml:space="preserve">Python IDE for Windows, Linux </w:t>
-      </w:r>
-      <w:r>
-        <w:t xml:space="preserve">&amp; Mac with wxGlade (GUI designer), PyChecker (Code Doctor) </w:t>
-      </w:r>
-      <w:r>
-        <w:rPr>
-          <w:cs/>
-        </w:rPr>
-        <w:t xml:space="preserve">และ </w:t>
-      </w:r>
-      <w:r>
-        <w:t>Blender (3D)</w:t>
+        <w:t>EVE Online</w:t>
+      </w:r>
+      <w:r>
+        <w:t> </w:t>
+      </w:r>
+      <w:r>
+        <w:rPr>
+          <w:cs/>
+        </w:rPr>
+        <w:t xml:space="preserve">เกมส์แบบ </w:t>
+      </w:r>
+      <w:r>
+        <w:t xml:space="preserve">Multi Massive Online Role Playing Game </w:t>
+      </w:r>
+      <w:r>
+        <w:rPr>
+          <w:cs/>
+        </w:rPr>
+        <w:t xml:space="preserve">ซึ่งเป็นเกมส์ที่ได้รับอันดับสูงมากบน </w:t>
+      </w:r>
+      <w:r>
+        <w:t>MMORPG.com</w:t>
       </w:r>
     </w:p>
     <w:p>
@@ -6022,11 +5095,7 @@
         <w:t>Desktop Environment</w:t>
       </w:r>
       <w:r>
-        <w:t xml:space="preserve">) </w:t>
-      </w:r>
-      <w:r>
-        <w:lastRenderedPageBreak/>
-        <w:t>,Opera (Web browser),Google Earth, Skype, Photoshop Element ,VirtualBox ,VLC Media Player</w:t>
+        <w:t>) ,Opera (Web browser),Google Earth, Skype, Photoshop Element ,VirtualBox ,VLC Media Player</w:t>
       </w:r>
       <w:r>
         <w:rPr>
@@ -6134,6 +5203,7 @@
           <w:i/>
           <w:iCs/>
         </w:rPr>
+        <w:lastRenderedPageBreak/>
         <w:t>“</w:t>
       </w:r>
       <w:r>
@@ -6456,7 +5526,6 @@
         <w:rPr>
           <w:szCs w:val="32"/>
         </w:rPr>
-        <w:lastRenderedPageBreak/>
         <w:t>Hierarchical graphs</w:t>
       </w:r>
     </w:p>
@@ -6533,16 +5602,12 @@
       </w:r>
     </w:p>
     <w:p>
-      <w:pPr>
-        <w:rPr>
-          <w:cs/>
-        </w:rPr>
-      </w:pPr>
-      <w:r>
-        <w:rPr>
-          <w:rFonts w:hint="cs"/>
-          <w:cs/>
-        </w:rPr>
+      <w:r>
+        <w:rPr>
+          <w:rFonts w:hint="cs"/>
+          <w:cs/>
+        </w:rPr>
+        <w:lastRenderedPageBreak/>
         <w:t xml:space="preserve">ซึ่ง </w:t>
       </w:r>
       <w:r>
@@ -6597,6 +5662,516 @@
         </w:rPr>
         <w:t>มาแค่บางส่วนเท่านั้น</w:t>
       </w:r>
+    </w:p>
+    <w:p>
+      <w:pPr>
+        <w:pStyle w:val="3"/>
+        <w:ind w:left="567"/>
+      </w:pPr>
+      <w:r>
+        <w:rPr>
+          <w:rFonts w:hint="cs"/>
+          <w:cs/>
+        </w:rPr>
+        <w:t xml:space="preserve">โครงสร้างของไฟล์ประเภท </w:t>
+      </w:r>
+      <w:r>
+        <w:t>GraphML</w:t>
+      </w:r>
+    </w:p>
+    <w:p>
+      <w:pPr>
+        <w:ind w:left="567"/>
+      </w:pPr>
+      <w:r>
+        <w:rPr>
+          <w:rFonts w:hint="cs"/>
+          <w:cs/>
+        </w:rPr>
+        <w:t xml:space="preserve">โครงสร้างของ </w:t>
+      </w:r>
+      <w:r>
+        <w:t xml:space="preserve">GraphML </w:t>
+      </w:r>
+      <w:r>
+        <w:rPr>
+          <w:rFonts w:hint="cs"/>
+          <w:cs/>
+        </w:rPr>
+        <w:t xml:space="preserve">โดยทั่วไปจะเหมือนกับ </w:t>
+      </w:r>
+      <w:r>
+        <w:t xml:space="preserve">xml </w:t>
+      </w:r>
+      <w:r>
+        <w:rPr>
+          <w:rFonts w:hint="cs"/>
+          <w:cs/>
+        </w:rPr>
+        <w:t xml:space="preserve">แต่ว่า จะมีการกำหนดโครงสร้างของภาษาถูกกำหนดอยู่ใน </w:t>
+      </w:r>
+      <w:r>
+        <w:t xml:space="preserve">GraphML Schema </w:t>
+      </w:r>
+      <w:r>
+        <w:rPr>
+          <w:cs/>
+        </w:rPr>
+        <w:t>ซึ่ง</w:t>
+      </w:r>
+      <w:r>
+        <w:rPr>
+          <w:rFonts w:hint="cs"/>
+          <w:cs/>
+        </w:rPr>
+        <w:t xml:space="preserve">ตัวแฟ้ม </w:t>
+      </w:r>
+      <w:r>
+        <w:t xml:space="preserve">Schema </w:t>
+      </w:r>
+      <w:r>
+        <w:rPr>
+          <w:rFonts w:hint="cs"/>
+          <w:cs/>
+        </w:rPr>
+        <w:t>นี้ถูกเก็บอยู่ที่ลิงค์นี้</w:t>
+      </w:r>
+      <w:r>
+        <w:t xml:space="preserve"> </w:t>
+      </w:r>
+      <w:r>
+        <w:t>http://graphml.graphdrawing.org/xmlns/1.0/graphml.xsd</w:t>
+      </w:r>
+      <w:r>
+        <w:t xml:space="preserve"> </w:t>
+      </w:r>
+      <w:r>
+        <w:rPr>
+          <w:rFonts w:hint="cs"/>
+          <w:cs/>
+        </w:rPr>
+        <w:t xml:space="preserve">โดยใน </w:t>
+      </w:r>
+      <w:r>
+        <w:t xml:space="preserve">Schema </w:t>
+      </w:r>
+      <w:r>
+        <w:rPr>
+          <w:rFonts w:hint="cs"/>
+          <w:cs/>
+        </w:rPr>
+        <w:t>จะ</w:t>
+      </w:r>
+      <w:r>
+        <w:rPr>
+          <w:rFonts w:hint="cs"/>
+          <w:cs/>
+        </w:rPr>
+        <w:t xml:space="preserve">กำหนดข้อกำหนดพื้นฐานของ </w:t>
+      </w:r>
+      <w:r>
+        <w:t xml:space="preserve">GraphML </w:t>
+      </w:r>
+      <w:r>
+        <w:rPr>
+          <w:rFonts w:hint="cs"/>
+          <w:cs/>
+        </w:rPr>
+        <w:t>เช่น รากของ</w:t>
+      </w:r>
+      <w:r>
+        <w:t xml:space="preserve"> GraphML </w:t>
+      </w:r>
+      <w:r>
+        <w:rPr>
+          <w:rFonts w:hint="cs"/>
+          <w:cs/>
+        </w:rPr>
+        <w:t xml:space="preserve">จะต้องเป็น </w:t>
+      </w:r>
+      <w:r>
+        <w:rPr>
+          <w:rFonts w:ascii="Courier New" w:hAnsi="Courier New" w:cs="Courier New"/>
+          <w:sz w:val="22"/>
+          <w:szCs w:val="22"/>
+        </w:rPr>
+        <w:t>&lt;graphml&gt;</w:t>
+      </w:r>
+      <w:r>
+        <w:t xml:space="preserve"> </w:t>
+      </w:r>
+      <w:r>
+        <w:rPr>
+          <w:rFonts w:hint="cs"/>
+          <w:cs/>
+        </w:rPr>
+        <w:t xml:space="preserve">เสมอแล้วลูกขั้นต่อไปก็จะเป็น </w:t>
+      </w:r>
+      <w:r>
+        <w:rPr>
+          <w:rFonts w:ascii="Courier New" w:hAnsi="Courier New" w:cs="Courier New"/>
+          <w:sz w:val="22"/>
+          <w:szCs w:val="22"/>
+        </w:rPr>
+        <w:t>&lt;graph&gt;</w:t>
+      </w:r>
+      <w:r>
+        <w:t xml:space="preserve"> </w:t>
+      </w:r>
+      <w:r>
+        <w:rPr>
+          <w:rFonts w:hint="cs"/>
+          <w:cs/>
+        </w:rPr>
+        <w:t xml:space="preserve">และมีการกำหนด จุดตัดและเส้นเชื่อมด้วย </w:t>
+      </w:r>
+      <w:r>
+        <w:rPr>
+          <w:rFonts w:ascii="Courier New" w:hAnsi="Courier New" w:cs="Courier New"/>
+          <w:sz w:val="22"/>
+          <w:szCs w:val="22"/>
+        </w:rPr>
+        <w:t>&lt;node&gt;</w:t>
+      </w:r>
+      <w:r>
+        <w:t xml:space="preserve"> </w:t>
+      </w:r>
+      <w:r>
+        <w:rPr>
+          <w:rFonts w:hint="cs"/>
+          <w:cs/>
+        </w:rPr>
+        <w:t xml:space="preserve">และ </w:t>
+      </w:r>
+      <w:r>
+        <w:rPr>
+          <w:rFonts w:ascii="Courier New" w:hAnsi="Courier New" w:cs="Courier New"/>
+          <w:sz w:val="22"/>
+          <w:szCs w:val="22"/>
+        </w:rPr>
+        <w:t>&lt;edge&gt;</w:t>
+      </w:r>
+      <w:r>
+        <w:t xml:space="preserve"> </w:t>
+      </w:r>
+      <w:r>
+        <w:rPr>
+          <w:rFonts w:hint="cs"/>
+          <w:cs/>
+        </w:rPr>
+        <w:t xml:space="preserve">ตามลำดับ </w:t>
+      </w:r>
+      <w:r>
+        <w:rPr>
+          <w:rFonts w:hint="cs"/>
+          <w:cs/>
+        </w:rPr>
+        <w:t xml:space="preserve">ซึ่งการประมวลผลกับไฟล์ประเภทนี้ ไม่จำเป็นต้องอ่านข้อมูลทั้งไฟล์ขึ้นมา เช่น แท็กอย่าง </w:t>
+      </w:r>
+      <w:r>
+        <w:rPr>
+          <w:rFonts w:ascii="Courier New" w:hAnsi="Courier New" w:cs="Courier New"/>
+          <w:sz w:val="22"/>
+          <w:szCs w:val="22"/>
+        </w:rPr>
+        <w:t>&lt;port&gt;, &lt;hyperedge&gt;, &lt;endpoint&gt;</w:t>
+      </w:r>
+      <w:r>
+        <w:rPr>
+          <w:rFonts w:hint="cs"/>
+          <w:cs/>
+        </w:rPr>
+        <w:t xml:space="preserve"> ซึ่งอาจจะเป็นแท็กที่ไม่สนใจ</w:t>
+      </w:r>
+      <w:r>
+        <w:rPr>
+          <w:rFonts w:hint="cs"/>
+          <w:cs/>
+        </w:rPr>
+        <w:t xml:space="preserve"> </w:t>
+      </w:r>
+      <w:r>
+        <w:rPr>
+          <w:rFonts w:hint="cs"/>
+          <w:cs/>
+        </w:rPr>
+        <w:t>ก็ไม่จำเป็นต้องอ่านมาประมวลผล</w:t>
+      </w:r>
+      <w:r>
+        <w:rPr>
+          <w:rFonts w:hint="cs"/>
+          <w:cs/>
+        </w:rPr>
+        <w:t xml:space="preserve"> และนี่คือตัวอย่างไฟล์ขนาดเล็กที่เก็บข้อมูลของกราฟไม่มีเส้นเชื่อม ที่มีจุดตัด </w:t>
+      </w:r>
+      <w:r>
+        <w:t xml:space="preserve">2 </w:t>
+      </w:r>
+      <w:r>
+        <w:rPr>
+          <w:rFonts w:hint="cs"/>
+          <w:cs/>
+        </w:rPr>
+        <w:t xml:space="preserve">จุดและ </w:t>
+      </w:r>
+      <w:r>
+        <w:t xml:space="preserve">1 </w:t>
+      </w:r>
+      <w:r>
+        <w:rPr>
+          <w:rFonts w:hint="cs"/>
+          <w:cs/>
+        </w:rPr>
+        <w:t>เส้นเชื่อม</w:t>
+      </w:r>
+    </w:p>
+    <w:p>
+      <w:pPr>
+        <w:ind w:left="567"/>
+        <w:rPr>
+          <w:cs/>
+        </w:rPr>
+      </w:pPr>
+    </w:p>
+    <w:tbl>
+      <w:tblPr>
+        <w:tblStyle w:val="a6"/>
+        <w:tblW w:w="0" w:type="auto"/>
+        <w:tblInd w:w="567" w:type="dxa"/>
+        <w:tblLook w:val="04A0"/>
+      </w:tblPr>
+      <w:tblGrid>
+        <w:gridCol w:w="7955"/>
+      </w:tblGrid>
+      <w:tr>
+        <w:tc>
+          <w:tcPr>
+            <w:tcW w:w="8522" w:type="dxa"/>
+          </w:tcPr>
+          <w:p>
+            <w:pPr>
+              <w:ind w:firstLine="0"/>
+              <w:rPr>
+                <w:rFonts w:ascii="Courier New" w:hAnsi="Courier New" w:cs="Courier New"/>
+                <w:sz w:val="22"/>
+                <w:szCs w:val="22"/>
+              </w:rPr>
+            </w:pPr>
+          </w:p>
+          <w:p>
+            <w:pPr>
+              <w:ind w:firstLine="0"/>
+              <w:rPr>
+                <w:rFonts w:ascii="Courier New" w:hAnsi="Courier New" w:cs="Courier New"/>
+                <w:sz w:val="22"/>
+                <w:szCs w:val="22"/>
+              </w:rPr>
+            </w:pPr>
+            <w:r>
+              <w:rPr>
+                <w:rFonts w:ascii="Courier New" w:hAnsi="Courier New" w:cs="Courier New"/>
+                <w:sz w:val="22"/>
+                <w:szCs w:val="22"/>
+              </w:rPr>
+              <w:t>&lt;?xml version="1.0" encoding="UTF-8"?&gt;</w:t>
+            </w:r>
+          </w:p>
+          <w:p>
+            <w:pPr>
+              <w:ind w:firstLine="0"/>
+              <w:rPr>
+                <w:rFonts w:ascii="Courier New" w:hAnsi="Courier New" w:cs="Courier New"/>
+                <w:sz w:val="22"/>
+                <w:szCs w:val="22"/>
+              </w:rPr>
+            </w:pPr>
+            <w:r>
+              <w:rPr>
+                <w:rFonts w:ascii="Courier New" w:hAnsi="Courier New" w:cs="Courier New"/>
+                <w:sz w:val="22"/>
+                <w:szCs w:val="22"/>
+              </w:rPr>
+              <w:t xml:space="preserve">&lt;graphml xmlns="http://graphml.graphdrawing.org/xmlns"  </w:t>
+            </w:r>
+          </w:p>
+          <w:p>
+            <w:pPr>
+              <w:ind w:firstLine="0"/>
+              <w:rPr>
+                <w:rFonts w:ascii="Courier New" w:hAnsi="Courier New" w:cs="Courier New"/>
+                <w:sz w:val="22"/>
+                <w:szCs w:val="22"/>
+              </w:rPr>
+            </w:pPr>
+            <w:r>
+              <w:rPr>
+                <w:rFonts w:ascii="Courier New" w:hAnsi="Courier New" w:cs="Courier New"/>
+                <w:sz w:val="22"/>
+                <w:szCs w:val="22"/>
+              </w:rPr>
+              <w:t>xmlns:xsi="http://www.w3.org/2001/XMLSchema-instance"xsi:schemaLocation="http://graphml.graphdrawing.org/xmlns</w:t>
+            </w:r>
+            <w:r>
+              <w:rPr>
+                <w:rFonts w:ascii="Courier New" w:hAnsi="Courier New" w:cs="Courier New"/>
+                <w:sz w:val="22"/>
+                <w:szCs w:val="22"/>
+              </w:rPr>
+              <w:t xml:space="preserve"> </w:t>
+            </w:r>
+            <w:r>
+              <w:rPr>
+                <w:rFonts w:ascii="Courier New" w:hAnsi="Courier New" w:cs="Courier New"/>
+                <w:sz w:val="22"/>
+                <w:szCs w:val="22"/>
+              </w:rPr>
+              <w:t>http://graphml.graphdrawing.org/xmlns/1.0/graphml.xsd"&gt;</w:t>
+            </w:r>
+          </w:p>
+          <w:p>
+            <w:pPr>
+              <w:ind w:firstLine="0"/>
+              <w:rPr>
+                <w:rFonts w:ascii="Courier New" w:hAnsi="Courier New" w:cs="Courier New"/>
+                <w:sz w:val="22"/>
+                <w:szCs w:val="22"/>
+              </w:rPr>
+            </w:pPr>
+            <w:r>
+              <w:rPr>
+                <w:rFonts w:ascii="Courier New" w:hAnsi="Courier New" w:cs="Courier New"/>
+                <w:sz w:val="22"/>
+                <w:szCs w:val="22"/>
+              </w:rPr>
+              <w:t xml:space="preserve">  &lt;graph id="G" edgedefault="undirected"&gt;</w:t>
+            </w:r>
+          </w:p>
+          <w:p>
+            <w:pPr>
+              <w:ind w:firstLine="0"/>
+              <w:rPr>
+                <w:rFonts w:ascii="Courier New" w:hAnsi="Courier New" w:cs="Courier New"/>
+                <w:sz w:val="22"/>
+                <w:szCs w:val="22"/>
+              </w:rPr>
+            </w:pPr>
+            <w:r>
+              <w:rPr>
+                <w:rFonts w:ascii="Courier New" w:hAnsi="Courier New" w:cs="Courier New"/>
+                <w:sz w:val="22"/>
+                <w:szCs w:val="22"/>
+              </w:rPr>
+              <w:t xml:space="preserve">    &lt;node id="n0"/&gt;</w:t>
+            </w:r>
+          </w:p>
+          <w:p>
+            <w:pPr>
+              <w:ind w:firstLine="0"/>
+              <w:rPr>
+                <w:rFonts w:ascii="Courier New" w:hAnsi="Courier New" w:cs="Courier New"/>
+                <w:sz w:val="22"/>
+                <w:szCs w:val="22"/>
+              </w:rPr>
+            </w:pPr>
+            <w:r>
+              <w:rPr>
+                <w:rFonts w:ascii="Courier New" w:hAnsi="Courier New" w:cs="Courier New"/>
+                <w:sz w:val="22"/>
+                <w:szCs w:val="22"/>
+              </w:rPr>
+              <w:t xml:space="preserve">    &lt;node id="n1"/&gt;</w:t>
+            </w:r>
+          </w:p>
+          <w:p>
+            <w:pPr>
+              <w:ind w:firstLine="0"/>
+              <w:rPr>
+                <w:rFonts w:ascii="Courier New" w:hAnsi="Courier New" w:cs="Courier New"/>
+                <w:sz w:val="22"/>
+                <w:szCs w:val="22"/>
+              </w:rPr>
+            </w:pPr>
+            <w:r>
+              <w:rPr>
+                <w:rFonts w:ascii="Courier New" w:hAnsi="Courier New" w:cs="Courier New"/>
+                <w:sz w:val="22"/>
+                <w:szCs w:val="22"/>
+              </w:rPr>
+              <w:t xml:space="preserve">    &lt;edge id="e1" source="n0" target="n1"/&gt;</w:t>
+            </w:r>
+          </w:p>
+          <w:p>
+            <w:pPr>
+              <w:ind w:firstLine="0"/>
+              <w:rPr>
+                <w:rFonts w:ascii="Courier New" w:hAnsi="Courier New" w:cs="Courier New"/>
+                <w:sz w:val="22"/>
+                <w:szCs w:val="22"/>
+              </w:rPr>
+            </w:pPr>
+            <w:r>
+              <w:rPr>
+                <w:rFonts w:ascii="Courier New" w:hAnsi="Courier New" w:cs="Courier New"/>
+                <w:sz w:val="22"/>
+                <w:szCs w:val="22"/>
+              </w:rPr>
+              <w:t xml:space="preserve">  &lt;/graph&gt;</w:t>
+            </w:r>
+          </w:p>
+          <w:p>
+            <w:pPr>
+              <w:ind w:firstLine="0"/>
+              <w:rPr>
+                <w:rFonts w:ascii="Courier New" w:hAnsi="Courier New" w:cs="Courier New"/>
+                <w:sz w:val="22"/>
+                <w:szCs w:val="22"/>
+              </w:rPr>
+            </w:pPr>
+            <w:r>
+              <w:rPr>
+                <w:rFonts w:ascii="Courier New" w:hAnsi="Courier New" w:cs="Courier New"/>
+                <w:sz w:val="22"/>
+                <w:szCs w:val="22"/>
+              </w:rPr>
+              <w:t>&lt;/graphml&gt;</w:t>
+            </w:r>
+          </w:p>
+          <w:p>
+            <w:pPr>
+              <w:rPr>
+                <w:rFonts w:ascii="Courier New" w:hAnsi="Courier New" w:cs="Courier New"/>
+                <w:sz w:val="22"/>
+                <w:szCs w:val="22"/>
+              </w:rPr>
+            </w:pPr>
+          </w:p>
+        </w:tc>
+      </w:tr>
+    </w:tbl>
+    <w:p>
+      <w:pPr>
+        <w:ind w:left="567"/>
+      </w:pPr>
+    </w:p>
+    <w:p>
+      <w:pPr>
+        <w:ind w:left="567"/>
+      </w:pPr>
+    </w:p>
+    <w:p>
+      <w:pPr>
+        <w:ind w:left="567"/>
+        <w:rPr>
+          <w:cs/>
+        </w:rPr>
+      </w:pPr>
+    </w:p>
+    <w:p>
+      <w:pPr>
+        <w:rPr>
+          <w:cs/>
+        </w:rPr>
+      </w:pPr>
     </w:p>
     <w:p>
       <w:pPr>
@@ -11297,6 +10872,7 @@
     <w:lsdException w:name="Subtitle" w:qFormat="1"/>
     <w:lsdException w:name="Strong" w:qFormat="1"/>
     <w:lsdException w:name="Emphasis" w:qFormat="1"/>
+    <w:lsdException w:name="HTML Preformatted" w:uiPriority="99"/>
     <w:lsdException w:name="No List" w:uiPriority="99"/>
     <w:lsdException w:name="Table Grid" w:uiPriority="59"/>
     <w:lsdException w:name="Placeholder Text" w:semiHidden="1" w:uiPriority="99"/>
@@ -11878,6 +11454,51 @@
       <w:rFonts w:ascii="Times New Roman" w:eastAsia="Cordia New" w:hAnsi="Times New Roman" w:cs="Cordia New"/>
     </w:rPr>
   </w:style>
+  <w:style w:type="paragraph" w:styleId="HTML">
+    <w:name w:val="HTML Preformatted"/>
+    <w:basedOn w:val="a"/>
+    <w:link w:val="HTML0"/>
+    <w:uiPriority w:val="99"/>
+    <w:unhideWhenUsed/>
+    <w:rsid w:val="00C17A0B"/>
+    <w:pPr>
+      <w:tabs>
+        <w:tab w:val="left" w:pos="916"/>
+        <w:tab w:val="left" w:pos="1832"/>
+        <w:tab w:val="left" w:pos="2748"/>
+        <w:tab w:val="left" w:pos="3664"/>
+        <w:tab w:val="left" w:pos="4580"/>
+        <w:tab w:val="left" w:pos="5496"/>
+        <w:tab w:val="left" w:pos="6412"/>
+        <w:tab w:val="left" w:pos="7328"/>
+        <w:tab w:val="left" w:pos="8244"/>
+        <w:tab w:val="left" w:pos="9160"/>
+        <w:tab w:val="left" w:pos="10076"/>
+        <w:tab w:val="left" w:pos="10992"/>
+        <w:tab w:val="left" w:pos="11908"/>
+        <w:tab w:val="left" w:pos="12824"/>
+        <w:tab w:val="left" w:pos="13740"/>
+        <w:tab w:val="left" w:pos="14656"/>
+      </w:tabs>
+      <w:ind w:firstLine="0"/>
+      <w:jc w:val="left"/>
+    </w:pPr>
+    <w:rPr>
+      <w:sz w:val="28"/>
+      <w:szCs w:val="28"/>
+    </w:rPr>
+  </w:style>
+  <w:style w:type="character" w:customStyle="1" w:styleId="HTML0">
+    <w:name w:val="HTML ที่ได้รับการจัดรูปแบบแล้ว อักขระ"/>
+    <w:basedOn w:val="a0"/>
+    <w:link w:val="HTML"/>
+    <w:uiPriority w:val="99"/>
+    <w:rsid w:val="00C17A0B"/>
+    <w:rPr>
+      <w:sz w:val="28"/>
+      <w:szCs w:val="28"/>
+    </w:rPr>
+  </w:style>
 </w:styles>
 </file>
 
